--- a/Домашняя работа № 7/Отчет ДЗ 7.docx
+++ b/Домашняя работа № 7/Отчет ДЗ 7.docx
@@ -60,20 +60,7 @@
           <w:sz w:val="26"/>
           <w:szCs w:val="26"/>
         </w:rPr>
-        <w:t xml:space="preserve"> (Добавил в корзину 4 товара</w:t>
-      </w:r>
-      <w:bookmarkStart w:id="0" w:name="_GoBack"/>
-      <w:bookmarkEnd w:id="0"/>
-      <w:r>
-        <w:rPr>
-          <w:rFonts w:ascii="Helvetica" w:hAnsi="Helvetica" w:cs="Helvetica"/>
-          <w:b w:val="0"/>
-          <w:bCs w:val="0"/>
-          <w:color w:val="3F5368"/>
-          <w:sz w:val="26"/>
-          <w:szCs w:val="26"/>
-        </w:rPr>
-        <w:t>)</w:t>
+        <w:t xml:space="preserve"> (Добавил в корзину 4 товара)</w:t>
       </w:r>
     </w:p>
     <w:p>
@@ -881,17 +868,7 @@
                 <w:szCs w:val="20"/>
                 <w:lang w:eastAsia="ru-RU"/>
               </w:rPr>
-              <w:t>0,</w:t>
-            </w:r>
-            <w:r>
-              <w:rPr>
-                <w:rFonts w:ascii="Arial" w:eastAsia="Times New Roman" w:hAnsi="Arial" w:cs="Arial"/>
-                <w:color w:val="000000"/>
-                <w:sz w:val="20"/>
-                <w:szCs w:val="20"/>
-                <w:lang w:eastAsia="ru-RU"/>
-              </w:rPr>
-              <w:t>20</w:t>
+              <w:t>0,20</w:t>
             </w:r>
           </w:p>
         </w:tc>
@@ -2876,6 +2853,2819 @@
         </w:rPr>
         <w:t>» в одном из шаблонов. Оценить, насколько уменьшилось число дублей при выполнении SQL-запросов и каков прирост производительности.</w:t>
       </w:r>
+    </w:p>
+    <w:p>
+      <w:pPr>
+        <w:shd w:val="clear" w:color="auto" w:fill="FFFFFF"/>
+        <w:spacing w:after="150" w:line="360" w:lineRule="atLeast"/>
+        <w:ind w:firstLine="708"/>
+        <w:outlineLvl w:val="2"/>
+        <w:rPr>
+          <w:rFonts w:ascii="Helvetica" w:eastAsia="Times New Roman" w:hAnsi="Helvetica" w:cs="Helvetica"/>
+          <w:i/>
+          <w:color w:val="3F5368"/>
+          <w:sz w:val="26"/>
+          <w:szCs w:val="26"/>
+          <w:lang w:eastAsia="ru-RU"/>
+        </w:rPr>
+      </w:pPr>
+      <w:r>
+        <w:rPr>
+          <w:rFonts w:ascii="Helvetica" w:eastAsia="Times New Roman" w:hAnsi="Helvetica" w:cs="Helvetica"/>
+          <w:i/>
+          <w:color w:val="3F5368"/>
+          <w:sz w:val="26"/>
+          <w:szCs w:val="26"/>
+          <w:lang w:eastAsia="ru-RU"/>
+        </w:rPr>
+        <w:t xml:space="preserve">До кэширования </w:t>
+      </w:r>
+      <w:r>
+        <w:rPr>
+          <w:rFonts w:ascii="Helvetica" w:eastAsia="Times New Roman" w:hAnsi="Helvetica" w:cs="Helvetica"/>
+          <w:i/>
+          <w:color w:val="3F5368"/>
+          <w:sz w:val="26"/>
+          <w:szCs w:val="26"/>
+          <w:lang w:eastAsia="ru-RU"/>
+        </w:rPr>
+        <w:t>окна создания заказа (в корзине 3 товара)</w:t>
+      </w:r>
+      <w:r>
+        <w:rPr>
+          <w:rFonts w:ascii="Helvetica" w:eastAsia="Times New Roman" w:hAnsi="Helvetica" w:cs="Helvetica"/>
+          <w:i/>
+          <w:color w:val="3F5368"/>
+          <w:sz w:val="26"/>
+          <w:szCs w:val="26"/>
+          <w:lang w:eastAsia="ru-RU"/>
+        </w:rPr>
+        <w:t>:</w:t>
+      </w:r>
+    </w:p>
+    <w:tbl>
+      <w:tblPr>
+        <w:tblW w:w="0" w:type="auto"/>
+        <w:tblCellMar>
+          <w:top w:w="15" w:type="dxa"/>
+          <w:left w:w="15" w:type="dxa"/>
+          <w:bottom w:w="15" w:type="dxa"/>
+          <w:right w:w="15" w:type="dxa"/>
+        </w:tblCellMar>
+        <w:tblLook w:val="04A0" w:firstRow="1" w:lastRow="0" w:firstColumn="1" w:lastColumn="0" w:noHBand="0" w:noVBand="1"/>
+      </w:tblPr>
+      <w:tblGrid>
+        <w:gridCol w:w="2822"/>
+        <w:gridCol w:w="1812"/>
+        <w:gridCol w:w="1603"/>
+      </w:tblGrid>
+      <w:tr>
+        <w:tc>
+          <w:tcPr>
+            <w:tcW w:w="0" w:type="auto"/>
+            <w:tcBorders>
+              <w:top w:val="single" w:sz="8" w:space="0" w:color="000000"/>
+              <w:left w:val="single" w:sz="8" w:space="0" w:color="000000"/>
+              <w:bottom w:val="single" w:sz="8" w:space="0" w:color="000000"/>
+              <w:right w:val="single" w:sz="8" w:space="0" w:color="000000"/>
+            </w:tcBorders>
+            <w:shd w:val="clear" w:color="auto" w:fill="CCCCCC"/>
+            <w:tcMar>
+              <w:top w:w="100" w:type="dxa"/>
+              <w:left w:w="100" w:type="dxa"/>
+              <w:bottom w:w="100" w:type="dxa"/>
+              <w:right w:w="100" w:type="dxa"/>
+            </w:tcMar>
+            <w:hideMark/>
+          </w:tcPr>
+          <w:p>
+            <w:pPr>
+              <w:spacing w:after="0" w:line="240" w:lineRule="auto"/>
+              <w:jc w:val="center"/>
+              <w:rPr>
+                <w:rFonts w:ascii="Times New Roman" w:eastAsia="Times New Roman" w:hAnsi="Times New Roman" w:cs="Times New Roman"/>
+                <w:sz w:val="24"/>
+                <w:szCs w:val="24"/>
+                <w:lang w:eastAsia="ru-RU"/>
+              </w:rPr>
+            </w:pPr>
+            <w:r>
+              <w:rPr>
+                <w:rFonts w:ascii="Arial" w:eastAsia="Times New Roman" w:hAnsi="Arial" w:cs="Arial"/>
+                <w:b/>
+                <w:bCs/>
+                <w:color w:val="000000"/>
+                <w:sz w:val="20"/>
+                <w:szCs w:val="20"/>
+                <w:lang w:eastAsia="ru-RU"/>
+              </w:rPr>
+              <w:t>Адрес</w:t>
+            </w:r>
+          </w:p>
+        </w:tc>
+        <w:tc>
+          <w:tcPr>
+            <w:tcW w:w="0" w:type="auto"/>
+            <w:tcBorders>
+              <w:top w:val="single" w:sz="8" w:space="0" w:color="000000"/>
+              <w:left w:val="single" w:sz="8" w:space="0" w:color="000000"/>
+              <w:bottom w:val="single" w:sz="8" w:space="0" w:color="000000"/>
+              <w:right w:val="single" w:sz="8" w:space="0" w:color="000000"/>
+            </w:tcBorders>
+            <w:shd w:val="clear" w:color="auto" w:fill="CCCCCC"/>
+            <w:tcMar>
+              <w:top w:w="100" w:type="dxa"/>
+              <w:left w:w="100" w:type="dxa"/>
+              <w:bottom w:w="100" w:type="dxa"/>
+              <w:right w:w="100" w:type="dxa"/>
+            </w:tcMar>
+            <w:hideMark/>
+          </w:tcPr>
+          <w:p>
+            <w:pPr>
+              <w:spacing w:after="0" w:line="240" w:lineRule="auto"/>
+              <w:jc w:val="center"/>
+              <w:rPr>
+                <w:rFonts w:ascii="Times New Roman" w:eastAsia="Times New Roman" w:hAnsi="Times New Roman" w:cs="Times New Roman"/>
+                <w:sz w:val="24"/>
+                <w:szCs w:val="24"/>
+                <w:lang w:eastAsia="ru-RU"/>
+              </w:rPr>
+            </w:pPr>
+            <w:r>
+              <w:rPr>
+                <w:rFonts w:ascii="Arial" w:eastAsia="Times New Roman" w:hAnsi="Arial" w:cs="Arial"/>
+                <w:b/>
+                <w:bCs/>
+                <w:color w:val="000000"/>
+                <w:sz w:val="20"/>
+                <w:szCs w:val="20"/>
+                <w:lang w:eastAsia="ru-RU"/>
+              </w:rPr>
+              <w:t>Число запросов</w:t>
+            </w:r>
+          </w:p>
+        </w:tc>
+        <w:tc>
+          <w:tcPr>
+            <w:tcW w:w="0" w:type="auto"/>
+            <w:tcBorders>
+              <w:top w:val="single" w:sz="8" w:space="0" w:color="000000"/>
+              <w:left w:val="single" w:sz="8" w:space="0" w:color="000000"/>
+              <w:bottom w:val="single" w:sz="8" w:space="0" w:color="000000"/>
+              <w:right w:val="single" w:sz="8" w:space="0" w:color="000000"/>
+            </w:tcBorders>
+            <w:shd w:val="clear" w:color="auto" w:fill="CCCCCC"/>
+            <w:tcMar>
+              <w:top w:w="100" w:type="dxa"/>
+              <w:left w:w="100" w:type="dxa"/>
+              <w:bottom w:w="100" w:type="dxa"/>
+              <w:right w:w="100" w:type="dxa"/>
+            </w:tcMar>
+            <w:hideMark/>
+          </w:tcPr>
+          <w:p>
+            <w:pPr>
+              <w:spacing w:after="0" w:line="240" w:lineRule="auto"/>
+              <w:jc w:val="center"/>
+              <w:rPr>
+                <w:rFonts w:ascii="Times New Roman" w:eastAsia="Times New Roman" w:hAnsi="Times New Roman" w:cs="Times New Roman"/>
+                <w:sz w:val="24"/>
+                <w:szCs w:val="24"/>
+                <w:lang w:eastAsia="ru-RU"/>
+              </w:rPr>
+            </w:pPr>
+            <w:r>
+              <w:rPr>
+                <w:rFonts w:ascii="Arial" w:eastAsia="Times New Roman" w:hAnsi="Arial" w:cs="Arial"/>
+                <w:b/>
+                <w:bCs/>
+                <w:color w:val="000000"/>
+                <w:sz w:val="20"/>
+                <w:szCs w:val="20"/>
+                <w:lang w:eastAsia="ru-RU"/>
+              </w:rPr>
+              <w:t>Число дублей</w:t>
+            </w:r>
+          </w:p>
+        </w:tc>
+      </w:tr>
+      <w:tr>
+        <w:tc>
+          <w:tcPr>
+            <w:tcW w:w="0" w:type="auto"/>
+            <w:tcBorders>
+              <w:top w:val="single" w:sz="8" w:space="0" w:color="000000"/>
+              <w:left w:val="single" w:sz="8" w:space="0" w:color="000000"/>
+              <w:bottom w:val="single" w:sz="8" w:space="0" w:color="000000"/>
+              <w:right w:val="single" w:sz="8" w:space="0" w:color="000000"/>
+            </w:tcBorders>
+            <w:tcMar>
+              <w:top w:w="100" w:type="dxa"/>
+              <w:left w:w="100" w:type="dxa"/>
+              <w:bottom w:w="100" w:type="dxa"/>
+              <w:right w:w="100" w:type="dxa"/>
+            </w:tcMar>
+            <w:hideMark/>
+          </w:tcPr>
+          <w:p>
+            <w:pPr>
+              <w:spacing w:after="0" w:line="240" w:lineRule="auto"/>
+              <w:jc w:val="both"/>
+              <w:rPr>
+                <w:rFonts w:ascii="Times New Roman" w:eastAsia="Times New Roman" w:hAnsi="Times New Roman" w:cs="Times New Roman"/>
+                <w:sz w:val="24"/>
+                <w:szCs w:val="24"/>
+                <w:lang w:eastAsia="ru-RU"/>
+              </w:rPr>
+            </w:pPr>
+            <w:r>
+              <w:rPr>
+                <w:rFonts w:ascii="Courier New" w:eastAsia="Times New Roman" w:hAnsi="Courier New" w:cs="Courier New"/>
+                <w:color w:val="000000"/>
+                <w:sz w:val="20"/>
+                <w:szCs w:val="20"/>
+                <w:lang w:eastAsia="ru-RU"/>
+              </w:rPr>
+              <w:t>'</w:t>
+            </w:r>
+            <w:r>
+              <w:t xml:space="preserve"> </w:t>
+            </w:r>
+            <w:r>
+              <w:rPr>
+                <w:rFonts w:ascii="Courier New" w:eastAsia="Times New Roman" w:hAnsi="Courier New" w:cs="Courier New"/>
+                <w:color w:val="000000"/>
+                <w:sz w:val="20"/>
+                <w:szCs w:val="20"/>
+                <w:lang w:eastAsia="ru-RU"/>
+              </w:rPr>
+              <w:t>/</w:t>
+            </w:r>
+            <w:proofErr w:type="spellStart"/>
+            <w:r>
+              <w:rPr>
+                <w:rFonts w:ascii="Courier New" w:eastAsia="Times New Roman" w:hAnsi="Courier New" w:cs="Courier New"/>
+                <w:color w:val="000000"/>
+                <w:sz w:val="20"/>
+                <w:szCs w:val="20"/>
+                <w:lang w:eastAsia="ru-RU"/>
+              </w:rPr>
+              <w:t>orders</w:t>
+            </w:r>
+            <w:proofErr w:type="spellEnd"/>
+            <w:r>
+              <w:rPr>
+                <w:rFonts w:ascii="Courier New" w:eastAsia="Times New Roman" w:hAnsi="Courier New" w:cs="Courier New"/>
+                <w:color w:val="000000"/>
+                <w:sz w:val="20"/>
+                <w:szCs w:val="20"/>
+                <w:lang w:eastAsia="ru-RU"/>
+              </w:rPr>
+              <w:t>/</w:t>
+            </w:r>
+            <w:proofErr w:type="spellStart"/>
+            <w:r>
+              <w:rPr>
+                <w:rFonts w:ascii="Courier New" w:eastAsia="Times New Roman" w:hAnsi="Courier New" w:cs="Courier New"/>
+                <w:color w:val="000000"/>
+                <w:sz w:val="20"/>
+                <w:szCs w:val="20"/>
+                <w:lang w:eastAsia="ru-RU"/>
+              </w:rPr>
+              <w:t>create</w:t>
+            </w:r>
+            <w:proofErr w:type="spellEnd"/>
+            <w:r>
+              <w:rPr>
+                <w:rFonts w:ascii="Courier New" w:eastAsia="Times New Roman" w:hAnsi="Courier New" w:cs="Courier New"/>
+                <w:color w:val="000000"/>
+                <w:sz w:val="20"/>
+                <w:szCs w:val="20"/>
+                <w:lang w:eastAsia="ru-RU"/>
+              </w:rPr>
+              <w:t>/</w:t>
+            </w:r>
+            <w:r>
+              <w:rPr>
+                <w:rFonts w:ascii="Courier New" w:eastAsia="Times New Roman" w:hAnsi="Courier New" w:cs="Courier New"/>
+                <w:color w:val="000000"/>
+                <w:sz w:val="20"/>
+                <w:szCs w:val="20"/>
+                <w:lang w:eastAsia="ru-RU"/>
+              </w:rPr>
+              <w:t>'</w:t>
+            </w:r>
+          </w:p>
+        </w:tc>
+        <w:tc>
+          <w:tcPr>
+            <w:tcW w:w="0" w:type="auto"/>
+            <w:tcBorders>
+              <w:top w:val="single" w:sz="8" w:space="0" w:color="000000"/>
+              <w:left w:val="single" w:sz="8" w:space="0" w:color="000000"/>
+              <w:bottom w:val="single" w:sz="8" w:space="0" w:color="000000"/>
+              <w:right w:val="single" w:sz="8" w:space="0" w:color="000000"/>
+            </w:tcBorders>
+            <w:tcMar>
+              <w:top w:w="100" w:type="dxa"/>
+              <w:left w:w="100" w:type="dxa"/>
+              <w:bottom w:w="100" w:type="dxa"/>
+              <w:right w:w="100" w:type="dxa"/>
+            </w:tcMar>
+            <w:hideMark/>
+          </w:tcPr>
+          <w:p>
+            <w:pPr>
+              <w:spacing w:after="0" w:line="240" w:lineRule="auto"/>
+              <w:jc w:val="center"/>
+              <w:rPr>
+                <w:rFonts w:ascii="Times New Roman" w:eastAsia="Times New Roman" w:hAnsi="Times New Roman" w:cs="Times New Roman"/>
+                <w:sz w:val="24"/>
+                <w:szCs w:val="24"/>
+                <w:lang w:eastAsia="ru-RU"/>
+              </w:rPr>
+            </w:pPr>
+            <w:r>
+              <w:rPr>
+                <w:rFonts w:ascii="Arial" w:eastAsia="Times New Roman" w:hAnsi="Arial" w:cs="Arial"/>
+                <w:color w:val="000000"/>
+                <w:sz w:val="20"/>
+                <w:szCs w:val="20"/>
+                <w:lang w:eastAsia="ru-RU"/>
+              </w:rPr>
+              <w:t>30</w:t>
+            </w:r>
+          </w:p>
+        </w:tc>
+        <w:tc>
+          <w:tcPr>
+            <w:tcW w:w="0" w:type="auto"/>
+            <w:tcBorders>
+              <w:top w:val="single" w:sz="8" w:space="0" w:color="000000"/>
+              <w:left w:val="single" w:sz="8" w:space="0" w:color="000000"/>
+              <w:bottom w:val="single" w:sz="8" w:space="0" w:color="000000"/>
+              <w:right w:val="single" w:sz="8" w:space="0" w:color="000000"/>
+            </w:tcBorders>
+            <w:tcMar>
+              <w:top w:w="100" w:type="dxa"/>
+              <w:left w:w="100" w:type="dxa"/>
+              <w:bottom w:w="100" w:type="dxa"/>
+              <w:right w:w="100" w:type="dxa"/>
+            </w:tcMar>
+            <w:hideMark/>
+          </w:tcPr>
+          <w:p>
+            <w:pPr>
+              <w:spacing w:after="0" w:line="240" w:lineRule="auto"/>
+              <w:jc w:val="center"/>
+              <w:rPr>
+                <w:rFonts w:ascii="Times New Roman" w:eastAsia="Times New Roman" w:hAnsi="Times New Roman" w:cs="Times New Roman"/>
+                <w:sz w:val="24"/>
+                <w:szCs w:val="24"/>
+                <w:lang w:eastAsia="ru-RU"/>
+              </w:rPr>
+            </w:pPr>
+            <w:r>
+              <w:rPr>
+                <w:rFonts w:ascii="Arial" w:eastAsia="Times New Roman" w:hAnsi="Arial" w:cs="Arial"/>
+                <w:color w:val="000000"/>
+                <w:sz w:val="20"/>
+                <w:szCs w:val="20"/>
+                <w:lang w:eastAsia="ru-RU"/>
+              </w:rPr>
+              <w:t>27</w:t>
+            </w:r>
+          </w:p>
+        </w:tc>
+      </w:tr>
+      <w:tr>
+        <w:tc>
+          <w:tcPr>
+            <w:tcW w:w="0" w:type="auto"/>
+            <w:tcBorders>
+              <w:top w:val="single" w:sz="8" w:space="0" w:color="000000"/>
+              <w:left w:val="single" w:sz="8" w:space="0" w:color="000000"/>
+              <w:bottom w:val="single" w:sz="8" w:space="0" w:color="000000"/>
+              <w:right w:val="single" w:sz="8" w:space="0" w:color="000000"/>
+            </w:tcBorders>
+            <w:shd w:val="clear" w:color="auto" w:fill="CCCCCC"/>
+            <w:tcMar>
+              <w:top w:w="100" w:type="dxa"/>
+              <w:left w:w="100" w:type="dxa"/>
+              <w:bottom w:w="100" w:type="dxa"/>
+              <w:right w:w="100" w:type="dxa"/>
+            </w:tcMar>
+            <w:hideMark/>
+          </w:tcPr>
+          <w:p>
+            <w:pPr>
+              <w:spacing w:after="0" w:line="240" w:lineRule="auto"/>
+              <w:jc w:val="both"/>
+              <w:rPr>
+                <w:rFonts w:ascii="Times New Roman" w:eastAsia="Times New Roman" w:hAnsi="Times New Roman" w:cs="Times New Roman"/>
+                <w:sz w:val="24"/>
+                <w:szCs w:val="24"/>
+                <w:lang w:val="en-US" w:eastAsia="ru-RU"/>
+              </w:rPr>
+            </w:pPr>
+            <w:r>
+              <w:rPr>
+                <w:rFonts w:ascii="Arial" w:eastAsia="Times New Roman" w:hAnsi="Arial" w:cs="Arial"/>
+                <w:b/>
+                <w:bCs/>
+                <w:color w:val="000000"/>
+                <w:sz w:val="20"/>
+                <w:szCs w:val="20"/>
+                <w:lang w:eastAsia="ru-RU"/>
+              </w:rPr>
+              <w:t>Параметр</w:t>
+            </w:r>
+          </w:p>
+        </w:tc>
+        <w:tc>
+          <w:tcPr>
+            <w:tcW w:w="0" w:type="auto"/>
+            <w:gridSpan w:val="2"/>
+            <w:tcBorders>
+              <w:top w:val="single" w:sz="8" w:space="0" w:color="000000"/>
+              <w:left w:val="single" w:sz="8" w:space="0" w:color="000000"/>
+              <w:bottom w:val="single" w:sz="8" w:space="0" w:color="000000"/>
+              <w:right w:val="single" w:sz="8" w:space="0" w:color="000000"/>
+            </w:tcBorders>
+            <w:shd w:val="clear" w:color="auto" w:fill="CCCCCC"/>
+            <w:tcMar>
+              <w:top w:w="100" w:type="dxa"/>
+              <w:left w:w="100" w:type="dxa"/>
+              <w:bottom w:w="100" w:type="dxa"/>
+              <w:right w:w="100" w:type="dxa"/>
+            </w:tcMar>
+          </w:tcPr>
+          <w:p>
+            <w:pPr>
+              <w:spacing w:after="0" w:line="240" w:lineRule="auto"/>
+              <w:jc w:val="both"/>
+              <w:rPr>
+                <w:rFonts w:ascii="Times New Roman" w:eastAsia="Times New Roman" w:hAnsi="Times New Roman" w:cs="Times New Roman"/>
+                <w:sz w:val="24"/>
+                <w:szCs w:val="24"/>
+                <w:lang w:val="en-US" w:eastAsia="ru-RU"/>
+              </w:rPr>
+            </w:pPr>
+            <w:r>
+              <w:rPr>
+                <w:rFonts w:ascii="Arial" w:eastAsia="Times New Roman" w:hAnsi="Arial" w:cs="Arial"/>
+                <w:b/>
+                <w:bCs/>
+                <w:color w:val="000000"/>
+                <w:sz w:val="20"/>
+                <w:szCs w:val="20"/>
+                <w:lang w:eastAsia="ru-RU"/>
+              </w:rPr>
+              <w:t>-r20 –c1</w:t>
+            </w:r>
+            <w:r>
+              <w:rPr>
+                <w:rFonts w:ascii="Arial" w:eastAsia="Times New Roman" w:hAnsi="Arial" w:cs="Arial"/>
+                <w:b/>
+                <w:bCs/>
+                <w:color w:val="000000"/>
+                <w:sz w:val="20"/>
+                <w:szCs w:val="20"/>
+                <w:lang w:val="en-US" w:eastAsia="ru-RU"/>
+              </w:rPr>
+              <w:t>0</w:t>
+            </w:r>
+          </w:p>
+        </w:tc>
+      </w:tr>
+      <w:tr>
+        <w:tc>
+          <w:tcPr>
+            <w:tcW w:w="0" w:type="auto"/>
+            <w:tcBorders>
+              <w:top w:val="single" w:sz="8" w:space="0" w:color="000000"/>
+              <w:left w:val="single" w:sz="8" w:space="0" w:color="000000"/>
+              <w:bottom w:val="single" w:sz="8" w:space="0" w:color="000000"/>
+              <w:right w:val="single" w:sz="8" w:space="0" w:color="000000"/>
+            </w:tcBorders>
+            <w:tcMar>
+              <w:top w:w="100" w:type="dxa"/>
+              <w:left w:w="100" w:type="dxa"/>
+              <w:bottom w:w="100" w:type="dxa"/>
+              <w:right w:w="100" w:type="dxa"/>
+            </w:tcMar>
+            <w:hideMark/>
+          </w:tcPr>
+          <w:p>
+            <w:pPr>
+              <w:spacing w:after="0" w:line="240" w:lineRule="auto"/>
+              <w:jc w:val="center"/>
+              <w:rPr>
+                <w:rFonts w:ascii="Times New Roman" w:eastAsia="Times New Roman" w:hAnsi="Times New Roman" w:cs="Times New Roman"/>
+                <w:sz w:val="24"/>
+                <w:szCs w:val="24"/>
+                <w:lang w:val="en-US" w:eastAsia="ru-RU"/>
+              </w:rPr>
+            </w:pPr>
+            <w:r>
+              <w:rPr>
+                <w:rFonts w:ascii="Arial" w:eastAsia="Times New Roman" w:hAnsi="Arial" w:cs="Arial"/>
+                <w:color w:val="000000"/>
+                <w:sz w:val="20"/>
+                <w:szCs w:val="20"/>
+                <w:lang w:eastAsia="ru-RU"/>
+              </w:rPr>
+              <w:t>Число переходов</w:t>
+            </w:r>
+          </w:p>
+        </w:tc>
+        <w:tc>
+          <w:tcPr>
+            <w:tcW w:w="0" w:type="auto"/>
+            <w:gridSpan w:val="2"/>
+            <w:tcBorders>
+              <w:top w:val="single" w:sz="8" w:space="0" w:color="000000"/>
+              <w:left w:val="single" w:sz="8" w:space="0" w:color="000000"/>
+              <w:bottom w:val="single" w:sz="8" w:space="0" w:color="000000"/>
+              <w:right w:val="single" w:sz="8" w:space="0" w:color="000000"/>
+            </w:tcBorders>
+            <w:tcMar>
+              <w:top w:w="100" w:type="dxa"/>
+              <w:left w:w="100" w:type="dxa"/>
+              <w:bottom w:w="100" w:type="dxa"/>
+              <w:right w:w="100" w:type="dxa"/>
+            </w:tcMar>
+          </w:tcPr>
+          <w:p>
+            <w:pPr>
+              <w:spacing w:after="0" w:line="240" w:lineRule="auto"/>
+              <w:jc w:val="center"/>
+              <w:rPr>
+                <w:rFonts w:ascii="Times New Roman" w:eastAsia="Times New Roman" w:hAnsi="Times New Roman" w:cs="Times New Roman"/>
+                <w:sz w:val="24"/>
+                <w:szCs w:val="24"/>
+                <w:lang w:eastAsia="ru-RU"/>
+              </w:rPr>
+            </w:pPr>
+            <w:r>
+              <w:rPr>
+                <w:rFonts w:ascii="Arial" w:eastAsia="Times New Roman" w:hAnsi="Arial" w:cs="Arial"/>
+                <w:color w:val="000000"/>
+                <w:sz w:val="20"/>
+                <w:szCs w:val="20"/>
+                <w:lang w:eastAsia="ru-RU"/>
+              </w:rPr>
+              <w:t>2230</w:t>
+            </w:r>
+          </w:p>
+        </w:tc>
+      </w:tr>
+      <w:tr>
+        <w:tc>
+          <w:tcPr>
+            <w:tcW w:w="0" w:type="auto"/>
+            <w:tcBorders>
+              <w:top w:val="single" w:sz="8" w:space="0" w:color="000000"/>
+              <w:left w:val="single" w:sz="8" w:space="0" w:color="000000"/>
+              <w:bottom w:val="single" w:sz="8" w:space="0" w:color="000000"/>
+              <w:right w:val="single" w:sz="8" w:space="0" w:color="000000"/>
+            </w:tcBorders>
+            <w:tcMar>
+              <w:top w:w="100" w:type="dxa"/>
+              <w:left w:w="100" w:type="dxa"/>
+              <w:bottom w:w="100" w:type="dxa"/>
+              <w:right w:w="100" w:type="dxa"/>
+            </w:tcMar>
+            <w:hideMark/>
+          </w:tcPr>
+          <w:p>
+            <w:pPr>
+              <w:spacing w:after="0" w:line="240" w:lineRule="auto"/>
+              <w:jc w:val="center"/>
+              <w:rPr>
+                <w:rFonts w:ascii="Times New Roman" w:eastAsia="Times New Roman" w:hAnsi="Times New Roman" w:cs="Times New Roman"/>
+                <w:sz w:val="24"/>
+                <w:szCs w:val="24"/>
+                <w:lang w:eastAsia="ru-RU"/>
+              </w:rPr>
+            </w:pPr>
+            <w:r>
+              <w:rPr>
+                <w:rFonts w:ascii="Arial" w:eastAsia="Times New Roman" w:hAnsi="Arial" w:cs="Arial"/>
+                <w:color w:val="000000"/>
+                <w:sz w:val="20"/>
+                <w:szCs w:val="20"/>
+                <w:lang w:eastAsia="ru-RU"/>
+              </w:rPr>
+              <w:t>Доступность сервера</w:t>
+            </w:r>
+          </w:p>
+        </w:tc>
+        <w:tc>
+          <w:tcPr>
+            <w:tcW w:w="0" w:type="auto"/>
+            <w:gridSpan w:val="2"/>
+            <w:tcBorders>
+              <w:top w:val="single" w:sz="8" w:space="0" w:color="000000"/>
+              <w:left w:val="single" w:sz="8" w:space="0" w:color="000000"/>
+              <w:bottom w:val="single" w:sz="8" w:space="0" w:color="000000"/>
+              <w:right w:val="single" w:sz="8" w:space="0" w:color="000000"/>
+            </w:tcBorders>
+            <w:tcMar>
+              <w:top w:w="100" w:type="dxa"/>
+              <w:left w:w="100" w:type="dxa"/>
+              <w:bottom w:w="100" w:type="dxa"/>
+              <w:right w:w="100" w:type="dxa"/>
+            </w:tcMar>
+          </w:tcPr>
+          <w:p>
+            <w:pPr>
+              <w:spacing w:after="0" w:line="240" w:lineRule="auto"/>
+              <w:jc w:val="center"/>
+              <w:rPr>
+                <w:rFonts w:ascii="Times New Roman" w:eastAsia="Times New Roman" w:hAnsi="Times New Roman" w:cs="Times New Roman"/>
+                <w:sz w:val="24"/>
+                <w:szCs w:val="24"/>
+                <w:lang w:eastAsia="ru-RU"/>
+              </w:rPr>
+            </w:pPr>
+            <w:r>
+              <w:rPr>
+                <w:rFonts w:ascii="Arial" w:eastAsia="Times New Roman" w:hAnsi="Arial" w:cs="Arial"/>
+                <w:color w:val="000000"/>
+                <w:sz w:val="20"/>
+                <w:szCs w:val="20"/>
+                <w:lang w:eastAsia="ru-RU"/>
+              </w:rPr>
+              <w:t>100%</w:t>
+            </w:r>
+          </w:p>
+        </w:tc>
+      </w:tr>
+      <w:tr>
+        <w:tc>
+          <w:tcPr>
+            <w:tcW w:w="0" w:type="auto"/>
+            <w:tcBorders>
+              <w:top w:val="single" w:sz="8" w:space="0" w:color="000000"/>
+              <w:left w:val="single" w:sz="8" w:space="0" w:color="000000"/>
+              <w:bottom w:val="single" w:sz="8" w:space="0" w:color="000000"/>
+              <w:right w:val="single" w:sz="8" w:space="0" w:color="000000"/>
+            </w:tcBorders>
+            <w:tcMar>
+              <w:top w:w="100" w:type="dxa"/>
+              <w:left w:w="100" w:type="dxa"/>
+              <w:bottom w:w="100" w:type="dxa"/>
+              <w:right w:w="100" w:type="dxa"/>
+            </w:tcMar>
+            <w:hideMark/>
+          </w:tcPr>
+          <w:p>
+            <w:pPr>
+              <w:spacing w:after="0" w:line="240" w:lineRule="auto"/>
+              <w:jc w:val="center"/>
+              <w:rPr>
+                <w:rFonts w:ascii="Times New Roman" w:eastAsia="Times New Roman" w:hAnsi="Times New Roman" w:cs="Times New Roman"/>
+                <w:sz w:val="24"/>
+                <w:szCs w:val="24"/>
+                <w:lang w:eastAsia="ru-RU"/>
+              </w:rPr>
+            </w:pPr>
+            <w:r>
+              <w:rPr>
+                <w:rFonts w:ascii="Arial" w:eastAsia="Times New Roman" w:hAnsi="Arial" w:cs="Arial"/>
+                <w:color w:val="000000"/>
+                <w:sz w:val="20"/>
+                <w:szCs w:val="20"/>
+                <w:lang w:eastAsia="ru-RU"/>
+              </w:rPr>
+              <w:t>Время теста, с</w:t>
+            </w:r>
+          </w:p>
+        </w:tc>
+        <w:tc>
+          <w:tcPr>
+            <w:tcW w:w="0" w:type="auto"/>
+            <w:gridSpan w:val="2"/>
+            <w:tcBorders>
+              <w:top w:val="single" w:sz="8" w:space="0" w:color="000000"/>
+              <w:left w:val="single" w:sz="8" w:space="0" w:color="000000"/>
+              <w:bottom w:val="single" w:sz="8" w:space="0" w:color="000000"/>
+              <w:right w:val="single" w:sz="8" w:space="0" w:color="000000"/>
+            </w:tcBorders>
+            <w:tcMar>
+              <w:top w:w="100" w:type="dxa"/>
+              <w:left w:w="100" w:type="dxa"/>
+              <w:bottom w:w="100" w:type="dxa"/>
+              <w:right w:w="100" w:type="dxa"/>
+            </w:tcMar>
+          </w:tcPr>
+          <w:p>
+            <w:pPr>
+              <w:spacing w:after="0" w:line="240" w:lineRule="auto"/>
+              <w:jc w:val="center"/>
+              <w:rPr>
+                <w:rFonts w:ascii="Times New Roman" w:eastAsia="Times New Roman" w:hAnsi="Times New Roman" w:cs="Times New Roman"/>
+                <w:sz w:val="24"/>
+                <w:szCs w:val="24"/>
+                <w:lang w:eastAsia="ru-RU"/>
+              </w:rPr>
+            </w:pPr>
+            <w:r>
+              <w:rPr>
+                <w:rFonts w:ascii="Arial" w:eastAsia="Times New Roman" w:hAnsi="Arial" w:cs="Arial"/>
+                <w:color w:val="000000"/>
+                <w:sz w:val="20"/>
+                <w:szCs w:val="20"/>
+                <w:lang w:eastAsia="ru-RU"/>
+              </w:rPr>
+              <w:t>174,78</w:t>
+            </w:r>
+          </w:p>
+        </w:tc>
+      </w:tr>
+      <w:tr>
+        <w:tc>
+          <w:tcPr>
+            <w:tcW w:w="0" w:type="auto"/>
+            <w:tcBorders>
+              <w:top w:val="single" w:sz="8" w:space="0" w:color="000000"/>
+              <w:left w:val="single" w:sz="8" w:space="0" w:color="000000"/>
+              <w:bottom w:val="single" w:sz="8" w:space="0" w:color="000000"/>
+              <w:right w:val="single" w:sz="8" w:space="0" w:color="000000"/>
+            </w:tcBorders>
+            <w:tcMar>
+              <w:top w:w="100" w:type="dxa"/>
+              <w:left w:w="100" w:type="dxa"/>
+              <w:bottom w:w="100" w:type="dxa"/>
+              <w:right w:w="100" w:type="dxa"/>
+            </w:tcMar>
+            <w:hideMark/>
+          </w:tcPr>
+          <w:p>
+            <w:pPr>
+              <w:spacing w:after="0" w:line="240" w:lineRule="auto"/>
+              <w:jc w:val="center"/>
+              <w:rPr>
+                <w:rFonts w:ascii="Times New Roman" w:eastAsia="Times New Roman" w:hAnsi="Times New Roman" w:cs="Times New Roman"/>
+                <w:sz w:val="24"/>
+                <w:szCs w:val="24"/>
+                <w:lang w:eastAsia="ru-RU"/>
+              </w:rPr>
+            </w:pPr>
+            <w:r>
+              <w:rPr>
+                <w:rFonts w:ascii="Arial" w:eastAsia="Times New Roman" w:hAnsi="Arial" w:cs="Arial"/>
+                <w:color w:val="000000"/>
+                <w:sz w:val="20"/>
+                <w:szCs w:val="20"/>
+                <w:lang w:eastAsia="ru-RU"/>
+              </w:rPr>
+              <w:t>Время отклика, с</w:t>
+            </w:r>
+          </w:p>
+        </w:tc>
+        <w:tc>
+          <w:tcPr>
+            <w:tcW w:w="0" w:type="auto"/>
+            <w:gridSpan w:val="2"/>
+            <w:tcBorders>
+              <w:top w:val="single" w:sz="8" w:space="0" w:color="000000"/>
+              <w:left w:val="single" w:sz="8" w:space="0" w:color="000000"/>
+              <w:bottom w:val="single" w:sz="8" w:space="0" w:color="000000"/>
+              <w:right w:val="single" w:sz="8" w:space="0" w:color="000000"/>
+            </w:tcBorders>
+            <w:tcMar>
+              <w:top w:w="100" w:type="dxa"/>
+              <w:left w:w="100" w:type="dxa"/>
+              <w:bottom w:w="100" w:type="dxa"/>
+              <w:right w:w="100" w:type="dxa"/>
+            </w:tcMar>
+          </w:tcPr>
+          <w:p>
+            <w:pPr>
+              <w:spacing w:after="0" w:line="240" w:lineRule="auto"/>
+              <w:jc w:val="center"/>
+              <w:rPr>
+                <w:rFonts w:ascii="Times New Roman" w:eastAsia="Times New Roman" w:hAnsi="Times New Roman" w:cs="Times New Roman"/>
+                <w:sz w:val="24"/>
+                <w:szCs w:val="24"/>
+                <w:lang w:eastAsia="ru-RU"/>
+              </w:rPr>
+            </w:pPr>
+            <w:r>
+              <w:rPr>
+                <w:rFonts w:ascii="Arial" w:eastAsia="Times New Roman" w:hAnsi="Arial" w:cs="Arial"/>
+                <w:color w:val="000000"/>
+                <w:sz w:val="20"/>
+                <w:szCs w:val="20"/>
+                <w:lang w:eastAsia="ru-RU"/>
+              </w:rPr>
+              <w:t>0,77</w:t>
+            </w:r>
+          </w:p>
+        </w:tc>
+      </w:tr>
+      <w:tr>
+        <w:tc>
+          <w:tcPr>
+            <w:tcW w:w="0" w:type="auto"/>
+            <w:tcBorders>
+              <w:top w:val="single" w:sz="8" w:space="0" w:color="000000"/>
+              <w:left w:val="single" w:sz="8" w:space="0" w:color="000000"/>
+              <w:bottom w:val="single" w:sz="8" w:space="0" w:color="000000"/>
+              <w:right w:val="single" w:sz="8" w:space="0" w:color="000000"/>
+            </w:tcBorders>
+            <w:tcMar>
+              <w:top w:w="100" w:type="dxa"/>
+              <w:left w:w="100" w:type="dxa"/>
+              <w:bottom w:w="100" w:type="dxa"/>
+              <w:right w:w="100" w:type="dxa"/>
+            </w:tcMar>
+            <w:hideMark/>
+          </w:tcPr>
+          <w:p>
+            <w:pPr>
+              <w:spacing w:after="0" w:line="240" w:lineRule="auto"/>
+              <w:jc w:val="center"/>
+              <w:rPr>
+                <w:rFonts w:ascii="Times New Roman" w:eastAsia="Times New Roman" w:hAnsi="Times New Roman" w:cs="Times New Roman"/>
+                <w:sz w:val="24"/>
+                <w:szCs w:val="24"/>
+                <w:lang w:eastAsia="ru-RU"/>
+              </w:rPr>
+            </w:pPr>
+            <w:r>
+              <w:rPr>
+                <w:rFonts w:ascii="Arial" w:eastAsia="Times New Roman" w:hAnsi="Arial" w:cs="Arial"/>
+                <w:color w:val="000000"/>
+                <w:sz w:val="20"/>
+                <w:szCs w:val="20"/>
+                <w:lang w:eastAsia="ru-RU"/>
+              </w:rPr>
+              <w:t>Запросов в секунду</w:t>
+            </w:r>
+          </w:p>
+        </w:tc>
+        <w:tc>
+          <w:tcPr>
+            <w:tcW w:w="0" w:type="auto"/>
+            <w:gridSpan w:val="2"/>
+            <w:tcBorders>
+              <w:top w:val="single" w:sz="8" w:space="0" w:color="000000"/>
+              <w:left w:val="single" w:sz="8" w:space="0" w:color="000000"/>
+              <w:bottom w:val="single" w:sz="8" w:space="0" w:color="000000"/>
+              <w:right w:val="single" w:sz="8" w:space="0" w:color="000000"/>
+            </w:tcBorders>
+            <w:tcMar>
+              <w:top w:w="100" w:type="dxa"/>
+              <w:left w:w="100" w:type="dxa"/>
+              <w:bottom w:w="100" w:type="dxa"/>
+              <w:right w:w="100" w:type="dxa"/>
+            </w:tcMar>
+          </w:tcPr>
+          <w:p>
+            <w:pPr>
+              <w:spacing w:after="0" w:line="240" w:lineRule="auto"/>
+              <w:jc w:val="center"/>
+              <w:rPr>
+                <w:rFonts w:ascii="Times New Roman" w:eastAsia="Times New Roman" w:hAnsi="Times New Roman" w:cs="Times New Roman"/>
+                <w:sz w:val="24"/>
+                <w:szCs w:val="24"/>
+                <w:lang w:eastAsia="ru-RU"/>
+              </w:rPr>
+            </w:pPr>
+            <w:r>
+              <w:rPr>
+                <w:rFonts w:ascii="Arial" w:eastAsia="Times New Roman" w:hAnsi="Arial" w:cs="Arial"/>
+                <w:color w:val="000000"/>
+                <w:sz w:val="20"/>
+                <w:szCs w:val="20"/>
+                <w:lang w:eastAsia="ru-RU"/>
+              </w:rPr>
+              <w:t>12,76</w:t>
+            </w:r>
+          </w:p>
+        </w:tc>
+      </w:tr>
+      <w:tr>
+        <w:trPr>
+          <w:trHeight w:val="300"/>
+        </w:trPr>
+        <w:tc>
+          <w:tcPr>
+            <w:tcW w:w="0" w:type="auto"/>
+            <w:tcBorders>
+              <w:top w:val="single" w:sz="8" w:space="0" w:color="000000"/>
+              <w:left w:val="single" w:sz="8" w:space="0" w:color="000000"/>
+              <w:bottom w:val="single" w:sz="8" w:space="0" w:color="000000"/>
+              <w:right w:val="single" w:sz="8" w:space="0" w:color="000000"/>
+            </w:tcBorders>
+            <w:tcMar>
+              <w:top w:w="100" w:type="dxa"/>
+              <w:left w:w="100" w:type="dxa"/>
+              <w:bottom w:w="100" w:type="dxa"/>
+              <w:right w:w="100" w:type="dxa"/>
+            </w:tcMar>
+            <w:hideMark/>
+          </w:tcPr>
+          <w:p>
+            <w:pPr>
+              <w:spacing w:after="0" w:line="240" w:lineRule="auto"/>
+              <w:jc w:val="both"/>
+              <w:rPr>
+                <w:rFonts w:ascii="Times New Roman" w:eastAsia="Times New Roman" w:hAnsi="Times New Roman" w:cs="Times New Roman"/>
+                <w:sz w:val="24"/>
+                <w:szCs w:val="24"/>
+                <w:lang w:eastAsia="ru-RU"/>
+              </w:rPr>
+            </w:pPr>
+            <w:r>
+              <w:rPr>
+                <w:rFonts w:ascii="Arial" w:eastAsia="Times New Roman" w:hAnsi="Arial" w:cs="Arial"/>
+                <w:color w:val="000000"/>
+                <w:sz w:val="20"/>
+                <w:szCs w:val="20"/>
+                <w:lang w:eastAsia="ru-RU"/>
+              </w:rPr>
+              <w:t>Пропускная способность,</w:t>
+            </w:r>
+          </w:p>
+          <w:p>
+            <w:pPr>
+              <w:spacing w:after="0" w:line="240" w:lineRule="auto"/>
+              <w:jc w:val="center"/>
+              <w:rPr>
+                <w:rFonts w:ascii="Times New Roman" w:eastAsia="Times New Roman" w:hAnsi="Times New Roman" w:cs="Times New Roman"/>
+                <w:sz w:val="24"/>
+                <w:szCs w:val="24"/>
+                <w:lang w:eastAsia="ru-RU"/>
+              </w:rPr>
+            </w:pPr>
+            <w:r>
+              <w:rPr>
+                <w:rFonts w:ascii="Arial" w:eastAsia="Times New Roman" w:hAnsi="Arial" w:cs="Arial"/>
+                <w:color w:val="000000"/>
+                <w:sz w:val="20"/>
+                <w:szCs w:val="20"/>
+                <w:lang w:eastAsia="ru-RU"/>
+              </w:rPr>
+              <w:t>МБ/сек</w:t>
+            </w:r>
+          </w:p>
+        </w:tc>
+        <w:tc>
+          <w:tcPr>
+            <w:tcW w:w="0" w:type="auto"/>
+            <w:gridSpan w:val="2"/>
+            <w:tcBorders>
+              <w:top w:val="single" w:sz="8" w:space="0" w:color="000000"/>
+              <w:left w:val="single" w:sz="8" w:space="0" w:color="000000"/>
+              <w:bottom w:val="single" w:sz="8" w:space="0" w:color="000000"/>
+              <w:right w:val="single" w:sz="8" w:space="0" w:color="000000"/>
+            </w:tcBorders>
+            <w:tcMar>
+              <w:top w:w="100" w:type="dxa"/>
+              <w:left w:w="100" w:type="dxa"/>
+              <w:bottom w:w="100" w:type="dxa"/>
+              <w:right w:w="100" w:type="dxa"/>
+            </w:tcMar>
+          </w:tcPr>
+          <w:p>
+            <w:pPr>
+              <w:spacing w:after="0" w:line="240" w:lineRule="auto"/>
+              <w:jc w:val="center"/>
+              <w:rPr>
+                <w:rFonts w:ascii="Times New Roman" w:eastAsia="Times New Roman" w:hAnsi="Times New Roman" w:cs="Times New Roman"/>
+                <w:sz w:val="24"/>
+                <w:szCs w:val="24"/>
+                <w:lang w:eastAsia="ru-RU"/>
+              </w:rPr>
+            </w:pPr>
+            <w:r>
+              <w:rPr>
+                <w:rFonts w:ascii="Arial" w:eastAsia="Times New Roman" w:hAnsi="Arial" w:cs="Arial"/>
+                <w:color w:val="000000"/>
+                <w:sz w:val="20"/>
+                <w:szCs w:val="20"/>
+                <w:lang w:eastAsia="ru-RU"/>
+              </w:rPr>
+              <w:t>0,52</w:t>
+            </w:r>
+          </w:p>
+        </w:tc>
+      </w:tr>
+      <w:tr>
+        <w:trPr>
+          <w:trHeight w:val="300"/>
+        </w:trPr>
+        <w:tc>
+          <w:tcPr>
+            <w:tcW w:w="0" w:type="auto"/>
+            <w:tcBorders>
+              <w:top w:val="single" w:sz="8" w:space="0" w:color="000000"/>
+              <w:left w:val="single" w:sz="8" w:space="0" w:color="000000"/>
+              <w:bottom w:val="single" w:sz="8" w:space="0" w:color="000000"/>
+              <w:right w:val="single" w:sz="8" w:space="0" w:color="000000"/>
+            </w:tcBorders>
+            <w:tcMar>
+              <w:top w:w="100" w:type="dxa"/>
+              <w:left w:w="100" w:type="dxa"/>
+              <w:bottom w:w="100" w:type="dxa"/>
+              <w:right w:w="100" w:type="dxa"/>
+            </w:tcMar>
+            <w:hideMark/>
+          </w:tcPr>
+          <w:p>
+            <w:pPr>
+              <w:spacing w:after="0" w:line="240" w:lineRule="auto"/>
+              <w:jc w:val="center"/>
+              <w:rPr>
+                <w:rFonts w:ascii="Times New Roman" w:eastAsia="Times New Roman" w:hAnsi="Times New Roman" w:cs="Times New Roman"/>
+                <w:sz w:val="24"/>
+                <w:szCs w:val="24"/>
+                <w:lang w:val="en-US" w:eastAsia="ru-RU"/>
+              </w:rPr>
+            </w:pPr>
+            <w:r>
+              <w:rPr>
+                <w:rFonts w:ascii="Arial" w:eastAsia="Times New Roman" w:hAnsi="Arial" w:cs="Arial"/>
+                <w:color w:val="000000"/>
+                <w:sz w:val="20"/>
+                <w:szCs w:val="20"/>
+                <w:lang w:eastAsia="ru-RU"/>
+              </w:rPr>
+              <w:t>Согласованность</w:t>
+            </w:r>
+          </w:p>
+        </w:tc>
+        <w:tc>
+          <w:tcPr>
+            <w:tcW w:w="0" w:type="auto"/>
+            <w:gridSpan w:val="2"/>
+            <w:tcBorders>
+              <w:top w:val="single" w:sz="8" w:space="0" w:color="000000"/>
+              <w:left w:val="single" w:sz="8" w:space="0" w:color="000000"/>
+              <w:bottom w:val="single" w:sz="8" w:space="0" w:color="000000"/>
+              <w:right w:val="single" w:sz="8" w:space="0" w:color="000000"/>
+            </w:tcBorders>
+            <w:tcMar>
+              <w:top w:w="100" w:type="dxa"/>
+              <w:left w:w="100" w:type="dxa"/>
+              <w:bottom w:w="100" w:type="dxa"/>
+              <w:right w:w="100" w:type="dxa"/>
+            </w:tcMar>
+          </w:tcPr>
+          <w:p>
+            <w:pPr>
+              <w:spacing w:after="0" w:line="240" w:lineRule="auto"/>
+              <w:jc w:val="center"/>
+              <w:rPr>
+                <w:rFonts w:ascii="Times New Roman" w:eastAsia="Times New Roman" w:hAnsi="Times New Roman" w:cs="Times New Roman"/>
+                <w:sz w:val="24"/>
+                <w:szCs w:val="24"/>
+                <w:lang w:eastAsia="ru-RU"/>
+              </w:rPr>
+            </w:pPr>
+            <w:r>
+              <w:rPr>
+                <w:rFonts w:ascii="Arial" w:eastAsia="Times New Roman" w:hAnsi="Arial" w:cs="Arial"/>
+                <w:color w:val="000000"/>
+                <w:sz w:val="20"/>
+                <w:szCs w:val="20"/>
+                <w:lang w:val="en-US" w:eastAsia="ru-RU"/>
+              </w:rPr>
+              <w:t>9</w:t>
+            </w:r>
+            <w:r>
+              <w:rPr>
+                <w:rFonts w:ascii="Arial" w:eastAsia="Times New Roman" w:hAnsi="Arial" w:cs="Arial"/>
+                <w:color w:val="000000"/>
+                <w:sz w:val="20"/>
+                <w:szCs w:val="20"/>
+                <w:lang w:eastAsia="ru-RU"/>
+              </w:rPr>
+              <w:t>,</w:t>
+            </w:r>
+            <w:r>
+              <w:rPr>
+                <w:rFonts w:ascii="Arial" w:eastAsia="Times New Roman" w:hAnsi="Arial" w:cs="Arial"/>
+                <w:color w:val="000000"/>
+                <w:sz w:val="20"/>
+                <w:szCs w:val="20"/>
+                <w:lang w:eastAsia="ru-RU"/>
+              </w:rPr>
+              <w:t>81</w:t>
+            </w:r>
+          </w:p>
+        </w:tc>
+      </w:tr>
+      <w:tr>
+        <w:trPr>
+          <w:trHeight w:val="300"/>
+        </w:trPr>
+        <w:tc>
+          <w:tcPr>
+            <w:tcW w:w="0" w:type="auto"/>
+            <w:tcBorders>
+              <w:top w:val="single" w:sz="8" w:space="0" w:color="000000"/>
+              <w:left w:val="single" w:sz="8" w:space="0" w:color="000000"/>
+              <w:bottom w:val="single" w:sz="8" w:space="0" w:color="000000"/>
+              <w:right w:val="single" w:sz="8" w:space="0" w:color="000000"/>
+            </w:tcBorders>
+            <w:tcMar>
+              <w:top w:w="100" w:type="dxa"/>
+              <w:left w:w="100" w:type="dxa"/>
+              <w:bottom w:w="100" w:type="dxa"/>
+              <w:right w:w="100" w:type="dxa"/>
+            </w:tcMar>
+            <w:hideMark/>
+          </w:tcPr>
+          <w:p>
+            <w:pPr>
+              <w:spacing w:after="0" w:line="240" w:lineRule="auto"/>
+              <w:jc w:val="center"/>
+              <w:rPr>
+                <w:rFonts w:ascii="Times New Roman" w:eastAsia="Times New Roman" w:hAnsi="Times New Roman" w:cs="Times New Roman"/>
+                <w:sz w:val="24"/>
+                <w:szCs w:val="24"/>
+                <w:lang w:val="en-US" w:eastAsia="ru-RU"/>
+              </w:rPr>
+            </w:pPr>
+            <w:r>
+              <w:rPr>
+                <w:rFonts w:ascii="Arial" w:eastAsia="Times New Roman" w:hAnsi="Arial" w:cs="Arial"/>
+                <w:color w:val="000000"/>
+                <w:sz w:val="20"/>
+                <w:szCs w:val="20"/>
+                <w:lang w:eastAsia="ru-RU"/>
+              </w:rPr>
+              <w:t>Удачных транзакций</w:t>
+            </w:r>
+          </w:p>
+        </w:tc>
+        <w:tc>
+          <w:tcPr>
+            <w:tcW w:w="0" w:type="auto"/>
+            <w:gridSpan w:val="2"/>
+            <w:tcBorders>
+              <w:top w:val="single" w:sz="8" w:space="0" w:color="000000"/>
+              <w:left w:val="single" w:sz="8" w:space="0" w:color="000000"/>
+              <w:bottom w:val="single" w:sz="8" w:space="0" w:color="000000"/>
+              <w:right w:val="single" w:sz="8" w:space="0" w:color="000000"/>
+            </w:tcBorders>
+            <w:tcMar>
+              <w:top w:w="100" w:type="dxa"/>
+              <w:left w:w="100" w:type="dxa"/>
+              <w:bottom w:w="100" w:type="dxa"/>
+              <w:right w:w="100" w:type="dxa"/>
+            </w:tcMar>
+          </w:tcPr>
+          <w:p>
+            <w:pPr>
+              <w:spacing w:after="0" w:line="240" w:lineRule="auto"/>
+              <w:jc w:val="center"/>
+              <w:rPr>
+                <w:rFonts w:ascii="Times New Roman" w:eastAsia="Times New Roman" w:hAnsi="Times New Roman" w:cs="Times New Roman"/>
+                <w:sz w:val="24"/>
+                <w:szCs w:val="24"/>
+                <w:lang w:eastAsia="ru-RU"/>
+              </w:rPr>
+            </w:pPr>
+            <w:r>
+              <w:rPr>
+                <w:rFonts w:ascii="Arial" w:eastAsia="Times New Roman" w:hAnsi="Arial" w:cs="Arial"/>
+                <w:color w:val="000000"/>
+                <w:sz w:val="20"/>
+                <w:szCs w:val="20"/>
+                <w:lang w:eastAsia="ru-RU"/>
+              </w:rPr>
+              <w:t>22</w:t>
+            </w:r>
+            <w:r>
+              <w:rPr>
+                <w:rFonts w:ascii="Arial" w:eastAsia="Times New Roman" w:hAnsi="Arial" w:cs="Arial"/>
+                <w:color w:val="000000"/>
+                <w:sz w:val="20"/>
+                <w:szCs w:val="20"/>
+                <w:lang w:eastAsia="ru-RU"/>
+              </w:rPr>
+              <w:t>30</w:t>
+            </w:r>
+          </w:p>
+        </w:tc>
+      </w:tr>
+      <w:tr>
+        <w:trPr>
+          <w:trHeight w:val="300"/>
+        </w:trPr>
+        <w:tc>
+          <w:tcPr>
+            <w:tcW w:w="0" w:type="auto"/>
+            <w:tcBorders>
+              <w:top w:val="single" w:sz="8" w:space="0" w:color="000000"/>
+              <w:left w:val="single" w:sz="8" w:space="0" w:color="000000"/>
+              <w:bottom w:val="single" w:sz="8" w:space="0" w:color="000000"/>
+              <w:right w:val="single" w:sz="8" w:space="0" w:color="000000"/>
+            </w:tcBorders>
+            <w:tcMar>
+              <w:top w:w="100" w:type="dxa"/>
+              <w:left w:w="100" w:type="dxa"/>
+              <w:bottom w:w="100" w:type="dxa"/>
+              <w:right w:w="100" w:type="dxa"/>
+            </w:tcMar>
+            <w:hideMark/>
+          </w:tcPr>
+          <w:p>
+            <w:pPr>
+              <w:spacing w:after="0" w:line="240" w:lineRule="auto"/>
+              <w:jc w:val="center"/>
+              <w:rPr>
+                <w:rFonts w:ascii="Times New Roman" w:eastAsia="Times New Roman" w:hAnsi="Times New Roman" w:cs="Times New Roman"/>
+                <w:sz w:val="24"/>
+                <w:szCs w:val="24"/>
+                <w:lang w:eastAsia="ru-RU"/>
+              </w:rPr>
+            </w:pPr>
+            <w:r>
+              <w:rPr>
+                <w:rFonts w:ascii="Arial" w:eastAsia="Times New Roman" w:hAnsi="Arial" w:cs="Arial"/>
+                <w:color w:val="000000"/>
+                <w:sz w:val="20"/>
+                <w:szCs w:val="20"/>
+                <w:lang w:eastAsia="ru-RU"/>
+              </w:rPr>
+              <w:t>Неудачных транзакций</w:t>
+            </w:r>
+          </w:p>
+        </w:tc>
+        <w:tc>
+          <w:tcPr>
+            <w:tcW w:w="0" w:type="auto"/>
+            <w:gridSpan w:val="2"/>
+            <w:tcBorders>
+              <w:top w:val="single" w:sz="8" w:space="0" w:color="000000"/>
+              <w:left w:val="single" w:sz="8" w:space="0" w:color="000000"/>
+              <w:bottom w:val="single" w:sz="8" w:space="0" w:color="000000"/>
+              <w:right w:val="single" w:sz="8" w:space="0" w:color="000000"/>
+            </w:tcBorders>
+            <w:tcMar>
+              <w:top w:w="100" w:type="dxa"/>
+              <w:left w:w="100" w:type="dxa"/>
+              <w:bottom w:w="100" w:type="dxa"/>
+              <w:right w:w="100" w:type="dxa"/>
+            </w:tcMar>
+          </w:tcPr>
+          <w:p>
+            <w:pPr>
+              <w:spacing w:after="0" w:line="240" w:lineRule="auto"/>
+              <w:jc w:val="center"/>
+              <w:rPr>
+                <w:rFonts w:ascii="Times New Roman" w:eastAsia="Times New Roman" w:hAnsi="Times New Roman" w:cs="Times New Roman"/>
+                <w:sz w:val="24"/>
+                <w:szCs w:val="24"/>
+                <w:lang w:eastAsia="ru-RU"/>
+              </w:rPr>
+            </w:pPr>
+            <w:r>
+              <w:rPr>
+                <w:rFonts w:ascii="Arial" w:eastAsia="Times New Roman" w:hAnsi="Arial" w:cs="Arial"/>
+                <w:color w:val="000000"/>
+                <w:sz w:val="20"/>
+                <w:szCs w:val="20"/>
+                <w:lang w:eastAsia="ru-RU"/>
+              </w:rPr>
+              <w:t>0</w:t>
+            </w:r>
+          </w:p>
+        </w:tc>
+      </w:tr>
+      <w:tr>
+        <w:trPr>
+          <w:trHeight w:val="300"/>
+        </w:trPr>
+        <w:tc>
+          <w:tcPr>
+            <w:tcW w:w="0" w:type="auto"/>
+            <w:tcBorders>
+              <w:top w:val="single" w:sz="8" w:space="0" w:color="000000"/>
+              <w:left w:val="single" w:sz="8" w:space="0" w:color="000000"/>
+              <w:bottom w:val="single" w:sz="8" w:space="0" w:color="000000"/>
+              <w:right w:val="single" w:sz="8" w:space="0" w:color="000000"/>
+            </w:tcBorders>
+            <w:tcMar>
+              <w:top w:w="100" w:type="dxa"/>
+              <w:left w:w="100" w:type="dxa"/>
+              <w:bottom w:w="100" w:type="dxa"/>
+              <w:right w:w="100" w:type="dxa"/>
+            </w:tcMar>
+            <w:hideMark/>
+          </w:tcPr>
+          <w:p>
+            <w:pPr>
+              <w:spacing w:after="0" w:line="240" w:lineRule="auto"/>
+              <w:jc w:val="center"/>
+              <w:rPr>
+                <w:rFonts w:ascii="Times New Roman" w:eastAsia="Times New Roman" w:hAnsi="Times New Roman" w:cs="Times New Roman"/>
+                <w:sz w:val="24"/>
+                <w:szCs w:val="24"/>
+                <w:lang w:val="en-US" w:eastAsia="ru-RU"/>
+              </w:rPr>
+            </w:pPr>
+            <w:r>
+              <w:rPr>
+                <w:rFonts w:ascii="Arial" w:eastAsia="Times New Roman" w:hAnsi="Arial" w:cs="Arial"/>
+                <w:color w:val="000000"/>
+                <w:sz w:val="20"/>
+                <w:szCs w:val="20"/>
+                <w:lang w:eastAsia="ru-RU"/>
+              </w:rPr>
+              <w:t>Самая долгая транзакция, с</w:t>
+            </w:r>
+          </w:p>
+        </w:tc>
+        <w:tc>
+          <w:tcPr>
+            <w:tcW w:w="0" w:type="auto"/>
+            <w:gridSpan w:val="2"/>
+            <w:tcBorders>
+              <w:top w:val="single" w:sz="8" w:space="0" w:color="000000"/>
+              <w:left w:val="single" w:sz="8" w:space="0" w:color="000000"/>
+              <w:bottom w:val="single" w:sz="8" w:space="0" w:color="000000"/>
+              <w:right w:val="single" w:sz="8" w:space="0" w:color="000000"/>
+            </w:tcBorders>
+            <w:tcMar>
+              <w:top w:w="100" w:type="dxa"/>
+              <w:left w:w="100" w:type="dxa"/>
+              <w:bottom w:w="100" w:type="dxa"/>
+              <w:right w:w="100" w:type="dxa"/>
+            </w:tcMar>
+          </w:tcPr>
+          <w:p>
+            <w:pPr>
+              <w:spacing w:after="0" w:line="240" w:lineRule="auto"/>
+              <w:jc w:val="center"/>
+              <w:rPr>
+                <w:rFonts w:ascii="Times New Roman" w:eastAsia="Times New Roman" w:hAnsi="Times New Roman" w:cs="Times New Roman"/>
+                <w:sz w:val="24"/>
+                <w:szCs w:val="24"/>
+                <w:lang w:eastAsia="ru-RU"/>
+              </w:rPr>
+            </w:pPr>
+            <w:r>
+              <w:rPr>
+                <w:rFonts w:ascii="Arial" w:eastAsia="Times New Roman" w:hAnsi="Arial" w:cs="Arial"/>
+                <w:color w:val="000000"/>
+                <w:sz w:val="20"/>
+                <w:szCs w:val="20"/>
+                <w:lang w:val="en-US" w:eastAsia="ru-RU"/>
+              </w:rPr>
+              <w:t>10</w:t>
+            </w:r>
+            <w:r>
+              <w:rPr>
+                <w:rFonts w:ascii="Arial" w:eastAsia="Times New Roman" w:hAnsi="Arial" w:cs="Arial"/>
+                <w:color w:val="000000"/>
+                <w:sz w:val="20"/>
+                <w:szCs w:val="20"/>
+                <w:lang w:val="en-US" w:eastAsia="ru-RU"/>
+              </w:rPr>
+              <w:t>.</w:t>
+            </w:r>
+            <w:r>
+              <w:rPr>
+                <w:rFonts w:ascii="Arial" w:eastAsia="Times New Roman" w:hAnsi="Arial" w:cs="Arial"/>
+                <w:color w:val="000000"/>
+                <w:sz w:val="20"/>
+                <w:szCs w:val="20"/>
+                <w:lang w:eastAsia="ru-RU"/>
+              </w:rPr>
+              <w:t>02</w:t>
+            </w:r>
+          </w:p>
+        </w:tc>
+      </w:tr>
+    </w:tbl>
+    <w:p>
+      <w:pPr>
+        <w:shd w:val="clear" w:color="auto" w:fill="FFFFFF"/>
+        <w:spacing w:after="150" w:line="360" w:lineRule="atLeast"/>
+        <w:ind w:firstLine="708"/>
+        <w:outlineLvl w:val="2"/>
+        <w:rPr>
+          <w:rFonts w:ascii="Helvetica" w:eastAsia="Times New Roman" w:hAnsi="Helvetica" w:cs="Helvetica"/>
+          <w:i/>
+          <w:color w:val="3F5368"/>
+          <w:sz w:val="26"/>
+          <w:szCs w:val="26"/>
+          <w:lang w:eastAsia="ru-RU"/>
+        </w:rPr>
+      </w:pPr>
+    </w:p>
+    <w:p>
+      <w:pPr>
+        <w:shd w:val="clear" w:color="auto" w:fill="FFFFFF"/>
+        <w:spacing w:before="300" w:after="150" w:line="360" w:lineRule="atLeast"/>
+        <w:ind w:firstLine="708"/>
+        <w:outlineLvl w:val="2"/>
+        <w:rPr>
+          <w:rFonts w:ascii="Helvetica" w:eastAsia="Times New Roman" w:hAnsi="Helvetica" w:cs="Helvetica"/>
+          <w:color w:val="3F5368"/>
+          <w:sz w:val="26"/>
+          <w:szCs w:val="26"/>
+          <w:lang w:eastAsia="ru-RU"/>
+        </w:rPr>
+      </w:pPr>
+      <w:r>
+        <w:rPr>
+          <w:rFonts w:ascii="Helvetica" w:eastAsia="Times New Roman" w:hAnsi="Helvetica" w:cs="Helvetica"/>
+          <w:i/>
+          <w:color w:val="3F5368"/>
+          <w:sz w:val="26"/>
+          <w:szCs w:val="26"/>
+          <w:lang w:eastAsia="ru-RU"/>
+        </w:rPr>
+        <w:t>После</w:t>
+      </w:r>
+      <w:r>
+        <w:rPr>
+          <w:rFonts w:ascii="Helvetica" w:eastAsia="Times New Roman" w:hAnsi="Helvetica" w:cs="Helvetica"/>
+          <w:i/>
+          <w:color w:val="3F5368"/>
+          <w:sz w:val="26"/>
+          <w:szCs w:val="26"/>
+          <w:lang w:eastAsia="ru-RU"/>
+        </w:rPr>
+        <w:t xml:space="preserve"> кэширования</w:t>
+      </w:r>
+      <w:r>
+        <w:rPr>
+          <w:rFonts w:ascii="Helvetica" w:eastAsia="Times New Roman" w:hAnsi="Helvetica" w:cs="Helvetica"/>
+          <w:i/>
+          <w:color w:val="3F5368"/>
+          <w:sz w:val="26"/>
+          <w:szCs w:val="26"/>
+          <w:lang w:eastAsia="ru-RU"/>
+        </w:rPr>
+        <w:t xml:space="preserve"> </w:t>
+      </w:r>
+      <w:r>
+        <w:rPr>
+          <w:rFonts w:ascii="Helvetica" w:eastAsia="Times New Roman" w:hAnsi="Helvetica" w:cs="Helvetica"/>
+          <w:i/>
+          <w:color w:val="3F5368"/>
+          <w:sz w:val="26"/>
+          <w:szCs w:val="26"/>
+          <w:lang w:eastAsia="ru-RU"/>
+        </w:rPr>
+        <w:t>окна создания заказа</w:t>
+      </w:r>
+      <w:r>
+        <w:rPr>
+          <w:rFonts w:ascii="Helvetica" w:eastAsia="Times New Roman" w:hAnsi="Helvetica" w:cs="Helvetica"/>
+          <w:i/>
+          <w:color w:val="3F5368"/>
+          <w:sz w:val="26"/>
+          <w:szCs w:val="26"/>
+          <w:lang w:eastAsia="ru-RU"/>
+        </w:rPr>
+        <w:t xml:space="preserve"> (</w:t>
+      </w:r>
+      <w:r>
+        <w:rPr>
+          <w:rFonts w:ascii="Helvetica" w:eastAsia="Times New Roman" w:hAnsi="Helvetica" w:cs="Helvetica"/>
+          <w:i/>
+          <w:color w:val="3F5368"/>
+          <w:sz w:val="26"/>
+          <w:szCs w:val="26"/>
+          <w:lang w:eastAsia="ru-RU"/>
+        </w:rPr>
+        <w:t>в корзине 3 товара</w:t>
+      </w:r>
+      <w:r>
+        <w:rPr>
+          <w:rFonts w:ascii="Helvetica" w:eastAsia="Times New Roman" w:hAnsi="Helvetica" w:cs="Helvetica"/>
+          <w:i/>
+          <w:color w:val="3F5368"/>
+          <w:sz w:val="26"/>
+          <w:szCs w:val="26"/>
+          <w:lang w:eastAsia="ru-RU"/>
+        </w:rPr>
+        <w:t>)</w:t>
+      </w:r>
+      <w:r>
+        <w:rPr>
+          <w:rFonts w:ascii="Helvetica" w:eastAsia="Times New Roman" w:hAnsi="Helvetica" w:cs="Helvetica"/>
+          <w:i/>
+          <w:color w:val="3F5368"/>
+          <w:sz w:val="26"/>
+          <w:szCs w:val="26"/>
+          <w:lang w:eastAsia="ru-RU"/>
+        </w:rPr>
+        <w:t>:</w:t>
+      </w:r>
+    </w:p>
+    <w:tbl>
+      <w:tblPr>
+        <w:tblW w:w="0" w:type="auto"/>
+        <w:tblCellMar>
+          <w:top w:w="15" w:type="dxa"/>
+          <w:left w:w="15" w:type="dxa"/>
+          <w:bottom w:w="15" w:type="dxa"/>
+          <w:right w:w="15" w:type="dxa"/>
+        </w:tblCellMar>
+        <w:tblLook w:val="04A0" w:firstRow="1" w:lastRow="0" w:firstColumn="1" w:lastColumn="0" w:noHBand="0" w:noVBand="1"/>
+      </w:tblPr>
+      <w:tblGrid>
+        <w:gridCol w:w="2822"/>
+        <w:gridCol w:w="1812"/>
+        <w:gridCol w:w="1603"/>
+      </w:tblGrid>
+      <w:tr>
+        <w:tc>
+          <w:tcPr>
+            <w:tcW w:w="0" w:type="auto"/>
+            <w:tcBorders>
+              <w:top w:val="single" w:sz="8" w:space="0" w:color="000000"/>
+              <w:left w:val="single" w:sz="8" w:space="0" w:color="000000"/>
+              <w:bottom w:val="single" w:sz="8" w:space="0" w:color="000000"/>
+              <w:right w:val="single" w:sz="8" w:space="0" w:color="000000"/>
+            </w:tcBorders>
+            <w:shd w:val="clear" w:color="auto" w:fill="CCCCCC"/>
+            <w:tcMar>
+              <w:top w:w="100" w:type="dxa"/>
+              <w:left w:w="100" w:type="dxa"/>
+              <w:bottom w:w="100" w:type="dxa"/>
+              <w:right w:w="100" w:type="dxa"/>
+            </w:tcMar>
+            <w:hideMark/>
+          </w:tcPr>
+          <w:p>
+            <w:pPr>
+              <w:spacing w:after="0" w:line="240" w:lineRule="auto"/>
+              <w:jc w:val="center"/>
+              <w:rPr>
+                <w:rFonts w:ascii="Times New Roman" w:eastAsia="Times New Roman" w:hAnsi="Times New Roman" w:cs="Times New Roman"/>
+                <w:sz w:val="24"/>
+                <w:szCs w:val="24"/>
+                <w:lang w:eastAsia="ru-RU"/>
+              </w:rPr>
+            </w:pPr>
+            <w:r>
+              <w:rPr>
+                <w:rFonts w:ascii="Arial" w:eastAsia="Times New Roman" w:hAnsi="Arial" w:cs="Arial"/>
+                <w:b/>
+                <w:bCs/>
+                <w:color w:val="000000"/>
+                <w:sz w:val="20"/>
+                <w:szCs w:val="20"/>
+                <w:lang w:eastAsia="ru-RU"/>
+              </w:rPr>
+              <w:t>Адрес</w:t>
+            </w:r>
+          </w:p>
+        </w:tc>
+        <w:tc>
+          <w:tcPr>
+            <w:tcW w:w="0" w:type="auto"/>
+            <w:tcBorders>
+              <w:top w:val="single" w:sz="8" w:space="0" w:color="000000"/>
+              <w:left w:val="single" w:sz="8" w:space="0" w:color="000000"/>
+              <w:bottom w:val="single" w:sz="8" w:space="0" w:color="000000"/>
+              <w:right w:val="single" w:sz="8" w:space="0" w:color="000000"/>
+            </w:tcBorders>
+            <w:shd w:val="clear" w:color="auto" w:fill="CCCCCC"/>
+            <w:tcMar>
+              <w:top w:w="100" w:type="dxa"/>
+              <w:left w:w="100" w:type="dxa"/>
+              <w:bottom w:w="100" w:type="dxa"/>
+              <w:right w:w="100" w:type="dxa"/>
+            </w:tcMar>
+            <w:hideMark/>
+          </w:tcPr>
+          <w:p>
+            <w:pPr>
+              <w:spacing w:after="0" w:line="240" w:lineRule="auto"/>
+              <w:jc w:val="center"/>
+              <w:rPr>
+                <w:rFonts w:ascii="Times New Roman" w:eastAsia="Times New Roman" w:hAnsi="Times New Roman" w:cs="Times New Roman"/>
+                <w:sz w:val="24"/>
+                <w:szCs w:val="24"/>
+                <w:lang w:eastAsia="ru-RU"/>
+              </w:rPr>
+            </w:pPr>
+            <w:r>
+              <w:rPr>
+                <w:rFonts w:ascii="Arial" w:eastAsia="Times New Roman" w:hAnsi="Arial" w:cs="Arial"/>
+                <w:b/>
+                <w:bCs/>
+                <w:color w:val="000000"/>
+                <w:sz w:val="20"/>
+                <w:szCs w:val="20"/>
+                <w:lang w:eastAsia="ru-RU"/>
+              </w:rPr>
+              <w:t>Число запросов</w:t>
+            </w:r>
+          </w:p>
+        </w:tc>
+        <w:tc>
+          <w:tcPr>
+            <w:tcW w:w="0" w:type="auto"/>
+            <w:tcBorders>
+              <w:top w:val="single" w:sz="8" w:space="0" w:color="000000"/>
+              <w:left w:val="single" w:sz="8" w:space="0" w:color="000000"/>
+              <w:bottom w:val="single" w:sz="8" w:space="0" w:color="000000"/>
+              <w:right w:val="single" w:sz="8" w:space="0" w:color="000000"/>
+            </w:tcBorders>
+            <w:shd w:val="clear" w:color="auto" w:fill="CCCCCC"/>
+            <w:tcMar>
+              <w:top w:w="100" w:type="dxa"/>
+              <w:left w:w="100" w:type="dxa"/>
+              <w:bottom w:w="100" w:type="dxa"/>
+              <w:right w:w="100" w:type="dxa"/>
+            </w:tcMar>
+            <w:hideMark/>
+          </w:tcPr>
+          <w:p>
+            <w:pPr>
+              <w:spacing w:after="0" w:line="240" w:lineRule="auto"/>
+              <w:jc w:val="center"/>
+              <w:rPr>
+                <w:rFonts w:ascii="Times New Roman" w:eastAsia="Times New Roman" w:hAnsi="Times New Roman" w:cs="Times New Roman"/>
+                <w:sz w:val="24"/>
+                <w:szCs w:val="24"/>
+                <w:lang w:eastAsia="ru-RU"/>
+              </w:rPr>
+            </w:pPr>
+            <w:r>
+              <w:rPr>
+                <w:rFonts w:ascii="Arial" w:eastAsia="Times New Roman" w:hAnsi="Arial" w:cs="Arial"/>
+                <w:b/>
+                <w:bCs/>
+                <w:color w:val="000000"/>
+                <w:sz w:val="20"/>
+                <w:szCs w:val="20"/>
+                <w:lang w:eastAsia="ru-RU"/>
+              </w:rPr>
+              <w:t>Число дублей</w:t>
+            </w:r>
+          </w:p>
+        </w:tc>
+      </w:tr>
+      <w:tr>
+        <w:tc>
+          <w:tcPr>
+            <w:tcW w:w="0" w:type="auto"/>
+            <w:tcBorders>
+              <w:top w:val="single" w:sz="8" w:space="0" w:color="000000"/>
+              <w:left w:val="single" w:sz="8" w:space="0" w:color="000000"/>
+              <w:bottom w:val="single" w:sz="8" w:space="0" w:color="000000"/>
+              <w:right w:val="single" w:sz="8" w:space="0" w:color="000000"/>
+            </w:tcBorders>
+            <w:tcMar>
+              <w:top w:w="100" w:type="dxa"/>
+              <w:left w:w="100" w:type="dxa"/>
+              <w:bottom w:w="100" w:type="dxa"/>
+              <w:right w:w="100" w:type="dxa"/>
+            </w:tcMar>
+            <w:hideMark/>
+          </w:tcPr>
+          <w:p>
+            <w:pPr>
+              <w:spacing w:after="0" w:line="240" w:lineRule="auto"/>
+              <w:jc w:val="both"/>
+              <w:rPr>
+                <w:rFonts w:ascii="Times New Roman" w:eastAsia="Times New Roman" w:hAnsi="Times New Roman" w:cs="Times New Roman"/>
+                <w:sz w:val="24"/>
+                <w:szCs w:val="24"/>
+                <w:lang w:eastAsia="ru-RU"/>
+              </w:rPr>
+            </w:pPr>
+            <w:r>
+              <w:rPr>
+                <w:rFonts w:ascii="Courier New" w:eastAsia="Times New Roman" w:hAnsi="Courier New" w:cs="Courier New"/>
+                <w:color w:val="000000"/>
+                <w:sz w:val="20"/>
+                <w:szCs w:val="20"/>
+                <w:lang w:eastAsia="ru-RU"/>
+              </w:rPr>
+              <w:t>'</w:t>
+            </w:r>
+            <w:r>
+              <w:t xml:space="preserve"> </w:t>
+            </w:r>
+            <w:r>
+              <w:rPr>
+                <w:rFonts w:ascii="Courier New" w:eastAsia="Times New Roman" w:hAnsi="Courier New" w:cs="Courier New"/>
+                <w:color w:val="000000"/>
+                <w:sz w:val="20"/>
+                <w:szCs w:val="20"/>
+                <w:lang w:eastAsia="ru-RU"/>
+              </w:rPr>
+              <w:t>/</w:t>
+            </w:r>
+            <w:proofErr w:type="spellStart"/>
+            <w:r>
+              <w:rPr>
+                <w:rFonts w:ascii="Courier New" w:eastAsia="Times New Roman" w:hAnsi="Courier New" w:cs="Courier New"/>
+                <w:color w:val="000000"/>
+                <w:sz w:val="20"/>
+                <w:szCs w:val="20"/>
+                <w:lang w:eastAsia="ru-RU"/>
+              </w:rPr>
+              <w:t>orders</w:t>
+            </w:r>
+            <w:proofErr w:type="spellEnd"/>
+            <w:r>
+              <w:rPr>
+                <w:rFonts w:ascii="Courier New" w:eastAsia="Times New Roman" w:hAnsi="Courier New" w:cs="Courier New"/>
+                <w:color w:val="000000"/>
+                <w:sz w:val="20"/>
+                <w:szCs w:val="20"/>
+                <w:lang w:eastAsia="ru-RU"/>
+              </w:rPr>
+              <w:t>/</w:t>
+            </w:r>
+            <w:proofErr w:type="spellStart"/>
+            <w:r>
+              <w:rPr>
+                <w:rFonts w:ascii="Courier New" w:eastAsia="Times New Roman" w:hAnsi="Courier New" w:cs="Courier New"/>
+                <w:color w:val="000000"/>
+                <w:sz w:val="20"/>
+                <w:szCs w:val="20"/>
+                <w:lang w:eastAsia="ru-RU"/>
+              </w:rPr>
+              <w:t>create</w:t>
+            </w:r>
+            <w:proofErr w:type="spellEnd"/>
+            <w:r>
+              <w:rPr>
+                <w:rFonts w:ascii="Courier New" w:eastAsia="Times New Roman" w:hAnsi="Courier New" w:cs="Courier New"/>
+                <w:color w:val="000000"/>
+                <w:sz w:val="20"/>
+                <w:szCs w:val="20"/>
+                <w:lang w:eastAsia="ru-RU"/>
+              </w:rPr>
+              <w:t>/</w:t>
+            </w:r>
+            <w:r>
+              <w:rPr>
+                <w:rFonts w:ascii="Courier New" w:eastAsia="Times New Roman" w:hAnsi="Courier New" w:cs="Courier New"/>
+                <w:color w:val="000000"/>
+                <w:sz w:val="20"/>
+                <w:szCs w:val="20"/>
+                <w:lang w:eastAsia="ru-RU"/>
+              </w:rPr>
+              <w:t>'</w:t>
+            </w:r>
+          </w:p>
+        </w:tc>
+        <w:tc>
+          <w:tcPr>
+            <w:tcW w:w="0" w:type="auto"/>
+            <w:tcBorders>
+              <w:top w:val="single" w:sz="8" w:space="0" w:color="000000"/>
+              <w:left w:val="single" w:sz="8" w:space="0" w:color="000000"/>
+              <w:bottom w:val="single" w:sz="8" w:space="0" w:color="000000"/>
+              <w:right w:val="single" w:sz="8" w:space="0" w:color="000000"/>
+            </w:tcBorders>
+            <w:tcMar>
+              <w:top w:w="100" w:type="dxa"/>
+              <w:left w:w="100" w:type="dxa"/>
+              <w:bottom w:w="100" w:type="dxa"/>
+              <w:right w:w="100" w:type="dxa"/>
+            </w:tcMar>
+            <w:hideMark/>
+          </w:tcPr>
+          <w:p>
+            <w:pPr>
+              <w:spacing w:after="0" w:line="240" w:lineRule="auto"/>
+              <w:jc w:val="center"/>
+              <w:rPr>
+                <w:rFonts w:ascii="Times New Roman" w:eastAsia="Times New Roman" w:hAnsi="Times New Roman" w:cs="Times New Roman"/>
+                <w:sz w:val="24"/>
+                <w:szCs w:val="24"/>
+                <w:lang w:eastAsia="ru-RU"/>
+              </w:rPr>
+            </w:pPr>
+            <w:r>
+              <w:rPr>
+                <w:rFonts w:ascii="Arial" w:eastAsia="Times New Roman" w:hAnsi="Arial" w:cs="Arial"/>
+                <w:color w:val="000000"/>
+                <w:sz w:val="20"/>
+                <w:szCs w:val="20"/>
+                <w:lang w:eastAsia="ru-RU"/>
+              </w:rPr>
+              <w:t>7</w:t>
+            </w:r>
+            <w:bookmarkStart w:id="0" w:name="_GoBack"/>
+            <w:bookmarkEnd w:id="0"/>
+          </w:p>
+        </w:tc>
+        <w:tc>
+          <w:tcPr>
+            <w:tcW w:w="0" w:type="auto"/>
+            <w:tcBorders>
+              <w:top w:val="single" w:sz="8" w:space="0" w:color="000000"/>
+              <w:left w:val="single" w:sz="8" w:space="0" w:color="000000"/>
+              <w:bottom w:val="single" w:sz="8" w:space="0" w:color="000000"/>
+              <w:right w:val="single" w:sz="8" w:space="0" w:color="000000"/>
+            </w:tcBorders>
+            <w:tcMar>
+              <w:top w:w="100" w:type="dxa"/>
+              <w:left w:w="100" w:type="dxa"/>
+              <w:bottom w:w="100" w:type="dxa"/>
+              <w:right w:w="100" w:type="dxa"/>
+            </w:tcMar>
+            <w:hideMark/>
+          </w:tcPr>
+          <w:p>
+            <w:pPr>
+              <w:spacing w:after="0" w:line="240" w:lineRule="auto"/>
+              <w:jc w:val="center"/>
+              <w:rPr>
+                <w:rFonts w:ascii="Times New Roman" w:eastAsia="Times New Roman" w:hAnsi="Times New Roman" w:cs="Times New Roman"/>
+                <w:sz w:val="24"/>
+                <w:szCs w:val="24"/>
+                <w:lang w:eastAsia="ru-RU"/>
+              </w:rPr>
+            </w:pPr>
+            <w:r>
+              <w:rPr>
+                <w:rFonts w:ascii="Arial" w:eastAsia="Times New Roman" w:hAnsi="Arial" w:cs="Arial"/>
+                <w:color w:val="000000"/>
+                <w:sz w:val="20"/>
+                <w:szCs w:val="20"/>
+                <w:lang w:eastAsia="ru-RU"/>
+              </w:rPr>
+              <w:t>4</w:t>
+            </w:r>
+          </w:p>
+        </w:tc>
+      </w:tr>
+      <w:tr>
+        <w:tc>
+          <w:tcPr>
+            <w:tcW w:w="0" w:type="auto"/>
+            <w:tcBorders>
+              <w:top w:val="single" w:sz="8" w:space="0" w:color="000000"/>
+              <w:left w:val="single" w:sz="8" w:space="0" w:color="000000"/>
+              <w:bottom w:val="single" w:sz="8" w:space="0" w:color="000000"/>
+              <w:right w:val="single" w:sz="8" w:space="0" w:color="000000"/>
+            </w:tcBorders>
+            <w:shd w:val="clear" w:color="auto" w:fill="CCCCCC"/>
+            <w:tcMar>
+              <w:top w:w="100" w:type="dxa"/>
+              <w:left w:w="100" w:type="dxa"/>
+              <w:bottom w:w="100" w:type="dxa"/>
+              <w:right w:w="100" w:type="dxa"/>
+            </w:tcMar>
+            <w:hideMark/>
+          </w:tcPr>
+          <w:p>
+            <w:pPr>
+              <w:spacing w:after="0" w:line="240" w:lineRule="auto"/>
+              <w:jc w:val="both"/>
+              <w:rPr>
+                <w:rFonts w:ascii="Times New Roman" w:eastAsia="Times New Roman" w:hAnsi="Times New Roman" w:cs="Times New Roman"/>
+                <w:sz w:val="24"/>
+                <w:szCs w:val="24"/>
+                <w:lang w:val="en-US" w:eastAsia="ru-RU"/>
+              </w:rPr>
+            </w:pPr>
+            <w:r>
+              <w:rPr>
+                <w:rFonts w:ascii="Arial" w:eastAsia="Times New Roman" w:hAnsi="Arial" w:cs="Arial"/>
+                <w:b/>
+                <w:bCs/>
+                <w:color w:val="000000"/>
+                <w:sz w:val="20"/>
+                <w:szCs w:val="20"/>
+                <w:lang w:eastAsia="ru-RU"/>
+              </w:rPr>
+              <w:t>Параметр</w:t>
+            </w:r>
+          </w:p>
+        </w:tc>
+        <w:tc>
+          <w:tcPr>
+            <w:tcW w:w="0" w:type="auto"/>
+            <w:gridSpan w:val="2"/>
+            <w:tcBorders>
+              <w:top w:val="single" w:sz="8" w:space="0" w:color="000000"/>
+              <w:left w:val="single" w:sz="8" w:space="0" w:color="000000"/>
+              <w:bottom w:val="single" w:sz="8" w:space="0" w:color="000000"/>
+              <w:right w:val="single" w:sz="8" w:space="0" w:color="000000"/>
+            </w:tcBorders>
+            <w:shd w:val="clear" w:color="auto" w:fill="CCCCCC"/>
+            <w:tcMar>
+              <w:top w:w="100" w:type="dxa"/>
+              <w:left w:w="100" w:type="dxa"/>
+              <w:bottom w:w="100" w:type="dxa"/>
+              <w:right w:w="100" w:type="dxa"/>
+            </w:tcMar>
+          </w:tcPr>
+          <w:p>
+            <w:pPr>
+              <w:spacing w:after="0" w:line="240" w:lineRule="auto"/>
+              <w:jc w:val="both"/>
+              <w:rPr>
+                <w:rFonts w:ascii="Times New Roman" w:eastAsia="Times New Roman" w:hAnsi="Times New Roman" w:cs="Times New Roman"/>
+                <w:sz w:val="24"/>
+                <w:szCs w:val="24"/>
+                <w:lang w:val="en-US" w:eastAsia="ru-RU"/>
+              </w:rPr>
+            </w:pPr>
+            <w:r>
+              <w:rPr>
+                <w:rFonts w:ascii="Arial" w:eastAsia="Times New Roman" w:hAnsi="Arial" w:cs="Arial"/>
+                <w:b/>
+                <w:bCs/>
+                <w:color w:val="000000"/>
+                <w:sz w:val="20"/>
+                <w:szCs w:val="20"/>
+                <w:lang w:eastAsia="ru-RU"/>
+              </w:rPr>
+              <w:t>-r20 –c1</w:t>
+            </w:r>
+            <w:r>
+              <w:rPr>
+                <w:rFonts w:ascii="Arial" w:eastAsia="Times New Roman" w:hAnsi="Arial" w:cs="Arial"/>
+                <w:b/>
+                <w:bCs/>
+                <w:color w:val="000000"/>
+                <w:sz w:val="20"/>
+                <w:szCs w:val="20"/>
+                <w:lang w:val="en-US" w:eastAsia="ru-RU"/>
+              </w:rPr>
+              <w:t>0</w:t>
+            </w:r>
+          </w:p>
+        </w:tc>
+      </w:tr>
+      <w:tr>
+        <w:tc>
+          <w:tcPr>
+            <w:tcW w:w="0" w:type="auto"/>
+            <w:tcBorders>
+              <w:top w:val="single" w:sz="8" w:space="0" w:color="000000"/>
+              <w:left w:val="single" w:sz="8" w:space="0" w:color="000000"/>
+              <w:bottom w:val="single" w:sz="8" w:space="0" w:color="000000"/>
+              <w:right w:val="single" w:sz="8" w:space="0" w:color="000000"/>
+            </w:tcBorders>
+            <w:tcMar>
+              <w:top w:w="100" w:type="dxa"/>
+              <w:left w:w="100" w:type="dxa"/>
+              <w:bottom w:w="100" w:type="dxa"/>
+              <w:right w:w="100" w:type="dxa"/>
+            </w:tcMar>
+            <w:hideMark/>
+          </w:tcPr>
+          <w:p>
+            <w:pPr>
+              <w:spacing w:after="0" w:line="240" w:lineRule="auto"/>
+              <w:jc w:val="center"/>
+              <w:rPr>
+                <w:rFonts w:ascii="Times New Roman" w:eastAsia="Times New Roman" w:hAnsi="Times New Roman" w:cs="Times New Roman"/>
+                <w:sz w:val="24"/>
+                <w:szCs w:val="24"/>
+                <w:lang w:val="en-US" w:eastAsia="ru-RU"/>
+              </w:rPr>
+            </w:pPr>
+            <w:r>
+              <w:rPr>
+                <w:rFonts w:ascii="Arial" w:eastAsia="Times New Roman" w:hAnsi="Arial" w:cs="Arial"/>
+                <w:color w:val="000000"/>
+                <w:sz w:val="20"/>
+                <w:szCs w:val="20"/>
+                <w:lang w:eastAsia="ru-RU"/>
+              </w:rPr>
+              <w:t>Число переходов</w:t>
+            </w:r>
+          </w:p>
+        </w:tc>
+        <w:tc>
+          <w:tcPr>
+            <w:tcW w:w="0" w:type="auto"/>
+            <w:gridSpan w:val="2"/>
+            <w:tcBorders>
+              <w:top w:val="single" w:sz="8" w:space="0" w:color="000000"/>
+              <w:left w:val="single" w:sz="8" w:space="0" w:color="000000"/>
+              <w:bottom w:val="single" w:sz="8" w:space="0" w:color="000000"/>
+              <w:right w:val="single" w:sz="8" w:space="0" w:color="000000"/>
+            </w:tcBorders>
+            <w:tcMar>
+              <w:top w:w="100" w:type="dxa"/>
+              <w:left w:w="100" w:type="dxa"/>
+              <w:bottom w:w="100" w:type="dxa"/>
+              <w:right w:w="100" w:type="dxa"/>
+            </w:tcMar>
+          </w:tcPr>
+          <w:p>
+            <w:pPr>
+              <w:spacing w:after="0" w:line="240" w:lineRule="auto"/>
+              <w:jc w:val="center"/>
+              <w:rPr>
+                <w:rFonts w:ascii="Times New Roman" w:eastAsia="Times New Roman" w:hAnsi="Times New Roman" w:cs="Times New Roman"/>
+                <w:sz w:val="24"/>
+                <w:szCs w:val="24"/>
+                <w:lang w:eastAsia="ru-RU"/>
+              </w:rPr>
+            </w:pPr>
+            <w:r>
+              <w:rPr>
+                <w:rFonts w:ascii="Times New Roman" w:eastAsia="Times New Roman" w:hAnsi="Times New Roman" w:cs="Times New Roman"/>
+                <w:sz w:val="24"/>
+                <w:szCs w:val="24"/>
+                <w:lang w:eastAsia="ru-RU"/>
+              </w:rPr>
+              <w:t>2630</w:t>
+            </w:r>
+          </w:p>
+        </w:tc>
+      </w:tr>
+      <w:tr>
+        <w:tc>
+          <w:tcPr>
+            <w:tcW w:w="0" w:type="auto"/>
+            <w:tcBorders>
+              <w:top w:val="single" w:sz="8" w:space="0" w:color="000000"/>
+              <w:left w:val="single" w:sz="8" w:space="0" w:color="000000"/>
+              <w:bottom w:val="single" w:sz="8" w:space="0" w:color="000000"/>
+              <w:right w:val="single" w:sz="8" w:space="0" w:color="000000"/>
+            </w:tcBorders>
+            <w:tcMar>
+              <w:top w:w="100" w:type="dxa"/>
+              <w:left w:w="100" w:type="dxa"/>
+              <w:bottom w:w="100" w:type="dxa"/>
+              <w:right w:w="100" w:type="dxa"/>
+            </w:tcMar>
+            <w:hideMark/>
+          </w:tcPr>
+          <w:p>
+            <w:pPr>
+              <w:spacing w:after="0" w:line="240" w:lineRule="auto"/>
+              <w:jc w:val="center"/>
+              <w:rPr>
+                <w:rFonts w:ascii="Times New Roman" w:eastAsia="Times New Roman" w:hAnsi="Times New Roman" w:cs="Times New Roman"/>
+                <w:sz w:val="24"/>
+                <w:szCs w:val="24"/>
+                <w:lang w:eastAsia="ru-RU"/>
+              </w:rPr>
+            </w:pPr>
+            <w:r>
+              <w:rPr>
+                <w:rFonts w:ascii="Arial" w:eastAsia="Times New Roman" w:hAnsi="Arial" w:cs="Arial"/>
+                <w:color w:val="000000"/>
+                <w:sz w:val="20"/>
+                <w:szCs w:val="20"/>
+                <w:lang w:eastAsia="ru-RU"/>
+              </w:rPr>
+              <w:t>Доступность сервера</w:t>
+            </w:r>
+          </w:p>
+        </w:tc>
+        <w:tc>
+          <w:tcPr>
+            <w:tcW w:w="0" w:type="auto"/>
+            <w:gridSpan w:val="2"/>
+            <w:tcBorders>
+              <w:top w:val="single" w:sz="8" w:space="0" w:color="000000"/>
+              <w:left w:val="single" w:sz="8" w:space="0" w:color="000000"/>
+              <w:bottom w:val="single" w:sz="8" w:space="0" w:color="000000"/>
+              <w:right w:val="single" w:sz="8" w:space="0" w:color="000000"/>
+            </w:tcBorders>
+            <w:tcMar>
+              <w:top w:w="100" w:type="dxa"/>
+              <w:left w:w="100" w:type="dxa"/>
+              <w:bottom w:w="100" w:type="dxa"/>
+              <w:right w:w="100" w:type="dxa"/>
+            </w:tcMar>
+          </w:tcPr>
+          <w:p>
+            <w:pPr>
+              <w:spacing w:after="0" w:line="240" w:lineRule="auto"/>
+              <w:jc w:val="center"/>
+              <w:rPr>
+                <w:rFonts w:ascii="Times New Roman" w:eastAsia="Times New Roman" w:hAnsi="Times New Roman" w:cs="Times New Roman"/>
+                <w:sz w:val="24"/>
+                <w:szCs w:val="24"/>
+                <w:lang w:eastAsia="ru-RU"/>
+              </w:rPr>
+            </w:pPr>
+            <w:r>
+              <w:rPr>
+                <w:rFonts w:ascii="Times New Roman" w:eastAsia="Times New Roman" w:hAnsi="Times New Roman" w:cs="Times New Roman"/>
+                <w:sz w:val="24"/>
+                <w:szCs w:val="24"/>
+                <w:lang w:eastAsia="ru-RU"/>
+              </w:rPr>
+              <w:t>100%</w:t>
+            </w:r>
+          </w:p>
+        </w:tc>
+      </w:tr>
+      <w:tr>
+        <w:tc>
+          <w:tcPr>
+            <w:tcW w:w="0" w:type="auto"/>
+            <w:tcBorders>
+              <w:top w:val="single" w:sz="8" w:space="0" w:color="000000"/>
+              <w:left w:val="single" w:sz="8" w:space="0" w:color="000000"/>
+              <w:bottom w:val="single" w:sz="8" w:space="0" w:color="000000"/>
+              <w:right w:val="single" w:sz="8" w:space="0" w:color="000000"/>
+            </w:tcBorders>
+            <w:tcMar>
+              <w:top w:w="100" w:type="dxa"/>
+              <w:left w:w="100" w:type="dxa"/>
+              <w:bottom w:w="100" w:type="dxa"/>
+              <w:right w:w="100" w:type="dxa"/>
+            </w:tcMar>
+            <w:hideMark/>
+          </w:tcPr>
+          <w:p>
+            <w:pPr>
+              <w:spacing w:after="0" w:line="240" w:lineRule="auto"/>
+              <w:jc w:val="center"/>
+              <w:rPr>
+                <w:rFonts w:ascii="Times New Roman" w:eastAsia="Times New Roman" w:hAnsi="Times New Roman" w:cs="Times New Roman"/>
+                <w:sz w:val="24"/>
+                <w:szCs w:val="24"/>
+                <w:lang w:eastAsia="ru-RU"/>
+              </w:rPr>
+            </w:pPr>
+            <w:r>
+              <w:rPr>
+                <w:rFonts w:ascii="Arial" w:eastAsia="Times New Roman" w:hAnsi="Arial" w:cs="Arial"/>
+                <w:color w:val="000000"/>
+                <w:sz w:val="20"/>
+                <w:szCs w:val="20"/>
+                <w:lang w:eastAsia="ru-RU"/>
+              </w:rPr>
+              <w:t>Время теста, с</w:t>
+            </w:r>
+          </w:p>
+        </w:tc>
+        <w:tc>
+          <w:tcPr>
+            <w:tcW w:w="0" w:type="auto"/>
+            <w:gridSpan w:val="2"/>
+            <w:tcBorders>
+              <w:top w:val="single" w:sz="8" w:space="0" w:color="000000"/>
+              <w:left w:val="single" w:sz="8" w:space="0" w:color="000000"/>
+              <w:bottom w:val="single" w:sz="8" w:space="0" w:color="000000"/>
+              <w:right w:val="single" w:sz="8" w:space="0" w:color="000000"/>
+            </w:tcBorders>
+            <w:tcMar>
+              <w:top w:w="100" w:type="dxa"/>
+              <w:left w:w="100" w:type="dxa"/>
+              <w:bottom w:w="100" w:type="dxa"/>
+              <w:right w:w="100" w:type="dxa"/>
+            </w:tcMar>
+          </w:tcPr>
+          <w:p>
+            <w:pPr>
+              <w:spacing w:after="0" w:line="240" w:lineRule="auto"/>
+              <w:jc w:val="center"/>
+              <w:rPr>
+                <w:rFonts w:ascii="Times New Roman" w:eastAsia="Times New Roman" w:hAnsi="Times New Roman" w:cs="Times New Roman"/>
+                <w:sz w:val="24"/>
+                <w:szCs w:val="24"/>
+                <w:lang w:eastAsia="ru-RU"/>
+              </w:rPr>
+            </w:pPr>
+            <w:r>
+              <w:rPr>
+                <w:rFonts w:ascii="Times New Roman" w:eastAsia="Times New Roman" w:hAnsi="Times New Roman" w:cs="Times New Roman"/>
+                <w:sz w:val="24"/>
+                <w:szCs w:val="24"/>
+                <w:lang w:eastAsia="ru-RU"/>
+              </w:rPr>
+              <w:t>53,67</w:t>
+            </w:r>
+          </w:p>
+        </w:tc>
+      </w:tr>
+      <w:tr>
+        <w:tc>
+          <w:tcPr>
+            <w:tcW w:w="0" w:type="auto"/>
+            <w:tcBorders>
+              <w:top w:val="single" w:sz="8" w:space="0" w:color="000000"/>
+              <w:left w:val="single" w:sz="8" w:space="0" w:color="000000"/>
+              <w:bottom w:val="single" w:sz="8" w:space="0" w:color="000000"/>
+              <w:right w:val="single" w:sz="8" w:space="0" w:color="000000"/>
+            </w:tcBorders>
+            <w:tcMar>
+              <w:top w:w="100" w:type="dxa"/>
+              <w:left w:w="100" w:type="dxa"/>
+              <w:bottom w:w="100" w:type="dxa"/>
+              <w:right w:w="100" w:type="dxa"/>
+            </w:tcMar>
+            <w:hideMark/>
+          </w:tcPr>
+          <w:p>
+            <w:pPr>
+              <w:spacing w:after="0" w:line="240" w:lineRule="auto"/>
+              <w:jc w:val="center"/>
+              <w:rPr>
+                <w:rFonts w:ascii="Times New Roman" w:eastAsia="Times New Roman" w:hAnsi="Times New Roman" w:cs="Times New Roman"/>
+                <w:sz w:val="24"/>
+                <w:szCs w:val="24"/>
+                <w:lang w:eastAsia="ru-RU"/>
+              </w:rPr>
+            </w:pPr>
+            <w:r>
+              <w:rPr>
+                <w:rFonts w:ascii="Arial" w:eastAsia="Times New Roman" w:hAnsi="Arial" w:cs="Arial"/>
+                <w:color w:val="000000"/>
+                <w:sz w:val="20"/>
+                <w:szCs w:val="20"/>
+                <w:lang w:eastAsia="ru-RU"/>
+              </w:rPr>
+              <w:t>Время отклика, с</w:t>
+            </w:r>
+          </w:p>
+        </w:tc>
+        <w:tc>
+          <w:tcPr>
+            <w:tcW w:w="0" w:type="auto"/>
+            <w:gridSpan w:val="2"/>
+            <w:tcBorders>
+              <w:top w:val="single" w:sz="8" w:space="0" w:color="000000"/>
+              <w:left w:val="single" w:sz="8" w:space="0" w:color="000000"/>
+              <w:bottom w:val="single" w:sz="8" w:space="0" w:color="000000"/>
+              <w:right w:val="single" w:sz="8" w:space="0" w:color="000000"/>
+            </w:tcBorders>
+            <w:tcMar>
+              <w:top w:w="100" w:type="dxa"/>
+              <w:left w:w="100" w:type="dxa"/>
+              <w:bottom w:w="100" w:type="dxa"/>
+              <w:right w:w="100" w:type="dxa"/>
+            </w:tcMar>
+          </w:tcPr>
+          <w:p>
+            <w:pPr>
+              <w:spacing w:after="0" w:line="240" w:lineRule="auto"/>
+              <w:jc w:val="center"/>
+              <w:rPr>
+                <w:rFonts w:ascii="Times New Roman" w:eastAsia="Times New Roman" w:hAnsi="Times New Roman" w:cs="Times New Roman"/>
+                <w:sz w:val="24"/>
+                <w:szCs w:val="24"/>
+                <w:lang w:eastAsia="ru-RU"/>
+              </w:rPr>
+            </w:pPr>
+            <w:r>
+              <w:rPr>
+                <w:rFonts w:ascii="Times New Roman" w:eastAsia="Times New Roman" w:hAnsi="Times New Roman" w:cs="Times New Roman"/>
+                <w:sz w:val="24"/>
+                <w:szCs w:val="24"/>
+                <w:lang w:eastAsia="ru-RU"/>
+              </w:rPr>
+              <w:t>0,20</w:t>
+            </w:r>
+          </w:p>
+        </w:tc>
+      </w:tr>
+      <w:tr>
+        <w:tc>
+          <w:tcPr>
+            <w:tcW w:w="0" w:type="auto"/>
+            <w:tcBorders>
+              <w:top w:val="single" w:sz="8" w:space="0" w:color="000000"/>
+              <w:left w:val="single" w:sz="8" w:space="0" w:color="000000"/>
+              <w:bottom w:val="single" w:sz="8" w:space="0" w:color="000000"/>
+              <w:right w:val="single" w:sz="8" w:space="0" w:color="000000"/>
+            </w:tcBorders>
+            <w:tcMar>
+              <w:top w:w="100" w:type="dxa"/>
+              <w:left w:w="100" w:type="dxa"/>
+              <w:bottom w:w="100" w:type="dxa"/>
+              <w:right w:w="100" w:type="dxa"/>
+            </w:tcMar>
+            <w:hideMark/>
+          </w:tcPr>
+          <w:p>
+            <w:pPr>
+              <w:spacing w:after="0" w:line="240" w:lineRule="auto"/>
+              <w:jc w:val="center"/>
+              <w:rPr>
+                <w:rFonts w:ascii="Times New Roman" w:eastAsia="Times New Roman" w:hAnsi="Times New Roman" w:cs="Times New Roman"/>
+                <w:sz w:val="24"/>
+                <w:szCs w:val="24"/>
+                <w:lang w:eastAsia="ru-RU"/>
+              </w:rPr>
+            </w:pPr>
+            <w:r>
+              <w:rPr>
+                <w:rFonts w:ascii="Arial" w:eastAsia="Times New Roman" w:hAnsi="Arial" w:cs="Arial"/>
+                <w:color w:val="000000"/>
+                <w:sz w:val="20"/>
+                <w:szCs w:val="20"/>
+                <w:lang w:eastAsia="ru-RU"/>
+              </w:rPr>
+              <w:t>Запросов в секунду</w:t>
+            </w:r>
+          </w:p>
+        </w:tc>
+        <w:tc>
+          <w:tcPr>
+            <w:tcW w:w="0" w:type="auto"/>
+            <w:gridSpan w:val="2"/>
+            <w:tcBorders>
+              <w:top w:val="single" w:sz="8" w:space="0" w:color="000000"/>
+              <w:left w:val="single" w:sz="8" w:space="0" w:color="000000"/>
+              <w:bottom w:val="single" w:sz="8" w:space="0" w:color="000000"/>
+              <w:right w:val="single" w:sz="8" w:space="0" w:color="000000"/>
+            </w:tcBorders>
+            <w:tcMar>
+              <w:top w:w="100" w:type="dxa"/>
+              <w:left w:w="100" w:type="dxa"/>
+              <w:bottom w:w="100" w:type="dxa"/>
+              <w:right w:w="100" w:type="dxa"/>
+            </w:tcMar>
+          </w:tcPr>
+          <w:p>
+            <w:pPr>
+              <w:spacing w:after="0" w:line="240" w:lineRule="auto"/>
+              <w:jc w:val="center"/>
+              <w:rPr>
+                <w:rFonts w:ascii="Times New Roman" w:eastAsia="Times New Roman" w:hAnsi="Times New Roman" w:cs="Times New Roman"/>
+                <w:sz w:val="24"/>
+                <w:szCs w:val="24"/>
+                <w:lang w:eastAsia="ru-RU"/>
+              </w:rPr>
+            </w:pPr>
+            <w:r>
+              <w:rPr>
+                <w:rFonts w:ascii="Times New Roman" w:eastAsia="Times New Roman" w:hAnsi="Times New Roman" w:cs="Times New Roman"/>
+                <w:sz w:val="24"/>
+                <w:szCs w:val="24"/>
+                <w:lang w:eastAsia="ru-RU"/>
+              </w:rPr>
+              <w:t>49,00</w:t>
+            </w:r>
+          </w:p>
+        </w:tc>
+      </w:tr>
+      <w:tr>
+        <w:trPr>
+          <w:trHeight w:val="300"/>
+        </w:trPr>
+        <w:tc>
+          <w:tcPr>
+            <w:tcW w:w="0" w:type="auto"/>
+            <w:tcBorders>
+              <w:top w:val="single" w:sz="8" w:space="0" w:color="000000"/>
+              <w:left w:val="single" w:sz="8" w:space="0" w:color="000000"/>
+              <w:bottom w:val="single" w:sz="8" w:space="0" w:color="000000"/>
+              <w:right w:val="single" w:sz="8" w:space="0" w:color="000000"/>
+            </w:tcBorders>
+            <w:tcMar>
+              <w:top w:w="100" w:type="dxa"/>
+              <w:left w:w="100" w:type="dxa"/>
+              <w:bottom w:w="100" w:type="dxa"/>
+              <w:right w:w="100" w:type="dxa"/>
+            </w:tcMar>
+            <w:hideMark/>
+          </w:tcPr>
+          <w:p>
+            <w:pPr>
+              <w:spacing w:after="0" w:line="240" w:lineRule="auto"/>
+              <w:jc w:val="both"/>
+              <w:rPr>
+                <w:rFonts w:ascii="Times New Roman" w:eastAsia="Times New Roman" w:hAnsi="Times New Roman" w:cs="Times New Roman"/>
+                <w:sz w:val="24"/>
+                <w:szCs w:val="24"/>
+                <w:lang w:eastAsia="ru-RU"/>
+              </w:rPr>
+            </w:pPr>
+            <w:r>
+              <w:rPr>
+                <w:rFonts w:ascii="Arial" w:eastAsia="Times New Roman" w:hAnsi="Arial" w:cs="Arial"/>
+                <w:color w:val="000000"/>
+                <w:sz w:val="20"/>
+                <w:szCs w:val="20"/>
+                <w:lang w:eastAsia="ru-RU"/>
+              </w:rPr>
+              <w:t>Пропускная способность,</w:t>
+            </w:r>
+          </w:p>
+          <w:p>
+            <w:pPr>
+              <w:spacing w:after="0" w:line="240" w:lineRule="auto"/>
+              <w:jc w:val="center"/>
+              <w:rPr>
+                <w:rFonts w:ascii="Times New Roman" w:eastAsia="Times New Roman" w:hAnsi="Times New Roman" w:cs="Times New Roman"/>
+                <w:sz w:val="24"/>
+                <w:szCs w:val="24"/>
+                <w:lang w:eastAsia="ru-RU"/>
+              </w:rPr>
+            </w:pPr>
+            <w:r>
+              <w:rPr>
+                <w:rFonts w:ascii="Arial" w:eastAsia="Times New Roman" w:hAnsi="Arial" w:cs="Arial"/>
+                <w:color w:val="000000"/>
+                <w:sz w:val="20"/>
+                <w:szCs w:val="20"/>
+                <w:lang w:eastAsia="ru-RU"/>
+              </w:rPr>
+              <w:t>МБ/сек</w:t>
+            </w:r>
+          </w:p>
+        </w:tc>
+        <w:tc>
+          <w:tcPr>
+            <w:tcW w:w="0" w:type="auto"/>
+            <w:gridSpan w:val="2"/>
+            <w:tcBorders>
+              <w:top w:val="single" w:sz="8" w:space="0" w:color="000000"/>
+              <w:left w:val="single" w:sz="8" w:space="0" w:color="000000"/>
+              <w:bottom w:val="single" w:sz="8" w:space="0" w:color="000000"/>
+              <w:right w:val="single" w:sz="8" w:space="0" w:color="000000"/>
+            </w:tcBorders>
+            <w:tcMar>
+              <w:top w:w="100" w:type="dxa"/>
+              <w:left w:w="100" w:type="dxa"/>
+              <w:bottom w:w="100" w:type="dxa"/>
+              <w:right w:w="100" w:type="dxa"/>
+            </w:tcMar>
+          </w:tcPr>
+          <w:p>
+            <w:pPr>
+              <w:spacing w:after="0" w:line="240" w:lineRule="auto"/>
+              <w:jc w:val="center"/>
+              <w:rPr>
+                <w:rFonts w:ascii="Times New Roman" w:eastAsia="Times New Roman" w:hAnsi="Times New Roman" w:cs="Times New Roman"/>
+                <w:sz w:val="24"/>
+                <w:szCs w:val="24"/>
+                <w:lang w:eastAsia="ru-RU"/>
+              </w:rPr>
+            </w:pPr>
+            <w:r>
+              <w:rPr>
+                <w:rFonts w:ascii="Times New Roman" w:eastAsia="Times New Roman" w:hAnsi="Times New Roman" w:cs="Times New Roman"/>
+                <w:sz w:val="24"/>
+                <w:szCs w:val="24"/>
+                <w:lang w:eastAsia="ru-RU"/>
+              </w:rPr>
+              <w:t>1,56</w:t>
+            </w:r>
+          </w:p>
+        </w:tc>
+      </w:tr>
+      <w:tr>
+        <w:trPr>
+          <w:trHeight w:val="300"/>
+        </w:trPr>
+        <w:tc>
+          <w:tcPr>
+            <w:tcW w:w="0" w:type="auto"/>
+            <w:tcBorders>
+              <w:top w:val="single" w:sz="8" w:space="0" w:color="000000"/>
+              <w:left w:val="single" w:sz="8" w:space="0" w:color="000000"/>
+              <w:bottom w:val="single" w:sz="8" w:space="0" w:color="000000"/>
+              <w:right w:val="single" w:sz="8" w:space="0" w:color="000000"/>
+            </w:tcBorders>
+            <w:tcMar>
+              <w:top w:w="100" w:type="dxa"/>
+              <w:left w:w="100" w:type="dxa"/>
+              <w:bottom w:w="100" w:type="dxa"/>
+              <w:right w:w="100" w:type="dxa"/>
+            </w:tcMar>
+            <w:hideMark/>
+          </w:tcPr>
+          <w:p>
+            <w:pPr>
+              <w:spacing w:after="0" w:line="240" w:lineRule="auto"/>
+              <w:jc w:val="center"/>
+              <w:rPr>
+                <w:rFonts w:ascii="Times New Roman" w:eastAsia="Times New Roman" w:hAnsi="Times New Roman" w:cs="Times New Roman"/>
+                <w:sz w:val="24"/>
+                <w:szCs w:val="24"/>
+                <w:lang w:val="en-US" w:eastAsia="ru-RU"/>
+              </w:rPr>
+            </w:pPr>
+            <w:r>
+              <w:rPr>
+                <w:rFonts w:ascii="Arial" w:eastAsia="Times New Roman" w:hAnsi="Arial" w:cs="Arial"/>
+                <w:color w:val="000000"/>
+                <w:sz w:val="20"/>
+                <w:szCs w:val="20"/>
+                <w:lang w:eastAsia="ru-RU"/>
+              </w:rPr>
+              <w:t>Согласованность</w:t>
+            </w:r>
+          </w:p>
+        </w:tc>
+        <w:tc>
+          <w:tcPr>
+            <w:tcW w:w="0" w:type="auto"/>
+            <w:gridSpan w:val="2"/>
+            <w:tcBorders>
+              <w:top w:val="single" w:sz="8" w:space="0" w:color="000000"/>
+              <w:left w:val="single" w:sz="8" w:space="0" w:color="000000"/>
+              <w:bottom w:val="single" w:sz="8" w:space="0" w:color="000000"/>
+              <w:right w:val="single" w:sz="8" w:space="0" w:color="000000"/>
+            </w:tcBorders>
+            <w:tcMar>
+              <w:top w:w="100" w:type="dxa"/>
+              <w:left w:w="100" w:type="dxa"/>
+              <w:bottom w:w="100" w:type="dxa"/>
+              <w:right w:w="100" w:type="dxa"/>
+            </w:tcMar>
+          </w:tcPr>
+          <w:p>
+            <w:pPr>
+              <w:spacing w:after="0" w:line="240" w:lineRule="auto"/>
+              <w:jc w:val="center"/>
+              <w:rPr>
+                <w:rFonts w:ascii="Times New Roman" w:eastAsia="Times New Roman" w:hAnsi="Times New Roman" w:cs="Times New Roman"/>
+                <w:sz w:val="24"/>
+                <w:szCs w:val="24"/>
+                <w:lang w:eastAsia="ru-RU"/>
+              </w:rPr>
+            </w:pPr>
+            <w:r>
+              <w:rPr>
+                <w:rFonts w:ascii="Times New Roman" w:eastAsia="Times New Roman" w:hAnsi="Times New Roman" w:cs="Times New Roman"/>
+                <w:sz w:val="24"/>
+                <w:szCs w:val="24"/>
+                <w:lang w:eastAsia="ru-RU"/>
+              </w:rPr>
+              <w:t>9,84</w:t>
+            </w:r>
+          </w:p>
+        </w:tc>
+      </w:tr>
+      <w:tr>
+        <w:trPr>
+          <w:trHeight w:val="300"/>
+        </w:trPr>
+        <w:tc>
+          <w:tcPr>
+            <w:tcW w:w="0" w:type="auto"/>
+            <w:tcBorders>
+              <w:top w:val="single" w:sz="8" w:space="0" w:color="000000"/>
+              <w:left w:val="single" w:sz="8" w:space="0" w:color="000000"/>
+              <w:bottom w:val="single" w:sz="8" w:space="0" w:color="000000"/>
+              <w:right w:val="single" w:sz="8" w:space="0" w:color="000000"/>
+            </w:tcBorders>
+            <w:tcMar>
+              <w:top w:w="100" w:type="dxa"/>
+              <w:left w:w="100" w:type="dxa"/>
+              <w:bottom w:w="100" w:type="dxa"/>
+              <w:right w:w="100" w:type="dxa"/>
+            </w:tcMar>
+            <w:hideMark/>
+          </w:tcPr>
+          <w:p>
+            <w:pPr>
+              <w:spacing w:after="0" w:line="240" w:lineRule="auto"/>
+              <w:jc w:val="center"/>
+              <w:rPr>
+                <w:rFonts w:ascii="Times New Roman" w:eastAsia="Times New Roman" w:hAnsi="Times New Roman" w:cs="Times New Roman"/>
+                <w:sz w:val="24"/>
+                <w:szCs w:val="24"/>
+                <w:lang w:val="en-US" w:eastAsia="ru-RU"/>
+              </w:rPr>
+            </w:pPr>
+            <w:r>
+              <w:rPr>
+                <w:rFonts w:ascii="Arial" w:eastAsia="Times New Roman" w:hAnsi="Arial" w:cs="Arial"/>
+                <w:color w:val="000000"/>
+                <w:sz w:val="20"/>
+                <w:szCs w:val="20"/>
+                <w:lang w:eastAsia="ru-RU"/>
+              </w:rPr>
+              <w:t>Удачных транзакций</w:t>
+            </w:r>
+          </w:p>
+        </w:tc>
+        <w:tc>
+          <w:tcPr>
+            <w:tcW w:w="0" w:type="auto"/>
+            <w:gridSpan w:val="2"/>
+            <w:tcBorders>
+              <w:top w:val="single" w:sz="8" w:space="0" w:color="000000"/>
+              <w:left w:val="single" w:sz="8" w:space="0" w:color="000000"/>
+              <w:bottom w:val="single" w:sz="8" w:space="0" w:color="000000"/>
+              <w:right w:val="single" w:sz="8" w:space="0" w:color="000000"/>
+            </w:tcBorders>
+            <w:tcMar>
+              <w:top w:w="100" w:type="dxa"/>
+              <w:left w:w="100" w:type="dxa"/>
+              <w:bottom w:w="100" w:type="dxa"/>
+              <w:right w:w="100" w:type="dxa"/>
+            </w:tcMar>
+          </w:tcPr>
+          <w:p>
+            <w:pPr>
+              <w:spacing w:after="0" w:line="240" w:lineRule="auto"/>
+              <w:jc w:val="center"/>
+              <w:rPr>
+                <w:rFonts w:ascii="Times New Roman" w:eastAsia="Times New Roman" w:hAnsi="Times New Roman" w:cs="Times New Roman"/>
+                <w:sz w:val="24"/>
+                <w:szCs w:val="24"/>
+                <w:lang w:eastAsia="ru-RU"/>
+              </w:rPr>
+            </w:pPr>
+            <w:r>
+              <w:rPr>
+                <w:rFonts w:ascii="Times New Roman" w:eastAsia="Times New Roman" w:hAnsi="Times New Roman" w:cs="Times New Roman"/>
+                <w:sz w:val="24"/>
+                <w:szCs w:val="24"/>
+                <w:lang w:eastAsia="ru-RU"/>
+              </w:rPr>
+              <w:t>2630</w:t>
+            </w:r>
+          </w:p>
+        </w:tc>
+      </w:tr>
+      <w:tr>
+        <w:trPr>
+          <w:trHeight w:val="300"/>
+        </w:trPr>
+        <w:tc>
+          <w:tcPr>
+            <w:tcW w:w="0" w:type="auto"/>
+            <w:tcBorders>
+              <w:top w:val="single" w:sz="8" w:space="0" w:color="000000"/>
+              <w:left w:val="single" w:sz="8" w:space="0" w:color="000000"/>
+              <w:bottom w:val="single" w:sz="8" w:space="0" w:color="000000"/>
+              <w:right w:val="single" w:sz="8" w:space="0" w:color="000000"/>
+            </w:tcBorders>
+            <w:tcMar>
+              <w:top w:w="100" w:type="dxa"/>
+              <w:left w:w="100" w:type="dxa"/>
+              <w:bottom w:w="100" w:type="dxa"/>
+              <w:right w:w="100" w:type="dxa"/>
+            </w:tcMar>
+            <w:hideMark/>
+          </w:tcPr>
+          <w:p>
+            <w:pPr>
+              <w:spacing w:after="0" w:line="240" w:lineRule="auto"/>
+              <w:jc w:val="center"/>
+              <w:rPr>
+                <w:rFonts w:ascii="Times New Roman" w:eastAsia="Times New Roman" w:hAnsi="Times New Roman" w:cs="Times New Roman"/>
+                <w:sz w:val="24"/>
+                <w:szCs w:val="24"/>
+                <w:lang w:eastAsia="ru-RU"/>
+              </w:rPr>
+            </w:pPr>
+            <w:r>
+              <w:rPr>
+                <w:rFonts w:ascii="Arial" w:eastAsia="Times New Roman" w:hAnsi="Arial" w:cs="Arial"/>
+                <w:color w:val="000000"/>
+                <w:sz w:val="20"/>
+                <w:szCs w:val="20"/>
+                <w:lang w:eastAsia="ru-RU"/>
+              </w:rPr>
+              <w:t>Неудачных транзакций</w:t>
+            </w:r>
+          </w:p>
+        </w:tc>
+        <w:tc>
+          <w:tcPr>
+            <w:tcW w:w="0" w:type="auto"/>
+            <w:gridSpan w:val="2"/>
+            <w:tcBorders>
+              <w:top w:val="single" w:sz="8" w:space="0" w:color="000000"/>
+              <w:left w:val="single" w:sz="8" w:space="0" w:color="000000"/>
+              <w:bottom w:val="single" w:sz="8" w:space="0" w:color="000000"/>
+              <w:right w:val="single" w:sz="8" w:space="0" w:color="000000"/>
+            </w:tcBorders>
+            <w:tcMar>
+              <w:top w:w="100" w:type="dxa"/>
+              <w:left w:w="100" w:type="dxa"/>
+              <w:bottom w:w="100" w:type="dxa"/>
+              <w:right w:w="100" w:type="dxa"/>
+            </w:tcMar>
+          </w:tcPr>
+          <w:p>
+            <w:pPr>
+              <w:spacing w:after="0" w:line="240" w:lineRule="auto"/>
+              <w:jc w:val="center"/>
+              <w:rPr>
+                <w:rFonts w:ascii="Times New Roman" w:eastAsia="Times New Roman" w:hAnsi="Times New Roman" w:cs="Times New Roman"/>
+                <w:sz w:val="24"/>
+                <w:szCs w:val="24"/>
+                <w:lang w:eastAsia="ru-RU"/>
+              </w:rPr>
+            </w:pPr>
+            <w:r>
+              <w:rPr>
+                <w:rFonts w:ascii="Times New Roman" w:eastAsia="Times New Roman" w:hAnsi="Times New Roman" w:cs="Times New Roman"/>
+                <w:sz w:val="24"/>
+                <w:szCs w:val="24"/>
+                <w:lang w:eastAsia="ru-RU"/>
+              </w:rPr>
+              <w:t>0</w:t>
+            </w:r>
+          </w:p>
+        </w:tc>
+      </w:tr>
+      <w:tr>
+        <w:trPr>
+          <w:trHeight w:val="300"/>
+        </w:trPr>
+        <w:tc>
+          <w:tcPr>
+            <w:tcW w:w="0" w:type="auto"/>
+            <w:tcBorders>
+              <w:top w:val="single" w:sz="8" w:space="0" w:color="000000"/>
+              <w:left w:val="single" w:sz="8" w:space="0" w:color="000000"/>
+              <w:bottom w:val="single" w:sz="8" w:space="0" w:color="000000"/>
+              <w:right w:val="single" w:sz="8" w:space="0" w:color="000000"/>
+            </w:tcBorders>
+            <w:tcMar>
+              <w:top w:w="100" w:type="dxa"/>
+              <w:left w:w="100" w:type="dxa"/>
+              <w:bottom w:w="100" w:type="dxa"/>
+              <w:right w:w="100" w:type="dxa"/>
+            </w:tcMar>
+            <w:hideMark/>
+          </w:tcPr>
+          <w:p>
+            <w:pPr>
+              <w:spacing w:after="0" w:line="240" w:lineRule="auto"/>
+              <w:jc w:val="center"/>
+              <w:rPr>
+                <w:rFonts w:ascii="Times New Roman" w:eastAsia="Times New Roman" w:hAnsi="Times New Roman" w:cs="Times New Roman"/>
+                <w:sz w:val="24"/>
+                <w:szCs w:val="24"/>
+                <w:lang w:val="en-US" w:eastAsia="ru-RU"/>
+              </w:rPr>
+            </w:pPr>
+            <w:r>
+              <w:rPr>
+                <w:rFonts w:ascii="Arial" w:eastAsia="Times New Roman" w:hAnsi="Arial" w:cs="Arial"/>
+                <w:color w:val="000000"/>
+                <w:sz w:val="20"/>
+                <w:szCs w:val="20"/>
+                <w:lang w:eastAsia="ru-RU"/>
+              </w:rPr>
+              <w:t>Самая долгая транзакция, с</w:t>
+            </w:r>
+          </w:p>
+        </w:tc>
+        <w:tc>
+          <w:tcPr>
+            <w:tcW w:w="0" w:type="auto"/>
+            <w:gridSpan w:val="2"/>
+            <w:tcBorders>
+              <w:top w:val="single" w:sz="8" w:space="0" w:color="000000"/>
+              <w:left w:val="single" w:sz="8" w:space="0" w:color="000000"/>
+              <w:bottom w:val="single" w:sz="8" w:space="0" w:color="000000"/>
+              <w:right w:val="single" w:sz="8" w:space="0" w:color="000000"/>
+            </w:tcBorders>
+            <w:tcMar>
+              <w:top w:w="100" w:type="dxa"/>
+              <w:left w:w="100" w:type="dxa"/>
+              <w:bottom w:w="100" w:type="dxa"/>
+              <w:right w:w="100" w:type="dxa"/>
+            </w:tcMar>
+          </w:tcPr>
+          <w:p>
+            <w:pPr>
+              <w:spacing w:after="0" w:line="240" w:lineRule="auto"/>
+              <w:jc w:val="center"/>
+              <w:rPr>
+                <w:rFonts w:ascii="Times New Roman" w:eastAsia="Times New Roman" w:hAnsi="Times New Roman" w:cs="Times New Roman"/>
+                <w:sz w:val="24"/>
+                <w:szCs w:val="24"/>
+                <w:lang w:eastAsia="ru-RU"/>
+              </w:rPr>
+            </w:pPr>
+            <w:r>
+              <w:rPr>
+                <w:rFonts w:ascii="Times New Roman" w:eastAsia="Times New Roman" w:hAnsi="Times New Roman" w:cs="Times New Roman"/>
+                <w:sz w:val="24"/>
+                <w:szCs w:val="24"/>
+                <w:lang w:eastAsia="ru-RU"/>
+              </w:rPr>
+              <w:t>4,22</w:t>
+            </w:r>
+          </w:p>
+        </w:tc>
+      </w:tr>
+    </w:tbl>
+    <w:p>
+      <w:pPr>
+        <w:pStyle w:val="3"/>
+        <w:shd w:val="clear" w:color="auto" w:fill="FFFFFF"/>
+        <w:spacing w:before="300" w:beforeAutospacing="0" w:after="150" w:afterAutospacing="0" w:line="360" w:lineRule="atLeast"/>
+        <w:rPr>
+          <w:rFonts w:ascii="Helvetica" w:hAnsi="Helvetica" w:cs="Helvetica"/>
+          <w:b w:val="0"/>
+          <w:bCs w:val="0"/>
+          <w:color w:val="3F5368"/>
+          <w:sz w:val="26"/>
+          <w:szCs w:val="26"/>
+        </w:rPr>
+      </w:pPr>
     </w:p>
     <w:p>
       <w:pPr>
@@ -2991,7 +5781,7 @@
           <w:color w:val="3F5368"/>
           <w:sz w:val="26"/>
           <w:szCs w:val="26"/>
-          <w:lang w:val="en-US" w:eastAsia="ru-RU"/>
+          <w:lang w:eastAsia="ru-RU"/>
         </w:rPr>
       </w:pPr>
     </w:p>

--- a/Домашняя работа № 7/Отчет ДЗ 7.docx
+++ b/Домашняя работа № 7/Отчет ДЗ 7.docx
@@ -4657,10 +4657,8 @@
                 <w:szCs w:val="20"/>
                 <w:lang w:eastAsia="ru-RU"/>
               </w:rPr>
-              <w:t>7</w:t>
-            </w:r>
-            <w:bookmarkStart w:id="0" w:name="_GoBack"/>
-            <w:bookmarkEnd w:id="0"/>
+              <w:t>28</w:t>
+            </w:r>
           </w:p>
         </w:tc>
         <w:tc>
@@ -4699,7 +4697,7 @@
                 <w:szCs w:val="20"/>
                 <w:lang w:eastAsia="ru-RU"/>
               </w:rPr>
-              <w:t>4</w:t>
+              <w:t>25</w:t>
             </w:r>
           </w:p>
         </w:tc>
@@ -4880,7 +4878,16 @@
                 <w:szCs w:val="24"/>
                 <w:lang w:eastAsia="ru-RU"/>
               </w:rPr>
-              <w:t>2630</w:t>
+              <w:t>22</w:t>
+            </w:r>
+            <w:r>
+              <w:rPr>
+                <w:rFonts w:ascii="Times New Roman" w:eastAsia="Times New Roman" w:hAnsi="Times New Roman" w:cs="Times New Roman"/>
+                <w:sz w:val="24"/>
+                <w:szCs w:val="24"/>
+                <w:lang w:eastAsia="ru-RU"/>
+              </w:rPr>
+              <w:t>30</w:t>
             </w:r>
           </w:p>
         </w:tc>
@@ -5042,7 +5049,7 @@
                 <w:szCs w:val="24"/>
                 <w:lang w:eastAsia="ru-RU"/>
               </w:rPr>
-              <w:t>53,67</w:t>
+              <w:t>158,42</w:t>
             </w:r>
           </w:p>
         </w:tc>
@@ -5123,7 +5130,7 @@
                 <w:szCs w:val="24"/>
                 <w:lang w:eastAsia="ru-RU"/>
               </w:rPr>
-              <w:t>0,20</w:t>
+              <w:t>0,7</w:t>
             </w:r>
           </w:p>
         </w:tc>
@@ -5204,7 +5211,7 @@
                 <w:szCs w:val="24"/>
                 <w:lang w:eastAsia="ru-RU"/>
               </w:rPr>
-              <w:t>49,00</w:t>
+              <w:t>14,08</w:t>
             </w:r>
           </w:p>
         </w:tc>
@@ -5310,7 +5317,7 @@
                 <w:szCs w:val="24"/>
                 <w:lang w:eastAsia="ru-RU"/>
               </w:rPr>
-              <w:t>1,56</w:t>
+              <w:t>0,57</w:t>
             </w:r>
           </w:p>
         </w:tc>
@@ -5394,7 +5401,7 @@
                 <w:szCs w:val="24"/>
                 <w:lang w:eastAsia="ru-RU"/>
               </w:rPr>
-              <w:t>9,84</w:t>
+              <w:t>9,81</w:t>
             </w:r>
           </w:p>
         </w:tc>
@@ -5478,7 +5485,16 @@
                 <w:szCs w:val="24"/>
                 <w:lang w:eastAsia="ru-RU"/>
               </w:rPr>
-              <w:t>2630</w:t>
+              <w:t>22</w:t>
+            </w:r>
+            <w:r>
+              <w:rPr>
+                <w:rFonts w:ascii="Times New Roman" w:eastAsia="Times New Roman" w:hAnsi="Times New Roman" w:cs="Times New Roman"/>
+                <w:sz w:val="24"/>
+                <w:szCs w:val="24"/>
+                <w:lang w:eastAsia="ru-RU"/>
+              </w:rPr>
+              <w:t>30</w:t>
             </w:r>
           </w:p>
         </w:tc>
@@ -5646,7 +5662,2257 @@
                 <w:szCs w:val="24"/>
                 <w:lang w:eastAsia="ru-RU"/>
               </w:rPr>
-              <w:t>4,22</w:t>
+              <w:t>8,9</w:t>
+            </w:r>
+          </w:p>
+        </w:tc>
+      </w:tr>
+    </w:tbl>
+    <w:p>
+      <w:pPr>
+        <w:pStyle w:val="3"/>
+        <w:shd w:val="clear" w:color="auto" w:fill="FFFFFF"/>
+        <w:spacing w:before="300" w:beforeAutospacing="0" w:after="150" w:afterAutospacing="0" w:line="360" w:lineRule="atLeast"/>
+        <w:rPr>
+          <w:rFonts w:ascii="Helvetica" w:hAnsi="Helvetica" w:cs="Helvetica"/>
+          <w:b w:val="0"/>
+          <w:bCs w:val="0"/>
+          <w:color w:val="3F5368"/>
+          <w:sz w:val="26"/>
+          <w:szCs w:val="26"/>
+        </w:rPr>
+      </w:pPr>
+    </w:p>
+    <w:p>
+      <w:pPr>
+        <w:pStyle w:val="3"/>
+        <w:shd w:val="clear" w:color="auto" w:fill="FFFFFF"/>
+        <w:spacing w:before="300" w:beforeAutospacing="0" w:after="150" w:afterAutospacing="0" w:line="360" w:lineRule="atLeast"/>
+        <w:rPr>
+          <w:rFonts w:ascii="Helvetica" w:hAnsi="Helvetica" w:cs="Helvetica"/>
+          <w:b w:val="0"/>
+          <w:bCs w:val="0"/>
+          <w:color w:val="3F5368"/>
+          <w:sz w:val="26"/>
+          <w:szCs w:val="26"/>
+          <w:lang w:val="en-US"/>
+        </w:rPr>
+      </w:pPr>
+      <w:r>
+        <w:rPr>
+          <w:rFonts w:ascii="Helvetica" w:hAnsi="Helvetica" w:cs="Helvetica"/>
+          <w:b w:val="0"/>
+          <w:bCs w:val="0"/>
+          <w:color w:val="3F5368"/>
+          <w:sz w:val="26"/>
+          <w:szCs w:val="26"/>
+        </w:rPr>
+        <w:t>3. Установить и настроить приложение «</w:t>
+      </w:r>
+      <w:proofErr w:type="spellStart"/>
+      <w:r>
+        <w:rPr>
+          <w:rFonts w:ascii="Helvetica" w:hAnsi="Helvetica" w:cs="Helvetica"/>
+          <w:b w:val="0"/>
+          <w:bCs w:val="0"/>
+          <w:color w:val="3F5368"/>
+          <w:sz w:val="26"/>
+          <w:szCs w:val="26"/>
+        </w:rPr>
+        <w:t>Memcached</w:t>
+      </w:r>
+      <w:proofErr w:type="spellEnd"/>
+      <w:r>
+        <w:rPr>
+          <w:rFonts w:ascii="Helvetica" w:hAnsi="Helvetica" w:cs="Helvetica"/>
+          <w:b w:val="0"/>
+          <w:bCs w:val="0"/>
+          <w:color w:val="3F5368"/>
+          <w:sz w:val="26"/>
+          <w:szCs w:val="26"/>
+        </w:rPr>
+        <w:t>». Реализовать кеширование на низком уровне для функций, возвращающих редко изменяющиеся данные (продукты каталога, список категорий и т.д.). Оценить прирост производительности.</w:t>
+      </w:r>
+      <w:r>
+        <w:rPr>
+          <w:rFonts w:ascii="Helvetica" w:hAnsi="Helvetica" w:cs="Helvetica"/>
+          <w:b w:val="0"/>
+          <w:bCs w:val="0"/>
+          <w:color w:val="3F5368"/>
+          <w:sz w:val="26"/>
+          <w:szCs w:val="26"/>
+        </w:rPr>
+        <w:t xml:space="preserve"> </w:t>
+      </w:r>
+      <w:r>
+        <w:rPr>
+          <w:rFonts w:ascii="Helvetica" w:hAnsi="Helvetica" w:cs="Helvetica"/>
+          <w:b w:val="0"/>
+          <w:bCs w:val="0"/>
+          <w:color w:val="3F5368"/>
+          <w:sz w:val="26"/>
+          <w:szCs w:val="26"/>
+          <w:lang w:val="en-US"/>
+        </w:rPr>
+        <w:t>(siege -</w:t>
+      </w:r>
+      <w:proofErr w:type="spellStart"/>
+      <w:r>
+        <w:rPr>
+          <w:rFonts w:ascii="Helvetica" w:hAnsi="Helvetica" w:cs="Helvetica"/>
+          <w:b w:val="0"/>
+          <w:bCs w:val="0"/>
+          <w:color w:val="3F5368"/>
+          <w:sz w:val="26"/>
+          <w:szCs w:val="26"/>
+          <w:lang w:val="en-US"/>
+        </w:rPr>
+        <w:t>i</w:t>
+      </w:r>
+      <w:proofErr w:type="spellEnd"/>
+      <w:r>
+        <w:rPr>
+          <w:rFonts w:ascii="Helvetica" w:hAnsi="Helvetica" w:cs="Helvetica"/>
+          <w:b w:val="0"/>
+          <w:bCs w:val="0"/>
+          <w:color w:val="3F5368"/>
+          <w:sz w:val="26"/>
+          <w:szCs w:val="26"/>
+          <w:lang w:val="en-US"/>
+        </w:rPr>
+        <w:t xml:space="preserve"> -f /home/</w:t>
+      </w:r>
+      <w:proofErr w:type="spellStart"/>
+      <w:r>
+        <w:rPr>
+          <w:rFonts w:ascii="Helvetica" w:hAnsi="Helvetica" w:cs="Helvetica"/>
+          <w:b w:val="0"/>
+          <w:bCs w:val="0"/>
+          <w:color w:val="3F5368"/>
+          <w:sz w:val="26"/>
+          <w:szCs w:val="26"/>
+          <w:lang w:val="en-US"/>
+        </w:rPr>
+        <w:t>django</w:t>
+      </w:r>
+      <w:proofErr w:type="spellEnd"/>
+      <w:r>
+        <w:rPr>
+          <w:rFonts w:ascii="Helvetica" w:hAnsi="Helvetica" w:cs="Helvetica"/>
+          <w:b w:val="0"/>
+          <w:bCs w:val="0"/>
+          <w:color w:val="3F5368"/>
+          <w:sz w:val="26"/>
+          <w:szCs w:val="26"/>
+          <w:lang w:val="en-US"/>
+        </w:rPr>
+        <w:t>/</w:t>
+      </w:r>
+      <w:proofErr w:type="spellStart"/>
+      <w:r>
+        <w:rPr>
+          <w:rFonts w:ascii="Helvetica" w:hAnsi="Helvetica" w:cs="Helvetica"/>
+          <w:b w:val="0"/>
+          <w:bCs w:val="0"/>
+          <w:color w:val="3F5368"/>
+          <w:sz w:val="26"/>
+          <w:szCs w:val="26"/>
+          <w:lang w:val="en-US"/>
+        </w:rPr>
+        <w:t>geekshop</w:t>
+      </w:r>
+      <w:proofErr w:type="spellEnd"/>
+      <w:r>
+        <w:rPr>
+          <w:rFonts w:ascii="Helvetica" w:hAnsi="Helvetica" w:cs="Helvetica"/>
+          <w:b w:val="0"/>
+          <w:bCs w:val="0"/>
+          <w:color w:val="3F5368"/>
+          <w:sz w:val="26"/>
+          <w:szCs w:val="26"/>
+          <w:lang w:val="en-US"/>
+        </w:rPr>
+        <w:t>/urls.txt -d0 -r17 -c100</w:t>
+      </w:r>
+      <w:bookmarkStart w:id="0" w:name="_GoBack"/>
+      <w:bookmarkEnd w:id="0"/>
+      <w:r>
+        <w:rPr>
+          <w:rFonts w:ascii="Helvetica" w:hAnsi="Helvetica" w:cs="Helvetica"/>
+          <w:b w:val="0"/>
+          <w:bCs w:val="0"/>
+          <w:color w:val="3F5368"/>
+          <w:sz w:val="26"/>
+          <w:szCs w:val="26"/>
+          <w:lang w:val="en-US"/>
+        </w:rPr>
+        <w:t>)</w:t>
+      </w:r>
+    </w:p>
+    <w:p>
+      <w:pPr>
+        <w:shd w:val="clear" w:color="auto" w:fill="FFFFFF"/>
+        <w:spacing w:after="150" w:line="360" w:lineRule="atLeast"/>
+        <w:ind w:firstLine="708"/>
+        <w:outlineLvl w:val="2"/>
+        <w:rPr>
+          <w:rFonts w:ascii="Helvetica" w:eastAsia="Times New Roman" w:hAnsi="Helvetica" w:cs="Helvetica"/>
+          <w:i/>
+          <w:color w:val="3F5368"/>
+          <w:sz w:val="26"/>
+          <w:szCs w:val="26"/>
+          <w:lang w:eastAsia="ru-RU"/>
+        </w:rPr>
+      </w:pPr>
+      <w:r>
+        <w:rPr>
+          <w:rFonts w:ascii="Helvetica" w:eastAsia="Times New Roman" w:hAnsi="Helvetica" w:cs="Helvetica"/>
+          <w:i/>
+          <w:color w:val="3F5368"/>
+          <w:sz w:val="26"/>
+          <w:szCs w:val="26"/>
+          <w:lang w:eastAsia="ru-RU"/>
+        </w:rPr>
+        <w:t xml:space="preserve">До кэширования окна </w:t>
+      </w:r>
+      <w:r>
+        <w:rPr>
+          <w:rFonts w:ascii="Helvetica" w:eastAsia="Times New Roman" w:hAnsi="Helvetica" w:cs="Helvetica"/>
+          <w:i/>
+          <w:color w:val="3F5368"/>
+          <w:sz w:val="26"/>
+          <w:szCs w:val="26"/>
+          <w:lang w:eastAsia="ru-RU"/>
+        </w:rPr>
+        <w:t>каталога:</w:t>
+      </w:r>
+    </w:p>
+    <w:tbl>
+      <w:tblPr>
+        <w:tblW w:w="0" w:type="auto"/>
+        <w:tblCellMar>
+          <w:top w:w="15" w:type="dxa"/>
+          <w:left w:w="15" w:type="dxa"/>
+          <w:bottom w:w="15" w:type="dxa"/>
+          <w:right w:w="15" w:type="dxa"/>
+        </w:tblCellMar>
+        <w:tblLook w:val="04A0" w:firstRow="1" w:lastRow="0" w:firstColumn="1" w:lastColumn="0" w:noHBand="0" w:noVBand="1"/>
+      </w:tblPr>
+      <w:tblGrid>
+        <w:gridCol w:w="2822"/>
+        <w:gridCol w:w="1179"/>
+      </w:tblGrid>
+      <w:tr>
+        <w:tc>
+          <w:tcPr>
+            <w:tcW w:w="0" w:type="auto"/>
+            <w:tcBorders>
+              <w:top w:val="single" w:sz="8" w:space="0" w:color="000000"/>
+              <w:left w:val="single" w:sz="8" w:space="0" w:color="000000"/>
+              <w:bottom w:val="single" w:sz="8" w:space="0" w:color="000000"/>
+              <w:right w:val="single" w:sz="8" w:space="0" w:color="000000"/>
+            </w:tcBorders>
+            <w:shd w:val="clear" w:color="auto" w:fill="CCCCCC"/>
+            <w:tcMar>
+              <w:top w:w="100" w:type="dxa"/>
+              <w:left w:w="100" w:type="dxa"/>
+              <w:bottom w:w="100" w:type="dxa"/>
+              <w:right w:w="100" w:type="dxa"/>
+            </w:tcMar>
+            <w:hideMark/>
+          </w:tcPr>
+          <w:p>
+            <w:pPr>
+              <w:spacing w:after="0" w:line="240" w:lineRule="auto"/>
+              <w:jc w:val="both"/>
+              <w:rPr>
+                <w:rFonts w:ascii="Times New Roman" w:eastAsia="Times New Roman" w:hAnsi="Times New Roman" w:cs="Times New Roman"/>
+                <w:sz w:val="24"/>
+                <w:szCs w:val="24"/>
+                <w:lang w:val="en-US" w:eastAsia="ru-RU"/>
+              </w:rPr>
+            </w:pPr>
+            <w:r>
+              <w:rPr>
+                <w:rFonts w:ascii="Arial" w:eastAsia="Times New Roman" w:hAnsi="Arial" w:cs="Arial"/>
+                <w:b/>
+                <w:bCs/>
+                <w:color w:val="000000"/>
+                <w:sz w:val="20"/>
+                <w:szCs w:val="20"/>
+                <w:lang w:eastAsia="ru-RU"/>
+              </w:rPr>
+              <w:t>Параметр</w:t>
+            </w:r>
+          </w:p>
+        </w:tc>
+        <w:tc>
+          <w:tcPr>
+            <w:tcW w:w="0" w:type="auto"/>
+            <w:tcBorders>
+              <w:top w:val="single" w:sz="8" w:space="0" w:color="000000"/>
+              <w:left w:val="single" w:sz="8" w:space="0" w:color="000000"/>
+              <w:bottom w:val="single" w:sz="8" w:space="0" w:color="000000"/>
+              <w:right w:val="single" w:sz="8" w:space="0" w:color="000000"/>
+            </w:tcBorders>
+            <w:shd w:val="clear" w:color="auto" w:fill="CCCCCC"/>
+            <w:tcMar>
+              <w:top w:w="100" w:type="dxa"/>
+              <w:left w:w="100" w:type="dxa"/>
+              <w:bottom w:w="100" w:type="dxa"/>
+              <w:right w:w="100" w:type="dxa"/>
+            </w:tcMar>
+          </w:tcPr>
+          <w:p>
+            <w:pPr>
+              <w:spacing w:after="0" w:line="240" w:lineRule="auto"/>
+              <w:jc w:val="both"/>
+              <w:rPr>
+                <w:rFonts w:ascii="Times New Roman" w:eastAsia="Times New Roman" w:hAnsi="Times New Roman" w:cs="Times New Roman"/>
+                <w:sz w:val="24"/>
+                <w:szCs w:val="24"/>
+                <w:lang w:val="en-US" w:eastAsia="ru-RU"/>
+              </w:rPr>
+            </w:pPr>
+            <w:r>
+              <w:rPr>
+                <w:rFonts w:ascii="Arial" w:eastAsia="Times New Roman" w:hAnsi="Arial" w:cs="Arial"/>
+                <w:b/>
+                <w:bCs/>
+                <w:color w:val="000000"/>
+                <w:sz w:val="20"/>
+                <w:szCs w:val="20"/>
+                <w:lang w:eastAsia="ru-RU"/>
+              </w:rPr>
+              <w:t>-r17</w:t>
+            </w:r>
+            <w:r>
+              <w:rPr>
+                <w:rFonts w:ascii="Arial" w:eastAsia="Times New Roman" w:hAnsi="Arial" w:cs="Arial"/>
+                <w:b/>
+                <w:bCs/>
+                <w:color w:val="000000"/>
+                <w:sz w:val="20"/>
+                <w:szCs w:val="20"/>
+                <w:lang w:eastAsia="ru-RU"/>
+              </w:rPr>
+              <w:t xml:space="preserve"> –c1</w:t>
+            </w:r>
+            <w:r>
+              <w:rPr>
+                <w:rFonts w:ascii="Arial" w:eastAsia="Times New Roman" w:hAnsi="Arial" w:cs="Arial"/>
+                <w:b/>
+                <w:bCs/>
+                <w:color w:val="000000"/>
+                <w:sz w:val="20"/>
+                <w:szCs w:val="20"/>
+                <w:lang w:val="en-US" w:eastAsia="ru-RU"/>
+              </w:rPr>
+              <w:t>25</w:t>
+            </w:r>
+          </w:p>
+        </w:tc>
+      </w:tr>
+      <w:tr>
+        <w:tc>
+          <w:tcPr>
+            <w:tcW w:w="0" w:type="auto"/>
+            <w:tcBorders>
+              <w:top w:val="single" w:sz="8" w:space="0" w:color="000000"/>
+              <w:left w:val="single" w:sz="8" w:space="0" w:color="000000"/>
+              <w:bottom w:val="single" w:sz="8" w:space="0" w:color="000000"/>
+              <w:right w:val="single" w:sz="8" w:space="0" w:color="000000"/>
+            </w:tcBorders>
+            <w:tcMar>
+              <w:top w:w="100" w:type="dxa"/>
+              <w:left w:w="100" w:type="dxa"/>
+              <w:bottom w:w="100" w:type="dxa"/>
+              <w:right w:w="100" w:type="dxa"/>
+            </w:tcMar>
+            <w:hideMark/>
+          </w:tcPr>
+          <w:p>
+            <w:pPr>
+              <w:spacing w:after="0" w:line="240" w:lineRule="auto"/>
+              <w:jc w:val="center"/>
+              <w:rPr>
+                <w:rFonts w:ascii="Times New Roman" w:eastAsia="Times New Roman" w:hAnsi="Times New Roman" w:cs="Times New Roman"/>
+                <w:sz w:val="24"/>
+                <w:szCs w:val="24"/>
+                <w:lang w:val="en-US" w:eastAsia="ru-RU"/>
+              </w:rPr>
+            </w:pPr>
+            <w:r>
+              <w:rPr>
+                <w:rFonts w:ascii="Arial" w:eastAsia="Times New Roman" w:hAnsi="Arial" w:cs="Arial"/>
+                <w:color w:val="000000"/>
+                <w:sz w:val="20"/>
+                <w:szCs w:val="20"/>
+                <w:lang w:eastAsia="ru-RU"/>
+              </w:rPr>
+              <w:t>Число переходов</w:t>
+            </w:r>
+          </w:p>
+        </w:tc>
+        <w:tc>
+          <w:tcPr>
+            <w:tcW w:w="0" w:type="auto"/>
+            <w:tcBorders>
+              <w:top w:val="single" w:sz="8" w:space="0" w:color="000000"/>
+              <w:left w:val="single" w:sz="8" w:space="0" w:color="000000"/>
+              <w:bottom w:val="single" w:sz="8" w:space="0" w:color="000000"/>
+              <w:right w:val="single" w:sz="8" w:space="0" w:color="000000"/>
+            </w:tcBorders>
+            <w:tcMar>
+              <w:top w:w="100" w:type="dxa"/>
+              <w:left w:w="100" w:type="dxa"/>
+              <w:bottom w:w="100" w:type="dxa"/>
+              <w:right w:w="100" w:type="dxa"/>
+            </w:tcMar>
+          </w:tcPr>
+          <w:p>
+            <w:pPr>
+              <w:spacing w:after="0" w:line="240" w:lineRule="auto"/>
+              <w:jc w:val="center"/>
+              <w:rPr>
+                <w:rFonts w:ascii="Times New Roman" w:eastAsia="Times New Roman" w:hAnsi="Times New Roman" w:cs="Times New Roman"/>
+                <w:sz w:val="24"/>
+                <w:szCs w:val="24"/>
+                <w:lang w:eastAsia="ru-RU"/>
+              </w:rPr>
+            </w:pPr>
+            <w:r>
+              <w:rPr>
+                <w:rFonts w:ascii="Arial" w:eastAsia="Times New Roman" w:hAnsi="Arial" w:cs="Arial"/>
+                <w:color w:val="000000"/>
+                <w:sz w:val="20"/>
+                <w:szCs w:val="20"/>
+                <w:lang w:eastAsia="ru-RU"/>
+              </w:rPr>
+              <w:t>2230</w:t>
+            </w:r>
+          </w:p>
+        </w:tc>
+      </w:tr>
+      <w:tr>
+        <w:tc>
+          <w:tcPr>
+            <w:tcW w:w="0" w:type="auto"/>
+            <w:tcBorders>
+              <w:top w:val="single" w:sz="8" w:space="0" w:color="000000"/>
+              <w:left w:val="single" w:sz="8" w:space="0" w:color="000000"/>
+              <w:bottom w:val="single" w:sz="8" w:space="0" w:color="000000"/>
+              <w:right w:val="single" w:sz="8" w:space="0" w:color="000000"/>
+            </w:tcBorders>
+            <w:tcMar>
+              <w:top w:w="100" w:type="dxa"/>
+              <w:left w:w="100" w:type="dxa"/>
+              <w:bottom w:w="100" w:type="dxa"/>
+              <w:right w:w="100" w:type="dxa"/>
+            </w:tcMar>
+            <w:hideMark/>
+          </w:tcPr>
+          <w:p>
+            <w:pPr>
+              <w:spacing w:after="0" w:line="240" w:lineRule="auto"/>
+              <w:jc w:val="center"/>
+              <w:rPr>
+                <w:rFonts w:ascii="Times New Roman" w:eastAsia="Times New Roman" w:hAnsi="Times New Roman" w:cs="Times New Roman"/>
+                <w:sz w:val="24"/>
+                <w:szCs w:val="24"/>
+                <w:lang w:eastAsia="ru-RU"/>
+              </w:rPr>
+            </w:pPr>
+            <w:r>
+              <w:rPr>
+                <w:rFonts w:ascii="Arial" w:eastAsia="Times New Roman" w:hAnsi="Arial" w:cs="Arial"/>
+                <w:color w:val="000000"/>
+                <w:sz w:val="20"/>
+                <w:szCs w:val="20"/>
+                <w:lang w:eastAsia="ru-RU"/>
+              </w:rPr>
+              <w:t>Доступность сервера</w:t>
+            </w:r>
+          </w:p>
+        </w:tc>
+        <w:tc>
+          <w:tcPr>
+            <w:tcW w:w="0" w:type="auto"/>
+            <w:tcBorders>
+              <w:top w:val="single" w:sz="8" w:space="0" w:color="000000"/>
+              <w:left w:val="single" w:sz="8" w:space="0" w:color="000000"/>
+              <w:bottom w:val="single" w:sz="8" w:space="0" w:color="000000"/>
+              <w:right w:val="single" w:sz="8" w:space="0" w:color="000000"/>
+            </w:tcBorders>
+            <w:tcMar>
+              <w:top w:w="100" w:type="dxa"/>
+              <w:left w:w="100" w:type="dxa"/>
+              <w:bottom w:w="100" w:type="dxa"/>
+              <w:right w:w="100" w:type="dxa"/>
+            </w:tcMar>
+          </w:tcPr>
+          <w:p>
+            <w:pPr>
+              <w:spacing w:after="0" w:line="240" w:lineRule="auto"/>
+              <w:jc w:val="center"/>
+              <w:rPr>
+                <w:rFonts w:ascii="Times New Roman" w:eastAsia="Times New Roman" w:hAnsi="Times New Roman" w:cs="Times New Roman"/>
+                <w:sz w:val="24"/>
+                <w:szCs w:val="24"/>
+                <w:lang w:eastAsia="ru-RU"/>
+              </w:rPr>
+            </w:pPr>
+            <w:r>
+              <w:rPr>
+                <w:rFonts w:ascii="Arial" w:eastAsia="Times New Roman" w:hAnsi="Arial" w:cs="Arial"/>
+                <w:color w:val="000000"/>
+                <w:sz w:val="20"/>
+                <w:szCs w:val="20"/>
+                <w:lang w:eastAsia="ru-RU"/>
+              </w:rPr>
+              <w:t>100%</w:t>
+            </w:r>
+          </w:p>
+        </w:tc>
+      </w:tr>
+      <w:tr>
+        <w:tc>
+          <w:tcPr>
+            <w:tcW w:w="0" w:type="auto"/>
+            <w:tcBorders>
+              <w:top w:val="single" w:sz="8" w:space="0" w:color="000000"/>
+              <w:left w:val="single" w:sz="8" w:space="0" w:color="000000"/>
+              <w:bottom w:val="single" w:sz="8" w:space="0" w:color="000000"/>
+              <w:right w:val="single" w:sz="8" w:space="0" w:color="000000"/>
+            </w:tcBorders>
+            <w:tcMar>
+              <w:top w:w="100" w:type="dxa"/>
+              <w:left w:w="100" w:type="dxa"/>
+              <w:bottom w:w="100" w:type="dxa"/>
+              <w:right w:w="100" w:type="dxa"/>
+            </w:tcMar>
+            <w:hideMark/>
+          </w:tcPr>
+          <w:p>
+            <w:pPr>
+              <w:spacing w:after="0" w:line="240" w:lineRule="auto"/>
+              <w:jc w:val="center"/>
+              <w:rPr>
+                <w:rFonts w:ascii="Times New Roman" w:eastAsia="Times New Roman" w:hAnsi="Times New Roman" w:cs="Times New Roman"/>
+                <w:sz w:val="24"/>
+                <w:szCs w:val="24"/>
+                <w:lang w:eastAsia="ru-RU"/>
+              </w:rPr>
+            </w:pPr>
+            <w:r>
+              <w:rPr>
+                <w:rFonts w:ascii="Arial" w:eastAsia="Times New Roman" w:hAnsi="Arial" w:cs="Arial"/>
+                <w:color w:val="000000"/>
+                <w:sz w:val="20"/>
+                <w:szCs w:val="20"/>
+                <w:lang w:eastAsia="ru-RU"/>
+              </w:rPr>
+              <w:t>Время теста, с</w:t>
+            </w:r>
+          </w:p>
+        </w:tc>
+        <w:tc>
+          <w:tcPr>
+            <w:tcW w:w="0" w:type="auto"/>
+            <w:tcBorders>
+              <w:top w:val="single" w:sz="8" w:space="0" w:color="000000"/>
+              <w:left w:val="single" w:sz="8" w:space="0" w:color="000000"/>
+              <w:bottom w:val="single" w:sz="8" w:space="0" w:color="000000"/>
+              <w:right w:val="single" w:sz="8" w:space="0" w:color="000000"/>
+            </w:tcBorders>
+            <w:tcMar>
+              <w:top w:w="100" w:type="dxa"/>
+              <w:left w:w="100" w:type="dxa"/>
+              <w:bottom w:w="100" w:type="dxa"/>
+              <w:right w:w="100" w:type="dxa"/>
+            </w:tcMar>
+          </w:tcPr>
+          <w:p>
+            <w:pPr>
+              <w:spacing w:after="0" w:line="240" w:lineRule="auto"/>
+              <w:jc w:val="center"/>
+              <w:rPr>
+                <w:rFonts w:ascii="Times New Roman" w:eastAsia="Times New Roman" w:hAnsi="Times New Roman" w:cs="Times New Roman"/>
+                <w:sz w:val="24"/>
+                <w:szCs w:val="24"/>
+                <w:lang w:eastAsia="ru-RU"/>
+              </w:rPr>
+            </w:pPr>
+            <w:r>
+              <w:rPr>
+                <w:rFonts w:ascii="Arial" w:eastAsia="Times New Roman" w:hAnsi="Arial" w:cs="Arial"/>
+                <w:color w:val="000000"/>
+                <w:sz w:val="20"/>
+                <w:szCs w:val="20"/>
+                <w:lang w:eastAsia="ru-RU"/>
+              </w:rPr>
+              <w:t>174,78</w:t>
+            </w:r>
+          </w:p>
+        </w:tc>
+      </w:tr>
+      <w:tr>
+        <w:tc>
+          <w:tcPr>
+            <w:tcW w:w="0" w:type="auto"/>
+            <w:tcBorders>
+              <w:top w:val="single" w:sz="8" w:space="0" w:color="000000"/>
+              <w:left w:val="single" w:sz="8" w:space="0" w:color="000000"/>
+              <w:bottom w:val="single" w:sz="8" w:space="0" w:color="000000"/>
+              <w:right w:val="single" w:sz="8" w:space="0" w:color="000000"/>
+            </w:tcBorders>
+            <w:tcMar>
+              <w:top w:w="100" w:type="dxa"/>
+              <w:left w:w="100" w:type="dxa"/>
+              <w:bottom w:w="100" w:type="dxa"/>
+              <w:right w:w="100" w:type="dxa"/>
+            </w:tcMar>
+            <w:hideMark/>
+          </w:tcPr>
+          <w:p>
+            <w:pPr>
+              <w:spacing w:after="0" w:line="240" w:lineRule="auto"/>
+              <w:jc w:val="center"/>
+              <w:rPr>
+                <w:rFonts w:ascii="Times New Roman" w:eastAsia="Times New Roman" w:hAnsi="Times New Roman" w:cs="Times New Roman"/>
+                <w:sz w:val="24"/>
+                <w:szCs w:val="24"/>
+                <w:lang w:eastAsia="ru-RU"/>
+              </w:rPr>
+            </w:pPr>
+            <w:r>
+              <w:rPr>
+                <w:rFonts w:ascii="Arial" w:eastAsia="Times New Roman" w:hAnsi="Arial" w:cs="Arial"/>
+                <w:color w:val="000000"/>
+                <w:sz w:val="20"/>
+                <w:szCs w:val="20"/>
+                <w:lang w:eastAsia="ru-RU"/>
+              </w:rPr>
+              <w:t>Время отклика, с</w:t>
+            </w:r>
+          </w:p>
+        </w:tc>
+        <w:tc>
+          <w:tcPr>
+            <w:tcW w:w="0" w:type="auto"/>
+            <w:tcBorders>
+              <w:top w:val="single" w:sz="8" w:space="0" w:color="000000"/>
+              <w:left w:val="single" w:sz="8" w:space="0" w:color="000000"/>
+              <w:bottom w:val="single" w:sz="8" w:space="0" w:color="000000"/>
+              <w:right w:val="single" w:sz="8" w:space="0" w:color="000000"/>
+            </w:tcBorders>
+            <w:tcMar>
+              <w:top w:w="100" w:type="dxa"/>
+              <w:left w:w="100" w:type="dxa"/>
+              <w:bottom w:w="100" w:type="dxa"/>
+              <w:right w:w="100" w:type="dxa"/>
+            </w:tcMar>
+          </w:tcPr>
+          <w:p>
+            <w:pPr>
+              <w:spacing w:after="0" w:line="240" w:lineRule="auto"/>
+              <w:jc w:val="center"/>
+              <w:rPr>
+                <w:rFonts w:ascii="Times New Roman" w:eastAsia="Times New Roman" w:hAnsi="Times New Roman" w:cs="Times New Roman"/>
+                <w:sz w:val="24"/>
+                <w:szCs w:val="24"/>
+                <w:lang w:eastAsia="ru-RU"/>
+              </w:rPr>
+            </w:pPr>
+            <w:r>
+              <w:rPr>
+                <w:rFonts w:ascii="Arial" w:eastAsia="Times New Roman" w:hAnsi="Arial" w:cs="Arial"/>
+                <w:color w:val="000000"/>
+                <w:sz w:val="20"/>
+                <w:szCs w:val="20"/>
+                <w:lang w:eastAsia="ru-RU"/>
+              </w:rPr>
+              <w:t>0,77</w:t>
+            </w:r>
+          </w:p>
+        </w:tc>
+      </w:tr>
+      <w:tr>
+        <w:tc>
+          <w:tcPr>
+            <w:tcW w:w="0" w:type="auto"/>
+            <w:tcBorders>
+              <w:top w:val="single" w:sz="8" w:space="0" w:color="000000"/>
+              <w:left w:val="single" w:sz="8" w:space="0" w:color="000000"/>
+              <w:bottom w:val="single" w:sz="8" w:space="0" w:color="000000"/>
+              <w:right w:val="single" w:sz="8" w:space="0" w:color="000000"/>
+            </w:tcBorders>
+            <w:tcMar>
+              <w:top w:w="100" w:type="dxa"/>
+              <w:left w:w="100" w:type="dxa"/>
+              <w:bottom w:w="100" w:type="dxa"/>
+              <w:right w:w="100" w:type="dxa"/>
+            </w:tcMar>
+            <w:hideMark/>
+          </w:tcPr>
+          <w:p>
+            <w:pPr>
+              <w:spacing w:after="0" w:line="240" w:lineRule="auto"/>
+              <w:jc w:val="center"/>
+              <w:rPr>
+                <w:rFonts w:ascii="Times New Roman" w:eastAsia="Times New Roman" w:hAnsi="Times New Roman" w:cs="Times New Roman"/>
+                <w:sz w:val="24"/>
+                <w:szCs w:val="24"/>
+                <w:lang w:eastAsia="ru-RU"/>
+              </w:rPr>
+            </w:pPr>
+            <w:r>
+              <w:rPr>
+                <w:rFonts w:ascii="Arial" w:eastAsia="Times New Roman" w:hAnsi="Arial" w:cs="Arial"/>
+                <w:color w:val="000000"/>
+                <w:sz w:val="20"/>
+                <w:szCs w:val="20"/>
+                <w:lang w:eastAsia="ru-RU"/>
+              </w:rPr>
+              <w:t>Запросов в секунду</w:t>
+            </w:r>
+          </w:p>
+        </w:tc>
+        <w:tc>
+          <w:tcPr>
+            <w:tcW w:w="0" w:type="auto"/>
+            <w:tcBorders>
+              <w:top w:val="single" w:sz="8" w:space="0" w:color="000000"/>
+              <w:left w:val="single" w:sz="8" w:space="0" w:color="000000"/>
+              <w:bottom w:val="single" w:sz="8" w:space="0" w:color="000000"/>
+              <w:right w:val="single" w:sz="8" w:space="0" w:color="000000"/>
+            </w:tcBorders>
+            <w:tcMar>
+              <w:top w:w="100" w:type="dxa"/>
+              <w:left w:w="100" w:type="dxa"/>
+              <w:bottom w:w="100" w:type="dxa"/>
+              <w:right w:w="100" w:type="dxa"/>
+            </w:tcMar>
+          </w:tcPr>
+          <w:p>
+            <w:pPr>
+              <w:spacing w:after="0" w:line="240" w:lineRule="auto"/>
+              <w:jc w:val="center"/>
+              <w:rPr>
+                <w:rFonts w:ascii="Times New Roman" w:eastAsia="Times New Roman" w:hAnsi="Times New Roman" w:cs="Times New Roman"/>
+                <w:sz w:val="24"/>
+                <w:szCs w:val="24"/>
+                <w:lang w:eastAsia="ru-RU"/>
+              </w:rPr>
+            </w:pPr>
+            <w:r>
+              <w:rPr>
+                <w:rFonts w:ascii="Arial" w:eastAsia="Times New Roman" w:hAnsi="Arial" w:cs="Arial"/>
+                <w:color w:val="000000"/>
+                <w:sz w:val="20"/>
+                <w:szCs w:val="20"/>
+                <w:lang w:eastAsia="ru-RU"/>
+              </w:rPr>
+              <w:t>12,76</w:t>
+            </w:r>
+          </w:p>
+        </w:tc>
+      </w:tr>
+      <w:tr>
+        <w:trPr>
+          <w:trHeight w:val="300"/>
+        </w:trPr>
+        <w:tc>
+          <w:tcPr>
+            <w:tcW w:w="0" w:type="auto"/>
+            <w:tcBorders>
+              <w:top w:val="single" w:sz="8" w:space="0" w:color="000000"/>
+              <w:left w:val="single" w:sz="8" w:space="0" w:color="000000"/>
+              <w:bottom w:val="single" w:sz="8" w:space="0" w:color="000000"/>
+              <w:right w:val="single" w:sz="8" w:space="0" w:color="000000"/>
+            </w:tcBorders>
+            <w:tcMar>
+              <w:top w:w="100" w:type="dxa"/>
+              <w:left w:w="100" w:type="dxa"/>
+              <w:bottom w:w="100" w:type="dxa"/>
+              <w:right w:w="100" w:type="dxa"/>
+            </w:tcMar>
+            <w:hideMark/>
+          </w:tcPr>
+          <w:p>
+            <w:pPr>
+              <w:spacing w:after="0" w:line="240" w:lineRule="auto"/>
+              <w:jc w:val="both"/>
+              <w:rPr>
+                <w:rFonts w:ascii="Times New Roman" w:eastAsia="Times New Roman" w:hAnsi="Times New Roman" w:cs="Times New Roman"/>
+                <w:sz w:val="24"/>
+                <w:szCs w:val="24"/>
+                <w:lang w:eastAsia="ru-RU"/>
+              </w:rPr>
+            </w:pPr>
+            <w:r>
+              <w:rPr>
+                <w:rFonts w:ascii="Arial" w:eastAsia="Times New Roman" w:hAnsi="Arial" w:cs="Arial"/>
+                <w:color w:val="000000"/>
+                <w:sz w:val="20"/>
+                <w:szCs w:val="20"/>
+                <w:lang w:eastAsia="ru-RU"/>
+              </w:rPr>
+              <w:t>Пропускная способность,</w:t>
+            </w:r>
+          </w:p>
+          <w:p>
+            <w:pPr>
+              <w:spacing w:after="0" w:line="240" w:lineRule="auto"/>
+              <w:jc w:val="center"/>
+              <w:rPr>
+                <w:rFonts w:ascii="Times New Roman" w:eastAsia="Times New Roman" w:hAnsi="Times New Roman" w:cs="Times New Roman"/>
+                <w:sz w:val="24"/>
+                <w:szCs w:val="24"/>
+                <w:lang w:eastAsia="ru-RU"/>
+              </w:rPr>
+            </w:pPr>
+            <w:r>
+              <w:rPr>
+                <w:rFonts w:ascii="Arial" w:eastAsia="Times New Roman" w:hAnsi="Arial" w:cs="Arial"/>
+                <w:color w:val="000000"/>
+                <w:sz w:val="20"/>
+                <w:szCs w:val="20"/>
+                <w:lang w:eastAsia="ru-RU"/>
+              </w:rPr>
+              <w:t>МБ/сек</w:t>
+            </w:r>
+          </w:p>
+        </w:tc>
+        <w:tc>
+          <w:tcPr>
+            <w:tcW w:w="0" w:type="auto"/>
+            <w:tcBorders>
+              <w:top w:val="single" w:sz="8" w:space="0" w:color="000000"/>
+              <w:left w:val="single" w:sz="8" w:space="0" w:color="000000"/>
+              <w:bottom w:val="single" w:sz="8" w:space="0" w:color="000000"/>
+              <w:right w:val="single" w:sz="8" w:space="0" w:color="000000"/>
+            </w:tcBorders>
+            <w:tcMar>
+              <w:top w:w="100" w:type="dxa"/>
+              <w:left w:w="100" w:type="dxa"/>
+              <w:bottom w:w="100" w:type="dxa"/>
+              <w:right w:w="100" w:type="dxa"/>
+            </w:tcMar>
+          </w:tcPr>
+          <w:p>
+            <w:pPr>
+              <w:spacing w:after="0" w:line="240" w:lineRule="auto"/>
+              <w:jc w:val="center"/>
+              <w:rPr>
+                <w:rFonts w:ascii="Times New Roman" w:eastAsia="Times New Roman" w:hAnsi="Times New Roman" w:cs="Times New Roman"/>
+                <w:sz w:val="24"/>
+                <w:szCs w:val="24"/>
+                <w:lang w:eastAsia="ru-RU"/>
+              </w:rPr>
+            </w:pPr>
+            <w:r>
+              <w:rPr>
+                <w:rFonts w:ascii="Arial" w:eastAsia="Times New Roman" w:hAnsi="Arial" w:cs="Arial"/>
+                <w:color w:val="000000"/>
+                <w:sz w:val="20"/>
+                <w:szCs w:val="20"/>
+                <w:lang w:eastAsia="ru-RU"/>
+              </w:rPr>
+              <w:t>0,52</w:t>
+            </w:r>
+          </w:p>
+        </w:tc>
+      </w:tr>
+      <w:tr>
+        <w:trPr>
+          <w:trHeight w:val="300"/>
+        </w:trPr>
+        <w:tc>
+          <w:tcPr>
+            <w:tcW w:w="0" w:type="auto"/>
+            <w:tcBorders>
+              <w:top w:val="single" w:sz="8" w:space="0" w:color="000000"/>
+              <w:left w:val="single" w:sz="8" w:space="0" w:color="000000"/>
+              <w:bottom w:val="single" w:sz="8" w:space="0" w:color="000000"/>
+              <w:right w:val="single" w:sz="8" w:space="0" w:color="000000"/>
+            </w:tcBorders>
+            <w:tcMar>
+              <w:top w:w="100" w:type="dxa"/>
+              <w:left w:w="100" w:type="dxa"/>
+              <w:bottom w:w="100" w:type="dxa"/>
+              <w:right w:w="100" w:type="dxa"/>
+            </w:tcMar>
+            <w:hideMark/>
+          </w:tcPr>
+          <w:p>
+            <w:pPr>
+              <w:spacing w:after="0" w:line="240" w:lineRule="auto"/>
+              <w:jc w:val="center"/>
+              <w:rPr>
+                <w:rFonts w:ascii="Times New Roman" w:eastAsia="Times New Roman" w:hAnsi="Times New Roman" w:cs="Times New Roman"/>
+                <w:sz w:val="24"/>
+                <w:szCs w:val="24"/>
+                <w:lang w:val="en-US" w:eastAsia="ru-RU"/>
+              </w:rPr>
+            </w:pPr>
+            <w:r>
+              <w:rPr>
+                <w:rFonts w:ascii="Arial" w:eastAsia="Times New Roman" w:hAnsi="Arial" w:cs="Arial"/>
+                <w:color w:val="000000"/>
+                <w:sz w:val="20"/>
+                <w:szCs w:val="20"/>
+                <w:lang w:eastAsia="ru-RU"/>
+              </w:rPr>
+              <w:t>Согласованность</w:t>
+            </w:r>
+          </w:p>
+        </w:tc>
+        <w:tc>
+          <w:tcPr>
+            <w:tcW w:w="0" w:type="auto"/>
+            <w:tcBorders>
+              <w:top w:val="single" w:sz="8" w:space="0" w:color="000000"/>
+              <w:left w:val="single" w:sz="8" w:space="0" w:color="000000"/>
+              <w:bottom w:val="single" w:sz="8" w:space="0" w:color="000000"/>
+              <w:right w:val="single" w:sz="8" w:space="0" w:color="000000"/>
+            </w:tcBorders>
+            <w:tcMar>
+              <w:top w:w="100" w:type="dxa"/>
+              <w:left w:w="100" w:type="dxa"/>
+              <w:bottom w:w="100" w:type="dxa"/>
+              <w:right w:w="100" w:type="dxa"/>
+            </w:tcMar>
+          </w:tcPr>
+          <w:p>
+            <w:pPr>
+              <w:spacing w:after="0" w:line="240" w:lineRule="auto"/>
+              <w:jc w:val="center"/>
+              <w:rPr>
+                <w:rFonts w:ascii="Times New Roman" w:eastAsia="Times New Roman" w:hAnsi="Times New Roman" w:cs="Times New Roman"/>
+                <w:sz w:val="24"/>
+                <w:szCs w:val="24"/>
+                <w:lang w:eastAsia="ru-RU"/>
+              </w:rPr>
+            </w:pPr>
+            <w:r>
+              <w:rPr>
+                <w:rFonts w:ascii="Arial" w:eastAsia="Times New Roman" w:hAnsi="Arial" w:cs="Arial"/>
+                <w:color w:val="000000"/>
+                <w:sz w:val="20"/>
+                <w:szCs w:val="20"/>
+                <w:lang w:val="en-US" w:eastAsia="ru-RU"/>
+              </w:rPr>
+              <w:t>9</w:t>
+            </w:r>
+            <w:r>
+              <w:rPr>
+                <w:rFonts w:ascii="Arial" w:eastAsia="Times New Roman" w:hAnsi="Arial" w:cs="Arial"/>
+                <w:color w:val="000000"/>
+                <w:sz w:val="20"/>
+                <w:szCs w:val="20"/>
+                <w:lang w:eastAsia="ru-RU"/>
+              </w:rPr>
+              <w:t>,</w:t>
+            </w:r>
+            <w:r>
+              <w:rPr>
+                <w:rFonts w:ascii="Arial" w:eastAsia="Times New Roman" w:hAnsi="Arial" w:cs="Arial"/>
+                <w:color w:val="000000"/>
+                <w:sz w:val="20"/>
+                <w:szCs w:val="20"/>
+                <w:lang w:eastAsia="ru-RU"/>
+              </w:rPr>
+              <w:t>81</w:t>
+            </w:r>
+          </w:p>
+        </w:tc>
+      </w:tr>
+      <w:tr>
+        <w:trPr>
+          <w:trHeight w:val="300"/>
+        </w:trPr>
+        <w:tc>
+          <w:tcPr>
+            <w:tcW w:w="0" w:type="auto"/>
+            <w:tcBorders>
+              <w:top w:val="single" w:sz="8" w:space="0" w:color="000000"/>
+              <w:left w:val="single" w:sz="8" w:space="0" w:color="000000"/>
+              <w:bottom w:val="single" w:sz="8" w:space="0" w:color="000000"/>
+              <w:right w:val="single" w:sz="8" w:space="0" w:color="000000"/>
+            </w:tcBorders>
+            <w:tcMar>
+              <w:top w:w="100" w:type="dxa"/>
+              <w:left w:w="100" w:type="dxa"/>
+              <w:bottom w:w="100" w:type="dxa"/>
+              <w:right w:w="100" w:type="dxa"/>
+            </w:tcMar>
+            <w:hideMark/>
+          </w:tcPr>
+          <w:p>
+            <w:pPr>
+              <w:spacing w:after="0" w:line="240" w:lineRule="auto"/>
+              <w:jc w:val="center"/>
+              <w:rPr>
+                <w:rFonts w:ascii="Times New Roman" w:eastAsia="Times New Roman" w:hAnsi="Times New Roman" w:cs="Times New Roman"/>
+                <w:sz w:val="24"/>
+                <w:szCs w:val="24"/>
+                <w:lang w:val="en-US" w:eastAsia="ru-RU"/>
+              </w:rPr>
+            </w:pPr>
+            <w:r>
+              <w:rPr>
+                <w:rFonts w:ascii="Arial" w:eastAsia="Times New Roman" w:hAnsi="Arial" w:cs="Arial"/>
+                <w:color w:val="000000"/>
+                <w:sz w:val="20"/>
+                <w:szCs w:val="20"/>
+                <w:lang w:eastAsia="ru-RU"/>
+              </w:rPr>
+              <w:t>Удачных транзакций</w:t>
+            </w:r>
+          </w:p>
+        </w:tc>
+        <w:tc>
+          <w:tcPr>
+            <w:tcW w:w="0" w:type="auto"/>
+            <w:tcBorders>
+              <w:top w:val="single" w:sz="8" w:space="0" w:color="000000"/>
+              <w:left w:val="single" w:sz="8" w:space="0" w:color="000000"/>
+              <w:bottom w:val="single" w:sz="8" w:space="0" w:color="000000"/>
+              <w:right w:val="single" w:sz="8" w:space="0" w:color="000000"/>
+            </w:tcBorders>
+            <w:tcMar>
+              <w:top w:w="100" w:type="dxa"/>
+              <w:left w:w="100" w:type="dxa"/>
+              <w:bottom w:w="100" w:type="dxa"/>
+              <w:right w:w="100" w:type="dxa"/>
+            </w:tcMar>
+          </w:tcPr>
+          <w:p>
+            <w:pPr>
+              <w:spacing w:after="0" w:line="240" w:lineRule="auto"/>
+              <w:jc w:val="center"/>
+              <w:rPr>
+                <w:rFonts w:ascii="Times New Roman" w:eastAsia="Times New Roman" w:hAnsi="Times New Roman" w:cs="Times New Roman"/>
+                <w:sz w:val="24"/>
+                <w:szCs w:val="24"/>
+                <w:lang w:eastAsia="ru-RU"/>
+              </w:rPr>
+            </w:pPr>
+            <w:r>
+              <w:rPr>
+                <w:rFonts w:ascii="Arial" w:eastAsia="Times New Roman" w:hAnsi="Arial" w:cs="Arial"/>
+                <w:color w:val="000000"/>
+                <w:sz w:val="20"/>
+                <w:szCs w:val="20"/>
+                <w:lang w:eastAsia="ru-RU"/>
+              </w:rPr>
+              <w:t>2230</w:t>
+            </w:r>
+          </w:p>
+        </w:tc>
+      </w:tr>
+      <w:tr>
+        <w:trPr>
+          <w:trHeight w:val="300"/>
+        </w:trPr>
+        <w:tc>
+          <w:tcPr>
+            <w:tcW w:w="0" w:type="auto"/>
+            <w:tcBorders>
+              <w:top w:val="single" w:sz="8" w:space="0" w:color="000000"/>
+              <w:left w:val="single" w:sz="8" w:space="0" w:color="000000"/>
+              <w:bottom w:val="single" w:sz="8" w:space="0" w:color="000000"/>
+              <w:right w:val="single" w:sz="8" w:space="0" w:color="000000"/>
+            </w:tcBorders>
+            <w:tcMar>
+              <w:top w:w="100" w:type="dxa"/>
+              <w:left w:w="100" w:type="dxa"/>
+              <w:bottom w:w="100" w:type="dxa"/>
+              <w:right w:w="100" w:type="dxa"/>
+            </w:tcMar>
+            <w:hideMark/>
+          </w:tcPr>
+          <w:p>
+            <w:pPr>
+              <w:spacing w:after="0" w:line="240" w:lineRule="auto"/>
+              <w:jc w:val="center"/>
+              <w:rPr>
+                <w:rFonts w:ascii="Times New Roman" w:eastAsia="Times New Roman" w:hAnsi="Times New Roman" w:cs="Times New Roman"/>
+                <w:sz w:val="24"/>
+                <w:szCs w:val="24"/>
+                <w:lang w:eastAsia="ru-RU"/>
+              </w:rPr>
+            </w:pPr>
+            <w:r>
+              <w:rPr>
+                <w:rFonts w:ascii="Arial" w:eastAsia="Times New Roman" w:hAnsi="Arial" w:cs="Arial"/>
+                <w:color w:val="000000"/>
+                <w:sz w:val="20"/>
+                <w:szCs w:val="20"/>
+                <w:lang w:eastAsia="ru-RU"/>
+              </w:rPr>
+              <w:t>Неудачных транзакций</w:t>
+            </w:r>
+          </w:p>
+        </w:tc>
+        <w:tc>
+          <w:tcPr>
+            <w:tcW w:w="0" w:type="auto"/>
+            <w:tcBorders>
+              <w:top w:val="single" w:sz="8" w:space="0" w:color="000000"/>
+              <w:left w:val="single" w:sz="8" w:space="0" w:color="000000"/>
+              <w:bottom w:val="single" w:sz="8" w:space="0" w:color="000000"/>
+              <w:right w:val="single" w:sz="8" w:space="0" w:color="000000"/>
+            </w:tcBorders>
+            <w:tcMar>
+              <w:top w:w="100" w:type="dxa"/>
+              <w:left w:w="100" w:type="dxa"/>
+              <w:bottom w:w="100" w:type="dxa"/>
+              <w:right w:w="100" w:type="dxa"/>
+            </w:tcMar>
+          </w:tcPr>
+          <w:p>
+            <w:pPr>
+              <w:spacing w:after="0" w:line="240" w:lineRule="auto"/>
+              <w:jc w:val="center"/>
+              <w:rPr>
+                <w:rFonts w:ascii="Times New Roman" w:eastAsia="Times New Roman" w:hAnsi="Times New Roman" w:cs="Times New Roman"/>
+                <w:sz w:val="24"/>
+                <w:szCs w:val="24"/>
+                <w:lang w:eastAsia="ru-RU"/>
+              </w:rPr>
+            </w:pPr>
+            <w:r>
+              <w:rPr>
+                <w:rFonts w:ascii="Arial" w:eastAsia="Times New Roman" w:hAnsi="Arial" w:cs="Arial"/>
+                <w:color w:val="000000"/>
+                <w:sz w:val="20"/>
+                <w:szCs w:val="20"/>
+                <w:lang w:eastAsia="ru-RU"/>
+              </w:rPr>
+              <w:t>0</w:t>
+            </w:r>
+          </w:p>
+        </w:tc>
+      </w:tr>
+      <w:tr>
+        <w:trPr>
+          <w:trHeight w:val="300"/>
+        </w:trPr>
+        <w:tc>
+          <w:tcPr>
+            <w:tcW w:w="0" w:type="auto"/>
+            <w:tcBorders>
+              <w:top w:val="single" w:sz="8" w:space="0" w:color="000000"/>
+              <w:left w:val="single" w:sz="8" w:space="0" w:color="000000"/>
+              <w:bottom w:val="single" w:sz="8" w:space="0" w:color="000000"/>
+              <w:right w:val="single" w:sz="8" w:space="0" w:color="000000"/>
+            </w:tcBorders>
+            <w:tcMar>
+              <w:top w:w="100" w:type="dxa"/>
+              <w:left w:w="100" w:type="dxa"/>
+              <w:bottom w:w="100" w:type="dxa"/>
+              <w:right w:w="100" w:type="dxa"/>
+            </w:tcMar>
+            <w:hideMark/>
+          </w:tcPr>
+          <w:p>
+            <w:pPr>
+              <w:spacing w:after="0" w:line="240" w:lineRule="auto"/>
+              <w:jc w:val="center"/>
+              <w:rPr>
+                <w:rFonts w:ascii="Times New Roman" w:eastAsia="Times New Roman" w:hAnsi="Times New Roman" w:cs="Times New Roman"/>
+                <w:sz w:val="24"/>
+                <w:szCs w:val="24"/>
+                <w:lang w:val="en-US" w:eastAsia="ru-RU"/>
+              </w:rPr>
+            </w:pPr>
+            <w:r>
+              <w:rPr>
+                <w:rFonts w:ascii="Arial" w:eastAsia="Times New Roman" w:hAnsi="Arial" w:cs="Arial"/>
+                <w:color w:val="000000"/>
+                <w:sz w:val="20"/>
+                <w:szCs w:val="20"/>
+                <w:lang w:eastAsia="ru-RU"/>
+              </w:rPr>
+              <w:t>Самая долгая транзакция, с</w:t>
+            </w:r>
+          </w:p>
+        </w:tc>
+        <w:tc>
+          <w:tcPr>
+            <w:tcW w:w="0" w:type="auto"/>
+            <w:tcBorders>
+              <w:top w:val="single" w:sz="8" w:space="0" w:color="000000"/>
+              <w:left w:val="single" w:sz="8" w:space="0" w:color="000000"/>
+              <w:bottom w:val="single" w:sz="8" w:space="0" w:color="000000"/>
+              <w:right w:val="single" w:sz="8" w:space="0" w:color="000000"/>
+            </w:tcBorders>
+            <w:tcMar>
+              <w:top w:w="100" w:type="dxa"/>
+              <w:left w:w="100" w:type="dxa"/>
+              <w:bottom w:w="100" w:type="dxa"/>
+              <w:right w:w="100" w:type="dxa"/>
+            </w:tcMar>
+          </w:tcPr>
+          <w:p>
+            <w:pPr>
+              <w:spacing w:after="0" w:line="240" w:lineRule="auto"/>
+              <w:jc w:val="center"/>
+              <w:rPr>
+                <w:rFonts w:ascii="Times New Roman" w:eastAsia="Times New Roman" w:hAnsi="Times New Roman" w:cs="Times New Roman"/>
+                <w:sz w:val="24"/>
+                <w:szCs w:val="24"/>
+                <w:lang w:eastAsia="ru-RU"/>
+              </w:rPr>
+            </w:pPr>
+            <w:r>
+              <w:rPr>
+                <w:rFonts w:ascii="Arial" w:eastAsia="Times New Roman" w:hAnsi="Arial" w:cs="Arial"/>
+                <w:color w:val="000000"/>
+                <w:sz w:val="20"/>
+                <w:szCs w:val="20"/>
+                <w:lang w:val="en-US" w:eastAsia="ru-RU"/>
+              </w:rPr>
+              <w:t>10.</w:t>
+            </w:r>
+            <w:r>
+              <w:rPr>
+                <w:rFonts w:ascii="Arial" w:eastAsia="Times New Roman" w:hAnsi="Arial" w:cs="Arial"/>
+                <w:color w:val="000000"/>
+                <w:sz w:val="20"/>
+                <w:szCs w:val="20"/>
+                <w:lang w:eastAsia="ru-RU"/>
+              </w:rPr>
+              <w:t>02</w:t>
+            </w:r>
+          </w:p>
+        </w:tc>
+      </w:tr>
+    </w:tbl>
+    <w:p>
+      <w:pPr>
+        <w:shd w:val="clear" w:color="auto" w:fill="FFFFFF"/>
+        <w:spacing w:after="150" w:line="360" w:lineRule="atLeast"/>
+        <w:ind w:firstLine="708"/>
+        <w:outlineLvl w:val="2"/>
+        <w:rPr>
+          <w:rFonts w:ascii="Helvetica" w:eastAsia="Times New Roman" w:hAnsi="Helvetica" w:cs="Helvetica"/>
+          <w:i/>
+          <w:color w:val="3F5368"/>
+          <w:sz w:val="26"/>
+          <w:szCs w:val="26"/>
+          <w:lang w:eastAsia="ru-RU"/>
+        </w:rPr>
+      </w:pPr>
+    </w:p>
+    <w:p>
+      <w:pPr>
+        <w:shd w:val="clear" w:color="auto" w:fill="FFFFFF"/>
+        <w:spacing w:before="300" w:after="150" w:line="360" w:lineRule="atLeast"/>
+        <w:ind w:firstLine="708"/>
+        <w:outlineLvl w:val="2"/>
+        <w:rPr>
+          <w:rFonts w:ascii="Helvetica" w:eastAsia="Times New Roman" w:hAnsi="Helvetica" w:cs="Helvetica"/>
+          <w:color w:val="3F5368"/>
+          <w:sz w:val="26"/>
+          <w:szCs w:val="26"/>
+          <w:lang w:eastAsia="ru-RU"/>
+        </w:rPr>
+      </w:pPr>
+      <w:r>
+        <w:rPr>
+          <w:rFonts w:ascii="Helvetica" w:eastAsia="Times New Roman" w:hAnsi="Helvetica" w:cs="Helvetica"/>
+          <w:i/>
+          <w:color w:val="3F5368"/>
+          <w:sz w:val="26"/>
+          <w:szCs w:val="26"/>
+          <w:lang w:eastAsia="ru-RU"/>
+        </w:rPr>
+        <w:t>После</w:t>
+      </w:r>
+      <w:r>
+        <w:rPr>
+          <w:rFonts w:ascii="Helvetica" w:eastAsia="Times New Roman" w:hAnsi="Helvetica" w:cs="Helvetica"/>
+          <w:i/>
+          <w:color w:val="3F5368"/>
+          <w:sz w:val="26"/>
+          <w:szCs w:val="26"/>
+          <w:lang w:eastAsia="ru-RU"/>
+        </w:rPr>
+        <w:t xml:space="preserve"> кэширования</w:t>
+      </w:r>
+      <w:r>
+        <w:rPr>
+          <w:rFonts w:ascii="Helvetica" w:eastAsia="Times New Roman" w:hAnsi="Helvetica" w:cs="Helvetica"/>
+          <w:i/>
+          <w:color w:val="3F5368"/>
+          <w:sz w:val="26"/>
+          <w:szCs w:val="26"/>
+          <w:lang w:eastAsia="ru-RU"/>
+        </w:rPr>
+        <w:t xml:space="preserve"> </w:t>
+      </w:r>
+      <w:r>
+        <w:rPr>
+          <w:rFonts w:ascii="Helvetica" w:eastAsia="Times New Roman" w:hAnsi="Helvetica" w:cs="Helvetica"/>
+          <w:i/>
+          <w:color w:val="3F5368"/>
+          <w:sz w:val="26"/>
+          <w:szCs w:val="26"/>
+          <w:lang w:eastAsia="ru-RU"/>
+        </w:rPr>
+        <w:t>окна каталога:</w:t>
+      </w:r>
+    </w:p>
+    <w:tbl>
+      <w:tblPr>
+        <w:tblW w:w="0" w:type="auto"/>
+        <w:tblCellMar>
+          <w:top w:w="15" w:type="dxa"/>
+          <w:left w:w="15" w:type="dxa"/>
+          <w:bottom w:w="15" w:type="dxa"/>
+          <w:right w:w="15" w:type="dxa"/>
+        </w:tblCellMar>
+        <w:tblLook w:val="04A0" w:firstRow="1" w:lastRow="0" w:firstColumn="1" w:lastColumn="0" w:noHBand="0" w:noVBand="1"/>
+      </w:tblPr>
+      <w:tblGrid>
+        <w:gridCol w:w="2822"/>
+        <w:gridCol w:w="1068"/>
+      </w:tblGrid>
+      <w:tr>
+        <w:tc>
+          <w:tcPr>
+            <w:tcW w:w="0" w:type="auto"/>
+            <w:tcBorders>
+              <w:top w:val="single" w:sz="8" w:space="0" w:color="000000"/>
+              <w:left w:val="single" w:sz="8" w:space="0" w:color="000000"/>
+              <w:bottom w:val="single" w:sz="8" w:space="0" w:color="000000"/>
+              <w:right w:val="single" w:sz="8" w:space="0" w:color="000000"/>
+            </w:tcBorders>
+            <w:shd w:val="clear" w:color="auto" w:fill="CCCCCC"/>
+            <w:tcMar>
+              <w:top w:w="100" w:type="dxa"/>
+              <w:left w:w="100" w:type="dxa"/>
+              <w:bottom w:w="100" w:type="dxa"/>
+              <w:right w:w="100" w:type="dxa"/>
+            </w:tcMar>
+            <w:hideMark/>
+          </w:tcPr>
+          <w:p>
+            <w:pPr>
+              <w:spacing w:after="0" w:line="240" w:lineRule="auto"/>
+              <w:jc w:val="both"/>
+              <w:rPr>
+                <w:rFonts w:ascii="Times New Roman" w:eastAsia="Times New Roman" w:hAnsi="Times New Roman" w:cs="Times New Roman"/>
+                <w:sz w:val="24"/>
+                <w:szCs w:val="24"/>
+                <w:lang w:val="en-US" w:eastAsia="ru-RU"/>
+              </w:rPr>
+            </w:pPr>
+            <w:r>
+              <w:rPr>
+                <w:rFonts w:ascii="Arial" w:eastAsia="Times New Roman" w:hAnsi="Arial" w:cs="Arial"/>
+                <w:b/>
+                <w:bCs/>
+                <w:color w:val="000000"/>
+                <w:sz w:val="20"/>
+                <w:szCs w:val="20"/>
+                <w:lang w:eastAsia="ru-RU"/>
+              </w:rPr>
+              <w:t>Параметр</w:t>
+            </w:r>
+          </w:p>
+        </w:tc>
+        <w:tc>
+          <w:tcPr>
+            <w:tcW w:w="0" w:type="auto"/>
+            <w:tcBorders>
+              <w:top w:val="single" w:sz="8" w:space="0" w:color="000000"/>
+              <w:left w:val="single" w:sz="8" w:space="0" w:color="000000"/>
+              <w:bottom w:val="single" w:sz="8" w:space="0" w:color="000000"/>
+              <w:right w:val="single" w:sz="8" w:space="0" w:color="000000"/>
+            </w:tcBorders>
+            <w:shd w:val="clear" w:color="auto" w:fill="CCCCCC"/>
+            <w:tcMar>
+              <w:top w:w="100" w:type="dxa"/>
+              <w:left w:w="100" w:type="dxa"/>
+              <w:bottom w:w="100" w:type="dxa"/>
+              <w:right w:w="100" w:type="dxa"/>
+            </w:tcMar>
+          </w:tcPr>
+          <w:p>
+            <w:pPr>
+              <w:spacing w:after="0" w:line="240" w:lineRule="auto"/>
+              <w:jc w:val="both"/>
+              <w:rPr>
+                <w:rFonts w:ascii="Times New Roman" w:eastAsia="Times New Roman" w:hAnsi="Times New Roman" w:cs="Times New Roman"/>
+                <w:sz w:val="24"/>
+                <w:szCs w:val="24"/>
+                <w:lang w:val="en-US" w:eastAsia="ru-RU"/>
+              </w:rPr>
+            </w:pPr>
+            <w:r>
+              <w:rPr>
+                <w:rFonts w:ascii="Arial" w:eastAsia="Times New Roman" w:hAnsi="Arial" w:cs="Arial"/>
+                <w:b/>
+                <w:bCs/>
+                <w:color w:val="000000"/>
+                <w:sz w:val="20"/>
+                <w:szCs w:val="20"/>
+                <w:lang w:eastAsia="ru-RU"/>
+              </w:rPr>
+              <w:t>-r20 –c1</w:t>
+            </w:r>
+            <w:r>
+              <w:rPr>
+                <w:rFonts w:ascii="Arial" w:eastAsia="Times New Roman" w:hAnsi="Arial" w:cs="Arial"/>
+                <w:b/>
+                <w:bCs/>
+                <w:color w:val="000000"/>
+                <w:sz w:val="20"/>
+                <w:szCs w:val="20"/>
+                <w:lang w:val="en-US" w:eastAsia="ru-RU"/>
+              </w:rPr>
+              <w:t>0</w:t>
+            </w:r>
+          </w:p>
+        </w:tc>
+      </w:tr>
+      <w:tr>
+        <w:tc>
+          <w:tcPr>
+            <w:tcW w:w="0" w:type="auto"/>
+            <w:tcBorders>
+              <w:top w:val="single" w:sz="8" w:space="0" w:color="000000"/>
+              <w:left w:val="single" w:sz="8" w:space="0" w:color="000000"/>
+              <w:bottom w:val="single" w:sz="8" w:space="0" w:color="000000"/>
+              <w:right w:val="single" w:sz="8" w:space="0" w:color="000000"/>
+            </w:tcBorders>
+            <w:tcMar>
+              <w:top w:w="100" w:type="dxa"/>
+              <w:left w:w="100" w:type="dxa"/>
+              <w:bottom w:w="100" w:type="dxa"/>
+              <w:right w:w="100" w:type="dxa"/>
+            </w:tcMar>
+            <w:hideMark/>
+          </w:tcPr>
+          <w:p>
+            <w:pPr>
+              <w:spacing w:after="0" w:line="240" w:lineRule="auto"/>
+              <w:jc w:val="center"/>
+              <w:rPr>
+                <w:rFonts w:ascii="Times New Roman" w:eastAsia="Times New Roman" w:hAnsi="Times New Roman" w:cs="Times New Roman"/>
+                <w:sz w:val="24"/>
+                <w:szCs w:val="24"/>
+                <w:lang w:val="en-US" w:eastAsia="ru-RU"/>
+              </w:rPr>
+            </w:pPr>
+            <w:r>
+              <w:rPr>
+                <w:rFonts w:ascii="Arial" w:eastAsia="Times New Roman" w:hAnsi="Arial" w:cs="Arial"/>
+                <w:color w:val="000000"/>
+                <w:sz w:val="20"/>
+                <w:szCs w:val="20"/>
+                <w:lang w:eastAsia="ru-RU"/>
+              </w:rPr>
+              <w:t>Число переходов</w:t>
+            </w:r>
+          </w:p>
+        </w:tc>
+        <w:tc>
+          <w:tcPr>
+            <w:tcW w:w="0" w:type="auto"/>
+            <w:tcBorders>
+              <w:top w:val="single" w:sz="8" w:space="0" w:color="000000"/>
+              <w:left w:val="single" w:sz="8" w:space="0" w:color="000000"/>
+              <w:bottom w:val="single" w:sz="8" w:space="0" w:color="000000"/>
+              <w:right w:val="single" w:sz="8" w:space="0" w:color="000000"/>
+            </w:tcBorders>
+            <w:tcMar>
+              <w:top w:w="100" w:type="dxa"/>
+              <w:left w:w="100" w:type="dxa"/>
+              <w:bottom w:w="100" w:type="dxa"/>
+              <w:right w:w="100" w:type="dxa"/>
+            </w:tcMar>
+          </w:tcPr>
+          <w:p>
+            <w:pPr>
+              <w:spacing w:after="0" w:line="240" w:lineRule="auto"/>
+              <w:jc w:val="center"/>
+              <w:rPr>
+                <w:rFonts w:ascii="Times New Roman" w:eastAsia="Times New Roman" w:hAnsi="Times New Roman" w:cs="Times New Roman"/>
+                <w:sz w:val="24"/>
+                <w:szCs w:val="24"/>
+                <w:lang w:eastAsia="ru-RU"/>
+              </w:rPr>
+            </w:pPr>
+            <w:r>
+              <w:rPr>
+                <w:rFonts w:ascii="Times New Roman" w:eastAsia="Times New Roman" w:hAnsi="Times New Roman" w:cs="Times New Roman"/>
+                <w:sz w:val="24"/>
+                <w:szCs w:val="24"/>
+                <w:lang w:eastAsia="ru-RU"/>
+              </w:rPr>
+              <w:t>2230</w:t>
+            </w:r>
+          </w:p>
+        </w:tc>
+      </w:tr>
+      <w:tr>
+        <w:tc>
+          <w:tcPr>
+            <w:tcW w:w="0" w:type="auto"/>
+            <w:tcBorders>
+              <w:top w:val="single" w:sz="8" w:space="0" w:color="000000"/>
+              <w:left w:val="single" w:sz="8" w:space="0" w:color="000000"/>
+              <w:bottom w:val="single" w:sz="8" w:space="0" w:color="000000"/>
+              <w:right w:val="single" w:sz="8" w:space="0" w:color="000000"/>
+            </w:tcBorders>
+            <w:tcMar>
+              <w:top w:w="100" w:type="dxa"/>
+              <w:left w:w="100" w:type="dxa"/>
+              <w:bottom w:w="100" w:type="dxa"/>
+              <w:right w:w="100" w:type="dxa"/>
+            </w:tcMar>
+            <w:hideMark/>
+          </w:tcPr>
+          <w:p>
+            <w:pPr>
+              <w:spacing w:after="0" w:line="240" w:lineRule="auto"/>
+              <w:jc w:val="center"/>
+              <w:rPr>
+                <w:rFonts w:ascii="Times New Roman" w:eastAsia="Times New Roman" w:hAnsi="Times New Roman" w:cs="Times New Roman"/>
+                <w:sz w:val="24"/>
+                <w:szCs w:val="24"/>
+                <w:lang w:eastAsia="ru-RU"/>
+              </w:rPr>
+            </w:pPr>
+            <w:r>
+              <w:rPr>
+                <w:rFonts w:ascii="Arial" w:eastAsia="Times New Roman" w:hAnsi="Arial" w:cs="Arial"/>
+                <w:color w:val="000000"/>
+                <w:sz w:val="20"/>
+                <w:szCs w:val="20"/>
+                <w:lang w:eastAsia="ru-RU"/>
+              </w:rPr>
+              <w:t>Доступность сервера</w:t>
+            </w:r>
+          </w:p>
+        </w:tc>
+        <w:tc>
+          <w:tcPr>
+            <w:tcW w:w="0" w:type="auto"/>
+            <w:tcBorders>
+              <w:top w:val="single" w:sz="8" w:space="0" w:color="000000"/>
+              <w:left w:val="single" w:sz="8" w:space="0" w:color="000000"/>
+              <w:bottom w:val="single" w:sz="8" w:space="0" w:color="000000"/>
+              <w:right w:val="single" w:sz="8" w:space="0" w:color="000000"/>
+            </w:tcBorders>
+            <w:tcMar>
+              <w:top w:w="100" w:type="dxa"/>
+              <w:left w:w="100" w:type="dxa"/>
+              <w:bottom w:w="100" w:type="dxa"/>
+              <w:right w:w="100" w:type="dxa"/>
+            </w:tcMar>
+          </w:tcPr>
+          <w:p>
+            <w:pPr>
+              <w:spacing w:after="0" w:line="240" w:lineRule="auto"/>
+              <w:jc w:val="center"/>
+              <w:rPr>
+                <w:rFonts w:ascii="Times New Roman" w:eastAsia="Times New Roman" w:hAnsi="Times New Roman" w:cs="Times New Roman"/>
+                <w:sz w:val="24"/>
+                <w:szCs w:val="24"/>
+                <w:lang w:eastAsia="ru-RU"/>
+              </w:rPr>
+            </w:pPr>
+            <w:r>
+              <w:rPr>
+                <w:rFonts w:ascii="Times New Roman" w:eastAsia="Times New Roman" w:hAnsi="Times New Roman" w:cs="Times New Roman"/>
+                <w:sz w:val="24"/>
+                <w:szCs w:val="24"/>
+                <w:lang w:eastAsia="ru-RU"/>
+              </w:rPr>
+              <w:t>100%</w:t>
+            </w:r>
+          </w:p>
+        </w:tc>
+      </w:tr>
+      <w:tr>
+        <w:tc>
+          <w:tcPr>
+            <w:tcW w:w="0" w:type="auto"/>
+            <w:tcBorders>
+              <w:top w:val="single" w:sz="8" w:space="0" w:color="000000"/>
+              <w:left w:val="single" w:sz="8" w:space="0" w:color="000000"/>
+              <w:bottom w:val="single" w:sz="8" w:space="0" w:color="000000"/>
+              <w:right w:val="single" w:sz="8" w:space="0" w:color="000000"/>
+            </w:tcBorders>
+            <w:tcMar>
+              <w:top w:w="100" w:type="dxa"/>
+              <w:left w:w="100" w:type="dxa"/>
+              <w:bottom w:w="100" w:type="dxa"/>
+              <w:right w:w="100" w:type="dxa"/>
+            </w:tcMar>
+            <w:hideMark/>
+          </w:tcPr>
+          <w:p>
+            <w:pPr>
+              <w:spacing w:after="0" w:line="240" w:lineRule="auto"/>
+              <w:jc w:val="center"/>
+              <w:rPr>
+                <w:rFonts w:ascii="Times New Roman" w:eastAsia="Times New Roman" w:hAnsi="Times New Roman" w:cs="Times New Roman"/>
+                <w:sz w:val="24"/>
+                <w:szCs w:val="24"/>
+                <w:lang w:eastAsia="ru-RU"/>
+              </w:rPr>
+            </w:pPr>
+            <w:r>
+              <w:rPr>
+                <w:rFonts w:ascii="Arial" w:eastAsia="Times New Roman" w:hAnsi="Arial" w:cs="Arial"/>
+                <w:color w:val="000000"/>
+                <w:sz w:val="20"/>
+                <w:szCs w:val="20"/>
+                <w:lang w:eastAsia="ru-RU"/>
+              </w:rPr>
+              <w:t>Время теста, с</w:t>
+            </w:r>
+          </w:p>
+        </w:tc>
+        <w:tc>
+          <w:tcPr>
+            <w:tcW w:w="0" w:type="auto"/>
+            <w:tcBorders>
+              <w:top w:val="single" w:sz="8" w:space="0" w:color="000000"/>
+              <w:left w:val="single" w:sz="8" w:space="0" w:color="000000"/>
+              <w:bottom w:val="single" w:sz="8" w:space="0" w:color="000000"/>
+              <w:right w:val="single" w:sz="8" w:space="0" w:color="000000"/>
+            </w:tcBorders>
+            <w:tcMar>
+              <w:top w:w="100" w:type="dxa"/>
+              <w:left w:w="100" w:type="dxa"/>
+              <w:bottom w:w="100" w:type="dxa"/>
+              <w:right w:w="100" w:type="dxa"/>
+            </w:tcMar>
+          </w:tcPr>
+          <w:p>
+            <w:pPr>
+              <w:spacing w:after="0" w:line="240" w:lineRule="auto"/>
+              <w:jc w:val="center"/>
+              <w:rPr>
+                <w:rFonts w:ascii="Times New Roman" w:eastAsia="Times New Roman" w:hAnsi="Times New Roman" w:cs="Times New Roman"/>
+                <w:sz w:val="24"/>
+                <w:szCs w:val="24"/>
+                <w:lang w:eastAsia="ru-RU"/>
+              </w:rPr>
+            </w:pPr>
+            <w:r>
+              <w:rPr>
+                <w:rFonts w:ascii="Times New Roman" w:eastAsia="Times New Roman" w:hAnsi="Times New Roman" w:cs="Times New Roman"/>
+                <w:sz w:val="24"/>
+                <w:szCs w:val="24"/>
+                <w:lang w:eastAsia="ru-RU"/>
+              </w:rPr>
+              <w:t>158,42</w:t>
+            </w:r>
+          </w:p>
+        </w:tc>
+      </w:tr>
+      <w:tr>
+        <w:tc>
+          <w:tcPr>
+            <w:tcW w:w="0" w:type="auto"/>
+            <w:tcBorders>
+              <w:top w:val="single" w:sz="8" w:space="0" w:color="000000"/>
+              <w:left w:val="single" w:sz="8" w:space="0" w:color="000000"/>
+              <w:bottom w:val="single" w:sz="8" w:space="0" w:color="000000"/>
+              <w:right w:val="single" w:sz="8" w:space="0" w:color="000000"/>
+            </w:tcBorders>
+            <w:tcMar>
+              <w:top w:w="100" w:type="dxa"/>
+              <w:left w:w="100" w:type="dxa"/>
+              <w:bottom w:w="100" w:type="dxa"/>
+              <w:right w:w="100" w:type="dxa"/>
+            </w:tcMar>
+            <w:hideMark/>
+          </w:tcPr>
+          <w:p>
+            <w:pPr>
+              <w:spacing w:after="0" w:line="240" w:lineRule="auto"/>
+              <w:jc w:val="center"/>
+              <w:rPr>
+                <w:rFonts w:ascii="Times New Roman" w:eastAsia="Times New Roman" w:hAnsi="Times New Roman" w:cs="Times New Roman"/>
+                <w:sz w:val="24"/>
+                <w:szCs w:val="24"/>
+                <w:lang w:eastAsia="ru-RU"/>
+              </w:rPr>
+            </w:pPr>
+            <w:r>
+              <w:rPr>
+                <w:rFonts w:ascii="Arial" w:eastAsia="Times New Roman" w:hAnsi="Arial" w:cs="Arial"/>
+                <w:color w:val="000000"/>
+                <w:sz w:val="20"/>
+                <w:szCs w:val="20"/>
+                <w:lang w:eastAsia="ru-RU"/>
+              </w:rPr>
+              <w:t>Время отклика, с</w:t>
+            </w:r>
+          </w:p>
+        </w:tc>
+        <w:tc>
+          <w:tcPr>
+            <w:tcW w:w="0" w:type="auto"/>
+            <w:tcBorders>
+              <w:top w:val="single" w:sz="8" w:space="0" w:color="000000"/>
+              <w:left w:val="single" w:sz="8" w:space="0" w:color="000000"/>
+              <w:bottom w:val="single" w:sz="8" w:space="0" w:color="000000"/>
+              <w:right w:val="single" w:sz="8" w:space="0" w:color="000000"/>
+            </w:tcBorders>
+            <w:tcMar>
+              <w:top w:w="100" w:type="dxa"/>
+              <w:left w:w="100" w:type="dxa"/>
+              <w:bottom w:w="100" w:type="dxa"/>
+              <w:right w:w="100" w:type="dxa"/>
+            </w:tcMar>
+          </w:tcPr>
+          <w:p>
+            <w:pPr>
+              <w:spacing w:after="0" w:line="240" w:lineRule="auto"/>
+              <w:jc w:val="center"/>
+              <w:rPr>
+                <w:rFonts w:ascii="Times New Roman" w:eastAsia="Times New Roman" w:hAnsi="Times New Roman" w:cs="Times New Roman"/>
+                <w:sz w:val="24"/>
+                <w:szCs w:val="24"/>
+                <w:lang w:eastAsia="ru-RU"/>
+              </w:rPr>
+            </w:pPr>
+            <w:r>
+              <w:rPr>
+                <w:rFonts w:ascii="Times New Roman" w:eastAsia="Times New Roman" w:hAnsi="Times New Roman" w:cs="Times New Roman"/>
+                <w:sz w:val="24"/>
+                <w:szCs w:val="24"/>
+                <w:lang w:eastAsia="ru-RU"/>
+              </w:rPr>
+              <w:t>0,7</w:t>
+            </w:r>
+          </w:p>
+        </w:tc>
+      </w:tr>
+      <w:tr>
+        <w:tc>
+          <w:tcPr>
+            <w:tcW w:w="0" w:type="auto"/>
+            <w:tcBorders>
+              <w:top w:val="single" w:sz="8" w:space="0" w:color="000000"/>
+              <w:left w:val="single" w:sz="8" w:space="0" w:color="000000"/>
+              <w:bottom w:val="single" w:sz="8" w:space="0" w:color="000000"/>
+              <w:right w:val="single" w:sz="8" w:space="0" w:color="000000"/>
+            </w:tcBorders>
+            <w:tcMar>
+              <w:top w:w="100" w:type="dxa"/>
+              <w:left w:w="100" w:type="dxa"/>
+              <w:bottom w:w="100" w:type="dxa"/>
+              <w:right w:w="100" w:type="dxa"/>
+            </w:tcMar>
+            <w:hideMark/>
+          </w:tcPr>
+          <w:p>
+            <w:pPr>
+              <w:spacing w:after="0" w:line="240" w:lineRule="auto"/>
+              <w:jc w:val="center"/>
+              <w:rPr>
+                <w:rFonts w:ascii="Times New Roman" w:eastAsia="Times New Roman" w:hAnsi="Times New Roman" w:cs="Times New Roman"/>
+                <w:sz w:val="24"/>
+                <w:szCs w:val="24"/>
+                <w:lang w:eastAsia="ru-RU"/>
+              </w:rPr>
+            </w:pPr>
+            <w:r>
+              <w:rPr>
+                <w:rFonts w:ascii="Arial" w:eastAsia="Times New Roman" w:hAnsi="Arial" w:cs="Arial"/>
+                <w:color w:val="000000"/>
+                <w:sz w:val="20"/>
+                <w:szCs w:val="20"/>
+                <w:lang w:eastAsia="ru-RU"/>
+              </w:rPr>
+              <w:t>Запросов в секунду</w:t>
+            </w:r>
+          </w:p>
+        </w:tc>
+        <w:tc>
+          <w:tcPr>
+            <w:tcW w:w="0" w:type="auto"/>
+            <w:tcBorders>
+              <w:top w:val="single" w:sz="8" w:space="0" w:color="000000"/>
+              <w:left w:val="single" w:sz="8" w:space="0" w:color="000000"/>
+              <w:bottom w:val="single" w:sz="8" w:space="0" w:color="000000"/>
+              <w:right w:val="single" w:sz="8" w:space="0" w:color="000000"/>
+            </w:tcBorders>
+            <w:tcMar>
+              <w:top w:w="100" w:type="dxa"/>
+              <w:left w:w="100" w:type="dxa"/>
+              <w:bottom w:w="100" w:type="dxa"/>
+              <w:right w:w="100" w:type="dxa"/>
+            </w:tcMar>
+          </w:tcPr>
+          <w:p>
+            <w:pPr>
+              <w:spacing w:after="0" w:line="240" w:lineRule="auto"/>
+              <w:jc w:val="center"/>
+              <w:rPr>
+                <w:rFonts w:ascii="Times New Roman" w:eastAsia="Times New Roman" w:hAnsi="Times New Roman" w:cs="Times New Roman"/>
+                <w:sz w:val="24"/>
+                <w:szCs w:val="24"/>
+                <w:lang w:eastAsia="ru-RU"/>
+              </w:rPr>
+            </w:pPr>
+            <w:r>
+              <w:rPr>
+                <w:rFonts w:ascii="Times New Roman" w:eastAsia="Times New Roman" w:hAnsi="Times New Roman" w:cs="Times New Roman"/>
+                <w:sz w:val="24"/>
+                <w:szCs w:val="24"/>
+                <w:lang w:eastAsia="ru-RU"/>
+              </w:rPr>
+              <w:t>14,08</w:t>
+            </w:r>
+          </w:p>
+        </w:tc>
+      </w:tr>
+      <w:tr>
+        <w:trPr>
+          <w:trHeight w:val="300"/>
+        </w:trPr>
+        <w:tc>
+          <w:tcPr>
+            <w:tcW w:w="0" w:type="auto"/>
+            <w:tcBorders>
+              <w:top w:val="single" w:sz="8" w:space="0" w:color="000000"/>
+              <w:left w:val="single" w:sz="8" w:space="0" w:color="000000"/>
+              <w:bottom w:val="single" w:sz="8" w:space="0" w:color="000000"/>
+              <w:right w:val="single" w:sz="8" w:space="0" w:color="000000"/>
+            </w:tcBorders>
+            <w:tcMar>
+              <w:top w:w="100" w:type="dxa"/>
+              <w:left w:w="100" w:type="dxa"/>
+              <w:bottom w:w="100" w:type="dxa"/>
+              <w:right w:w="100" w:type="dxa"/>
+            </w:tcMar>
+            <w:hideMark/>
+          </w:tcPr>
+          <w:p>
+            <w:pPr>
+              <w:spacing w:after="0" w:line="240" w:lineRule="auto"/>
+              <w:jc w:val="both"/>
+              <w:rPr>
+                <w:rFonts w:ascii="Times New Roman" w:eastAsia="Times New Roman" w:hAnsi="Times New Roman" w:cs="Times New Roman"/>
+                <w:sz w:val="24"/>
+                <w:szCs w:val="24"/>
+                <w:lang w:eastAsia="ru-RU"/>
+              </w:rPr>
+            </w:pPr>
+            <w:r>
+              <w:rPr>
+                <w:rFonts w:ascii="Arial" w:eastAsia="Times New Roman" w:hAnsi="Arial" w:cs="Arial"/>
+                <w:color w:val="000000"/>
+                <w:sz w:val="20"/>
+                <w:szCs w:val="20"/>
+                <w:lang w:eastAsia="ru-RU"/>
+              </w:rPr>
+              <w:t>Пропускная способность,</w:t>
+            </w:r>
+          </w:p>
+          <w:p>
+            <w:pPr>
+              <w:spacing w:after="0" w:line="240" w:lineRule="auto"/>
+              <w:jc w:val="center"/>
+              <w:rPr>
+                <w:rFonts w:ascii="Times New Roman" w:eastAsia="Times New Roman" w:hAnsi="Times New Roman" w:cs="Times New Roman"/>
+                <w:sz w:val="24"/>
+                <w:szCs w:val="24"/>
+                <w:lang w:eastAsia="ru-RU"/>
+              </w:rPr>
+            </w:pPr>
+            <w:r>
+              <w:rPr>
+                <w:rFonts w:ascii="Arial" w:eastAsia="Times New Roman" w:hAnsi="Arial" w:cs="Arial"/>
+                <w:color w:val="000000"/>
+                <w:sz w:val="20"/>
+                <w:szCs w:val="20"/>
+                <w:lang w:eastAsia="ru-RU"/>
+              </w:rPr>
+              <w:t>МБ/сек</w:t>
+            </w:r>
+          </w:p>
+        </w:tc>
+        <w:tc>
+          <w:tcPr>
+            <w:tcW w:w="0" w:type="auto"/>
+            <w:tcBorders>
+              <w:top w:val="single" w:sz="8" w:space="0" w:color="000000"/>
+              <w:left w:val="single" w:sz="8" w:space="0" w:color="000000"/>
+              <w:bottom w:val="single" w:sz="8" w:space="0" w:color="000000"/>
+              <w:right w:val="single" w:sz="8" w:space="0" w:color="000000"/>
+            </w:tcBorders>
+            <w:tcMar>
+              <w:top w:w="100" w:type="dxa"/>
+              <w:left w:w="100" w:type="dxa"/>
+              <w:bottom w:w="100" w:type="dxa"/>
+              <w:right w:w="100" w:type="dxa"/>
+            </w:tcMar>
+          </w:tcPr>
+          <w:p>
+            <w:pPr>
+              <w:spacing w:after="0" w:line="240" w:lineRule="auto"/>
+              <w:jc w:val="center"/>
+              <w:rPr>
+                <w:rFonts w:ascii="Times New Roman" w:eastAsia="Times New Roman" w:hAnsi="Times New Roman" w:cs="Times New Roman"/>
+                <w:sz w:val="24"/>
+                <w:szCs w:val="24"/>
+                <w:lang w:eastAsia="ru-RU"/>
+              </w:rPr>
+            </w:pPr>
+            <w:r>
+              <w:rPr>
+                <w:rFonts w:ascii="Times New Roman" w:eastAsia="Times New Roman" w:hAnsi="Times New Roman" w:cs="Times New Roman"/>
+                <w:sz w:val="24"/>
+                <w:szCs w:val="24"/>
+                <w:lang w:eastAsia="ru-RU"/>
+              </w:rPr>
+              <w:t>0,57</w:t>
+            </w:r>
+          </w:p>
+        </w:tc>
+      </w:tr>
+      <w:tr>
+        <w:trPr>
+          <w:trHeight w:val="300"/>
+        </w:trPr>
+        <w:tc>
+          <w:tcPr>
+            <w:tcW w:w="0" w:type="auto"/>
+            <w:tcBorders>
+              <w:top w:val="single" w:sz="8" w:space="0" w:color="000000"/>
+              <w:left w:val="single" w:sz="8" w:space="0" w:color="000000"/>
+              <w:bottom w:val="single" w:sz="8" w:space="0" w:color="000000"/>
+              <w:right w:val="single" w:sz="8" w:space="0" w:color="000000"/>
+            </w:tcBorders>
+            <w:tcMar>
+              <w:top w:w="100" w:type="dxa"/>
+              <w:left w:w="100" w:type="dxa"/>
+              <w:bottom w:w="100" w:type="dxa"/>
+              <w:right w:w="100" w:type="dxa"/>
+            </w:tcMar>
+            <w:hideMark/>
+          </w:tcPr>
+          <w:p>
+            <w:pPr>
+              <w:spacing w:after="0" w:line="240" w:lineRule="auto"/>
+              <w:jc w:val="center"/>
+              <w:rPr>
+                <w:rFonts w:ascii="Times New Roman" w:eastAsia="Times New Roman" w:hAnsi="Times New Roman" w:cs="Times New Roman"/>
+                <w:sz w:val="24"/>
+                <w:szCs w:val="24"/>
+                <w:lang w:val="en-US" w:eastAsia="ru-RU"/>
+              </w:rPr>
+            </w:pPr>
+            <w:r>
+              <w:rPr>
+                <w:rFonts w:ascii="Arial" w:eastAsia="Times New Roman" w:hAnsi="Arial" w:cs="Arial"/>
+                <w:color w:val="000000"/>
+                <w:sz w:val="20"/>
+                <w:szCs w:val="20"/>
+                <w:lang w:eastAsia="ru-RU"/>
+              </w:rPr>
+              <w:t>Согласованность</w:t>
+            </w:r>
+          </w:p>
+        </w:tc>
+        <w:tc>
+          <w:tcPr>
+            <w:tcW w:w="0" w:type="auto"/>
+            <w:tcBorders>
+              <w:top w:val="single" w:sz="8" w:space="0" w:color="000000"/>
+              <w:left w:val="single" w:sz="8" w:space="0" w:color="000000"/>
+              <w:bottom w:val="single" w:sz="8" w:space="0" w:color="000000"/>
+              <w:right w:val="single" w:sz="8" w:space="0" w:color="000000"/>
+            </w:tcBorders>
+            <w:tcMar>
+              <w:top w:w="100" w:type="dxa"/>
+              <w:left w:w="100" w:type="dxa"/>
+              <w:bottom w:w="100" w:type="dxa"/>
+              <w:right w:w="100" w:type="dxa"/>
+            </w:tcMar>
+          </w:tcPr>
+          <w:p>
+            <w:pPr>
+              <w:spacing w:after="0" w:line="240" w:lineRule="auto"/>
+              <w:jc w:val="center"/>
+              <w:rPr>
+                <w:rFonts w:ascii="Times New Roman" w:eastAsia="Times New Roman" w:hAnsi="Times New Roman" w:cs="Times New Roman"/>
+                <w:sz w:val="24"/>
+                <w:szCs w:val="24"/>
+                <w:lang w:eastAsia="ru-RU"/>
+              </w:rPr>
+            </w:pPr>
+            <w:r>
+              <w:rPr>
+                <w:rFonts w:ascii="Times New Roman" w:eastAsia="Times New Roman" w:hAnsi="Times New Roman" w:cs="Times New Roman"/>
+                <w:sz w:val="24"/>
+                <w:szCs w:val="24"/>
+                <w:lang w:eastAsia="ru-RU"/>
+              </w:rPr>
+              <w:t>9,81</w:t>
+            </w:r>
+          </w:p>
+        </w:tc>
+      </w:tr>
+      <w:tr>
+        <w:trPr>
+          <w:trHeight w:val="300"/>
+        </w:trPr>
+        <w:tc>
+          <w:tcPr>
+            <w:tcW w:w="0" w:type="auto"/>
+            <w:tcBorders>
+              <w:top w:val="single" w:sz="8" w:space="0" w:color="000000"/>
+              <w:left w:val="single" w:sz="8" w:space="0" w:color="000000"/>
+              <w:bottom w:val="single" w:sz="8" w:space="0" w:color="000000"/>
+              <w:right w:val="single" w:sz="8" w:space="0" w:color="000000"/>
+            </w:tcBorders>
+            <w:tcMar>
+              <w:top w:w="100" w:type="dxa"/>
+              <w:left w:w="100" w:type="dxa"/>
+              <w:bottom w:w="100" w:type="dxa"/>
+              <w:right w:w="100" w:type="dxa"/>
+            </w:tcMar>
+            <w:hideMark/>
+          </w:tcPr>
+          <w:p>
+            <w:pPr>
+              <w:spacing w:after="0" w:line="240" w:lineRule="auto"/>
+              <w:jc w:val="center"/>
+              <w:rPr>
+                <w:rFonts w:ascii="Times New Roman" w:eastAsia="Times New Roman" w:hAnsi="Times New Roman" w:cs="Times New Roman"/>
+                <w:sz w:val="24"/>
+                <w:szCs w:val="24"/>
+                <w:lang w:val="en-US" w:eastAsia="ru-RU"/>
+              </w:rPr>
+            </w:pPr>
+            <w:r>
+              <w:rPr>
+                <w:rFonts w:ascii="Arial" w:eastAsia="Times New Roman" w:hAnsi="Arial" w:cs="Arial"/>
+                <w:color w:val="000000"/>
+                <w:sz w:val="20"/>
+                <w:szCs w:val="20"/>
+                <w:lang w:eastAsia="ru-RU"/>
+              </w:rPr>
+              <w:t>Удачных транзакций</w:t>
+            </w:r>
+          </w:p>
+        </w:tc>
+        <w:tc>
+          <w:tcPr>
+            <w:tcW w:w="0" w:type="auto"/>
+            <w:tcBorders>
+              <w:top w:val="single" w:sz="8" w:space="0" w:color="000000"/>
+              <w:left w:val="single" w:sz="8" w:space="0" w:color="000000"/>
+              <w:bottom w:val="single" w:sz="8" w:space="0" w:color="000000"/>
+              <w:right w:val="single" w:sz="8" w:space="0" w:color="000000"/>
+            </w:tcBorders>
+            <w:tcMar>
+              <w:top w:w="100" w:type="dxa"/>
+              <w:left w:w="100" w:type="dxa"/>
+              <w:bottom w:w="100" w:type="dxa"/>
+              <w:right w:w="100" w:type="dxa"/>
+            </w:tcMar>
+          </w:tcPr>
+          <w:p>
+            <w:pPr>
+              <w:spacing w:after="0" w:line="240" w:lineRule="auto"/>
+              <w:jc w:val="center"/>
+              <w:rPr>
+                <w:rFonts w:ascii="Times New Roman" w:eastAsia="Times New Roman" w:hAnsi="Times New Roman" w:cs="Times New Roman"/>
+                <w:sz w:val="24"/>
+                <w:szCs w:val="24"/>
+                <w:lang w:eastAsia="ru-RU"/>
+              </w:rPr>
+            </w:pPr>
+            <w:r>
+              <w:rPr>
+                <w:rFonts w:ascii="Times New Roman" w:eastAsia="Times New Roman" w:hAnsi="Times New Roman" w:cs="Times New Roman"/>
+                <w:sz w:val="24"/>
+                <w:szCs w:val="24"/>
+                <w:lang w:eastAsia="ru-RU"/>
+              </w:rPr>
+              <w:t>2230</w:t>
+            </w:r>
+          </w:p>
+        </w:tc>
+      </w:tr>
+      <w:tr>
+        <w:trPr>
+          <w:trHeight w:val="300"/>
+        </w:trPr>
+        <w:tc>
+          <w:tcPr>
+            <w:tcW w:w="0" w:type="auto"/>
+            <w:tcBorders>
+              <w:top w:val="single" w:sz="8" w:space="0" w:color="000000"/>
+              <w:left w:val="single" w:sz="8" w:space="0" w:color="000000"/>
+              <w:bottom w:val="single" w:sz="8" w:space="0" w:color="000000"/>
+              <w:right w:val="single" w:sz="8" w:space="0" w:color="000000"/>
+            </w:tcBorders>
+            <w:tcMar>
+              <w:top w:w="100" w:type="dxa"/>
+              <w:left w:w="100" w:type="dxa"/>
+              <w:bottom w:w="100" w:type="dxa"/>
+              <w:right w:w="100" w:type="dxa"/>
+            </w:tcMar>
+            <w:hideMark/>
+          </w:tcPr>
+          <w:p>
+            <w:pPr>
+              <w:spacing w:after="0" w:line="240" w:lineRule="auto"/>
+              <w:jc w:val="center"/>
+              <w:rPr>
+                <w:rFonts w:ascii="Times New Roman" w:eastAsia="Times New Roman" w:hAnsi="Times New Roman" w:cs="Times New Roman"/>
+                <w:sz w:val="24"/>
+                <w:szCs w:val="24"/>
+                <w:lang w:eastAsia="ru-RU"/>
+              </w:rPr>
+            </w:pPr>
+            <w:r>
+              <w:rPr>
+                <w:rFonts w:ascii="Arial" w:eastAsia="Times New Roman" w:hAnsi="Arial" w:cs="Arial"/>
+                <w:color w:val="000000"/>
+                <w:sz w:val="20"/>
+                <w:szCs w:val="20"/>
+                <w:lang w:eastAsia="ru-RU"/>
+              </w:rPr>
+              <w:t>Неудачных транзакций</w:t>
+            </w:r>
+          </w:p>
+        </w:tc>
+        <w:tc>
+          <w:tcPr>
+            <w:tcW w:w="0" w:type="auto"/>
+            <w:tcBorders>
+              <w:top w:val="single" w:sz="8" w:space="0" w:color="000000"/>
+              <w:left w:val="single" w:sz="8" w:space="0" w:color="000000"/>
+              <w:bottom w:val="single" w:sz="8" w:space="0" w:color="000000"/>
+              <w:right w:val="single" w:sz="8" w:space="0" w:color="000000"/>
+            </w:tcBorders>
+            <w:tcMar>
+              <w:top w:w="100" w:type="dxa"/>
+              <w:left w:w="100" w:type="dxa"/>
+              <w:bottom w:w="100" w:type="dxa"/>
+              <w:right w:w="100" w:type="dxa"/>
+            </w:tcMar>
+          </w:tcPr>
+          <w:p>
+            <w:pPr>
+              <w:spacing w:after="0" w:line="240" w:lineRule="auto"/>
+              <w:jc w:val="center"/>
+              <w:rPr>
+                <w:rFonts w:ascii="Times New Roman" w:eastAsia="Times New Roman" w:hAnsi="Times New Roman" w:cs="Times New Roman"/>
+                <w:sz w:val="24"/>
+                <w:szCs w:val="24"/>
+                <w:lang w:eastAsia="ru-RU"/>
+              </w:rPr>
+            </w:pPr>
+            <w:r>
+              <w:rPr>
+                <w:rFonts w:ascii="Times New Roman" w:eastAsia="Times New Roman" w:hAnsi="Times New Roman" w:cs="Times New Roman"/>
+                <w:sz w:val="24"/>
+                <w:szCs w:val="24"/>
+                <w:lang w:eastAsia="ru-RU"/>
+              </w:rPr>
+              <w:t>0</w:t>
+            </w:r>
+          </w:p>
+        </w:tc>
+      </w:tr>
+      <w:tr>
+        <w:trPr>
+          <w:trHeight w:val="300"/>
+        </w:trPr>
+        <w:tc>
+          <w:tcPr>
+            <w:tcW w:w="0" w:type="auto"/>
+            <w:tcBorders>
+              <w:top w:val="single" w:sz="8" w:space="0" w:color="000000"/>
+              <w:left w:val="single" w:sz="8" w:space="0" w:color="000000"/>
+              <w:bottom w:val="single" w:sz="8" w:space="0" w:color="000000"/>
+              <w:right w:val="single" w:sz="8" w:space="0" w:color="000000"/>
+            </w:tcBorders>
+            <w:tcMar>
+              <w:top w:w="100" w:type="dxa"/>
+              <w:left w:w="100" w:type="dxa"/>
+              <w:bottom w:w="100" w:type="dxa"/>
+              <w:right w:w="100" w:type="dxa"/>
+            </w:tcMar>
+            <w:hideMark/>
+          </w:tcPr>
+          <w:p>
+            <w:pPr>
+              <w:spacing w:after="0" w:line="240" w:lineRule="auto"/>
+              <w:jc w:val="center"/>
+              <w:rPr>
+                <w:rFonts w:ascii="Times New Roman" w:eastAsia="Times New Roman" w:hAnsi="Times New Roman" w:cs="Times New Roman"/>
+                <w:sz w:val="24"/>
+                <w:szCs w:val="24"/>
+                <w:lang w:val="en-US" w:eastAsia="ru-RU"/>
+              </w:rPr>
+            </w:pPr>
+            <w:r>
+              <w:rPr>
+                <w:rFonts w:ascii="Arial" w:eastAsia="Times New Roman" w:hAnsi="Arial" w:cs="Arial"/>
+                <w:color w:val="000000"/>
+                <w:sz w:val="20"/>
+                <w:szCs w:val="20"/>
+                <w:lang w:eastAsia="ru-RU"/>
+              </w:rPr>
+              <w:t>Самая долгая транзакция, с</w:t>
+            </w:r>
+          </w:p>
+        </w:tc>
+        <w:tc>
+          <w:tcPr>
+            <w:tcW w:w="0" w:type="auto"/>
+            <w:tcBorders>
+              <w:top w:val="single" w:sz="8" w:space="0" w:color="000000"/>
+              <w:left w:val="single" w:sz="8" w:space="0" w:color="000000"/>
+              <w:bottom w:val="single" w:sz="8" w:space="0" w:color="000000"/>
+              <w:right w:val="single" w:sz="8" w:space="0" w:color="000000"/>
+            </w:tcBorders>
+            <w:tcMar>
+              <w:top w:w="100" w:type="dxa"/>
+              <w:left w:w="100" w:type="dxa"/>
+              <w:bottom w:w="100" w:type="dxa"/>
+              <w:right w:w="100" w:type="dxa"/>
+            </w:tcMar>
+          </w:tcPr>
+          <w:p>
+            <w:pPr>
+              <w:spacing w:after="0" w:line="240" w:lineRule="auto"/>
+              <w:jc w:val="center"/>
+              <w:rPr>
+                <w:rFonts w:ascii="Times New Roman" w:eastAsia="Times New Roman" w:hAnsi="Times New Roman" w:cs="Times New Roman"/>
+                <w:sz w:val="24"/>
+                <w:szCs w:val="24"/>
+                <w:lang w:eastAsia="ru-RU"/>
+              </w:rPr>
+            </w:pPr>
+            <w:r>
+              <w:rPr>
+                <w:rFonts w:ascii="Times New Roman" w:eastAsia="Times New Roman" w:hAnsi="Times New Roman" w:cs="Times New Roman"/>
+                <w:sz w:val="24"/>
+                <w:szCs w:val="24"/>
+                <w:lang w:eastAsia="ru-RU"/>
+              </w:rPr>
+              <w:t>8,9</w:t>
             </w:r>
           </w:p>
         </w:tc>
@@ -5690,56 +7956,7 @@
           <w:sz w:val="26"/>
           <w:szCs w:val="26"/>
         </w:rPr>
-        <w:t>3. Установить и настроить приложение «</w:t>
-      </w:r>
-      <w:proofErr w:type="spellStart"/>
-      <w:r>
-        <w:rPr>
-          <w:rFonts w:ascii="Helvetica" w:hAnsi="Helvetica" w:cs="Helvetica"/>
-          <w:b w:val="0"/>
-          <w:bCs w:val="0"/>
-          <w:color w:val="3F5368"/>
-          <w:sz w:val="26"/>
-          <w:szCs w:val="26"/>
-        </w:rPr>
-        <w:t>Memcached</w:t>
-      </w:r>
-      <w:proofErr w:type="spellEnd"/>
-      <w:r>
-        <w:rPr>
-          <w:rFonts w:ascii="Helvetica" w:hAnsi="Helvetica" w:cs="Helvetica"/>
-          <w:b w:val="0"/>
-          <w:bCs w:val="0"/>
-          <w:color w:val="3F5368"/>
-          <w:sz w:val="26"/>
-          <w:szCs w:val="26"/>
-        </w:rPr>
-        <w:t>». Реализовать кеширование на низком уровне для функций, возвращающих редко изменяющиеся данные (продукты каталога, список категорий и т.д.). Оценить прирост производительности.</w:t>
-      </w:r>
-    </w:p>
-    <w:p>
-      <w:pPr>
-        <w:pStyle w:val="3"/>
-        <w:shd w:val="clear" w:color="auto" w:fill="FFFFFF"/>
-        <w:spacing w:before="300" w:beforeAutospacing="0" w:after="150" w:afterAutospacing="0" w:line="360" w:lineRule="atLeast"/>
-        <w:rPr>
-          <w:rFonts w:ascii="Helvetica" w:hAnsi="Helvetica" w:cs="Helvetica"/>
-          <w:b w:val="0"/>
-          <w:bCs w:val="0"/>
-          <w:color w:val="3F5368"/>
-          <w:sz w:val="26"/>
-          <w:szCs w:val="26"/>
-        </w:rPr>
-      </w:pPr>
-      <w:r>
-        <w:rPr>
-          <w:rFonts w:ascii="Helvetica" w:hAnsi="Helvetica" w:cs="Helvetica"/>
-          <w:b w:val="0"/>
-          <w:bCs w:val="0"/>
-          <w:color w:val="3F5368"/>
-          <w:sz w:val="26"/>
-          <w:szCs w:val="26"/>
-        </w:rPr>
+        <w:lastRenderedPageBreak/>
         <w:t>4. Реализовать кеширование в шаблоне для набора форм. Оценить эффект.</w:t>
       </w:r>
     </w:p>

--- a/Домашняя работа № 7/Отчет ДЗ 7.docx
+++ b/Домашняя работа № 7/Отчет ДЗ 7.docx
@@ -2878,18 +2878,7 @@
           <w:szCs w:val="26"/>
           <w:lang w:eastAsia="ru-RU"/>
         </w:rPr>
-        <w:t xml:space="preserve">До кэширования </w:t>
-      </w:r>
-      <w:r>
-        <w:rPr>
-          <w:rFonts w:ascii="Helvetica" w:eastAsia="Times New Roman" w:hAnsi="Helvetica" w:cs="Helvetica"/>
-          <w:i/>
-          <w:color w:val="3F5368"/>
-          <w:sz w:val="26"/>
-          <w:szCs w:val="26"/>
-          <w:lang w:eastAsia="ru-RU"/>
-        </w:rPr>
-        <w:t>окна создания заказа (в корзине 3 товара)</w:t>
+        <w:t>До кэширования окна создания заказа (в корзине 3 товара)</w:t>
       </w:r>
       <w:r>
         <w:rPr>
@@ -4041,17 +4030,7 @@
                 <w:szCs w:val="20"/>
                 <w:lang w:eastAsia="ru-RU"/>
               </w:rPr>
-              <w:t>22</w:t>
-            </w:r>
-            <w:r>
-              <w:rPr>
-                <w:rFonts w:ascii="Arial" w:eastAsia="Times New Roman" w:hAnsi="Arial" w:cs="Arial"/>
-                <w:color w:val="000000"/>
-                <w:sz w:val="20"/>
-                <w:szCs w:val="20"/>
-                <w:lang w:eastAsia="ru-RU"/>
-              </w:rPr>
-              <w:t>30</w:t>
+              <w:t>2230</w:t>
             </w:r>
           </w:p>
         </w:tc>
@@ -4221,17 +4200,7 @@
                 <w:szCs w:val="20"/>
                 <w:lang w:val="en-US" w:eastAsia="ru-RU"/>
               </w:rPr>
-              <w:t>10</w:t>
-            </w:r>
-            <w:r>
-              <w:rPr>
-                <w:rFonts w:ascii="Arial" w:eastAsia="Times New Roman" w:hAnsi="Arial" w:cs="Arial"/>
-                <w:color w:val="000000"/>
-                <w:sz w:val="20"/>
-                <w:szCs w:val="20"/>
-                <w:lang w:val="en-US" w:eastAsia="ru-RU"/>
-              </w:rPr>
-              <w:t>.</w:t>
+              <w:t>10.</w:t>
             </w:r>
             <w:r>
               <w:rPr>
@@ -4319,40 +4288,7 @@
           <w:szCs w:val="26"/>
           <w:lang w:eastAsia="ru-RU"/>
         </w:rPr>
-        <w:t>окна создания заказа</w:t>
-      </w:r>
-      <w:r>
-        <w:rPr>
-          <w:rFonts w:ascii="Helvetica" w:eastAsia="Times New Roman" w:hAnsi="Helvetica" w:cs="Helvetica"/>
-          <w:i/>
-          <w:color w:val="3F5368"/>
-          <w:sz w:val="26"/>
-          <w:szCs w:val="26"/>
-          <w:lang w:eastAsia="ru-RU"/>
-        </w:rPr>
-        <w:t xml:space="preserve"> (</w:t>
-      </w:r>
-      <w:r>
-        <w:rPr>
-          <w:rFonts w:ascii="Helvetica" w:eastAsia="Times New Roman" w:hAnsi="Helvetica" w:cs="Helvetica"/>
-          <w:i/>
-          <w:color w:val="3F5368"/>
-          <w:sz w:val="26"/>
-          <w:szCs w:val="26"/>
-          <w:lang w:eastAsia="ru-RU"/>
-        </w:rPr>
-        <w:t>в корзине 3 товара</w:t>
-      </w:r>
-      <w:r>
-        <w:rPr>
-          <w:rFonts w:ascii="Helvetica" w:eastAsia="Times New Roman" w:hAnsi="Helvetica" w:cs="Helvetica"/>
-          <w:i/>
-          <w:color w:val="3F5368"/>
-          <w:sz w:val="26"/>
-          <w:szCs w:val="26"/>
-          <w:lang w:eastAsia="ru-RU"/>
-        </w:rPr>
-        <w:t>)</w:t>
+        <w:t>окна создания заказа (в корзине 3 товара)</w:t>
       </w:r>
       <w:r>
         <w:rPr>
@@ -5695,7 +5631,6 @@
           <w:color w:val="3F5368"/>
           <w:sz w:val="26"/>
           <w:szCs w:val="26"/>
-          <w:lang w:val="en-US"/>
         </w:rPr>
       </w:pPr>
       <w:r>
@@ -5752,9 +5687,31 @@
           <w:color w:val="3F5368"/>
           <w:sz w:val="26"/>
           <w:szCs w:val="26"/>
+        </w:rPr>
+        <w:t>(</w:t>
+      </w:r>
+      <w:r>
+        <w:rPr>
+          <w:rFonts w:ascii="Helvetica" w:hAnsi="Helvetica" w:cs="Helvetica"/>
+          <w:b w:val="0"/>
+          <w:bCs w:val="0"/>
+          <w:color w:val="3F5368"/>
+          <w:sz w:val="26"/>
+          <w:szCs w:val="26"/>
           <w:lang w:val="en-US"/>
         </w:rPr>
-        <w:t>(siege -</w:t>
+        <w:t>siege</w:t>
+      </w:r>
+      <w:r>
+        <w:rPr>
+          <w:rFonts w:ascii="Helvetica" w:hAnsi="Helvetica" w:cs="Helvetica"/>
+          <w:b w:val="0"/>
+          <w:bCs w:val="0"/>
+          <w:color w:val="3F5368"/>
+          <w:sz w:val="26"/>
+          <w:szCs w:val="26"/>
+        </w:rPr>
+        <w:t xml:space="preserve"> -</w:t>
       </w:r>
       <w:proofErr w:type="spellStart"/>
       <w:r>
@@ -5778,9 +5735,54 @@
           <w:color w:val="3F5368"/>
           <w:sz w:val="26"/>
           <w:szCs w:val="26"/>
+        </w:rPr>
+        <w:t xml:space="preserve"> -</w:t>
+      </w:r>
+      <w:r>
+        <w:rPr>
+          <w:rFonts w:ascii="Helvetica" w:hAnsi="Helvetica" w:cs="Helvetica"/>
+          <w:b w:val="0"/>
+          <w:bCs w:val="0"/>
+          <w:color w:val="3F5368"/>
+          <w:sz w:val="26"/>
+          <w:szCs w:val="26"/>
           <w:lang w:val="en-US"/>
         </w:rPr>
-        <w:t xml:space="preserve"> -f /home/</w:t>
+        <w:t>f</w:t>
+      </w:r>
+      <w:r>
+        <w:rPr>
+          <w:rFonts w:ascii="Helvetica" w:hAnsi="Helvetica" w:cs="Helvetica"/>
+          <w:b w:val="0"/>
+          <w:bCs w:val="0"/>
+          <w:color w:val="3F5368"/>
+          <w:sz w:val="26"/>
+          <w:szCs w:val="26"/>
+        </w:rPr>
+        <w:t xml:space="preserve"> /</w:t>
+      </w:r>
+      <w:r>
+        <w:rPr>
+          <w:rFonts w:ascii="Helvetica" w:hAnsi="Helvetica" w:cs="Helvetica"/>
+          <w:b w:val="0"/>
+          <w:bCs w:val="0"/>
+          <w:color w:val="3F5368"/>
+          <w:sz w:val="26"/>
+          <w:szCs w:val="26"/>
+          <w:lang w:val="en-US"/>
+        </w:rPr>
+        <w:t>home</w:t>
+      </w:r>
+      <w:r>
+        <w:rPr>
+          <w:rFonts w:ascii="Helvetica" w:hAnsi="Helvetica" w:cs="Helvetica"/>
+          <w:b w:val="0"/>
+          <w:bCs w:val="0"/>
+          <w:color w:val="3F5368"/>
+          <w:sz w:val="26"/>
+          <w:szCs w:val="26"/>
+        </w:rPr>
+        <w:t>/</w:t>
       </w:r>
       <w:proofErr w:type="spellStart"/>
       <w:r>
@@ -5804,7 +5806,6 @@
           <w:color w:val="3F5368"/>
           <w:sz w:val="26"/>
           <w:szCs w:val="26"/>
-          <w:lang w:val="en-US"/>
         </w:rPr>
         <w:t>/</w:t>
       </w:r>
@@ -5830,12 +5831,10 @@
           <w:color w:val="3F5368"/>
           <w:sz w:val="26"/>
           <w:szCs w:val="26"/>
-          <w:lang w:val="en-US"/>
         </w:rPr>
-        <w:t>/urls.txt -d0 -r17 -c100</w:t>
+        <w:t>/</w:t>
       </w:r>
-      <w:bookmarkStart w:id="0" w:name="_GoBack"/>
-      <w:bookmarkEnd w:id="0"/>
+      <w:proofErr w:type="spellStart"/>
       <w:r>
         <w:rPr>
           <w:rFonts w:ascii="Helvetica" w:hAnsi="Helvetica" w:cs="Helvetica"/>
@@ -5846,7 +5845,111 @@
           <w:szCs w:val="26"/>
           <w:lang w:val="en-US"/>
         </w:rPr>
-        <w:t>)</w:t>
+        <w:t>urls</w:t>
+      </w:r>
+      <w:proofErr w:type="spellEnd"/>
+      <w:r>
+        <w:rPr>
+          <w:rFonts w:ascii="Helvetica" w:hAnsi="Helvetica" w:cs="Helvetica"/>
+          <w:b w:val="0"/>
+          <w:bCs w:val="0"/>
+          <w:color w:val="3F5368"/>
+          <w:sz w:val="26"/>
+          <w:szCs w:val="26"/>
+        </w:rPr>
+        <w:t>.</w:t>
+      </w:r>
+      <w:r>
+        <w:rPr>
+          <w:rFonts w:ascii="Helvetica" w:hAnsi="Helvetica" w:cs="Helvetica"/>
+          <w:b w:val="0"/>
+          <w:bCs w:val="0"/>
+          <w:color w:val="3F5368"/>
+          <w:sz w:val="26"/>
+          <w:szCs w:val="26"/>
+          <w:lang w:val="en-US"/>
+        </w:rPr>
+        <w:t>txt</w:t>
+      </w:r>
+      <w:r>
+        <w:rPr>
+          <w:rFonts w:ascii="Helvetica" w:hAnsi="Helvetica" w:cs="Helvetica"/>
+          <w:b w:val="0"/>
+          <w:bCs w:val="0"/>
+          <w:color w:val="3F5368"/>
+          <w:sz w:val="26"/>
+          <w:szCs w:val="26"/>
+        </w:rPr>
+        <w:t xml:space="preserve"> -</w:t>
+      </w:r>
+      <w:r>
+        <w:rPr>
+          <w:rFonts w:ascii="Helvetica" w:hAnsi="Helvetica" w:cs="Helvetica"/>
+          <w:b w:val="0"/>
+          <w:bCs w:val="0"/>
+          <w:color w:val="3F5368"/>
+          <w:sz w:val="26"/>
+          <w:szCs w:val="26"/>
+          <w:lang w:val="en-US"/>
+        </w:rPr>
+        <w:t>d</w:t>
+      </w:r>
+      <w:r>
+        <w:rPr>
+          <w:rFonts w:ascii="Helvetica" w:hAnsi="Helvetica" w:cs="Helvetica"/>
+          <w:b w:val="0"/>
+          <w:bCs w:val="0"/>
+          <w:color w:val="3F5368"/>
+          <w:sz w:val="26"/>
+          <w:szCs w:val="26"/>
+        </w:rPr>
+        <w:t>0 -</w:t>
+      </w:r>
+      <w:r>
+        <w:rPr>
+          <w:rFonts w:ascii="Helvetica" w:hAnsi="Helvetica" w:cs="Helvetica"/>
+          <w:b w:val="0"/>
+          <w:bCs w:val="0"/>
+          <w:color w:val="3F5368"/>
+          <w:sz w:val="26"/>
+          <w:szCs w:val="26"/>
+          <w:lang w:val="en-US"/>
+        </w:rPr>
+        <w:t>r</w:t>
+      </w:r>
+      <w:r>
+        <w:rPr>
+          <w:rFonts w:ascii="Helvetica" w:hAnsi="Helvetica" w:cs="Helvetica"/>
+          <w:b w:val="0"/>
+          <w:bCs w:val="0"/>
+          <w:color w:val="3F5368"/>
+          <w:sz w:val="26"/>
+          <w:szCs w:val="26"/>
+        </w:rPr>
+        <w:t>17 -</w:t>
+      </w:r>
+      <w:r>
+        <w:rPr>
+          <w:rFonts w:ascii="Helvetica" w:hAnsi="Helvetica" w:cs="Helvetica"/>
+          <w:b w:val="0"/>
+          <w:bCs w:val="0"/>
+          <w:color w:val="3F5368"/>
+          <w:sz w:val="26"/>
+          <w:szCs w:val="26"/>
+          <w:lang w:val="en-US"/>
+        </w:rPr>
+        <w:t>c</w:t>
+      </w:r>
+      <w:r>
+        <w:rPr>
+          <w:rFonts w:ascii="Helvetica" w:hAnsi="Helvetica" w:cs="Helvetica"/>
+          <w:b w:val="0"/>
+          <w:bCs w:val="0"/>
+          <w:color w:val="3F5368"/>
+          <w:sz w:val="26"/>
+          <w:szCs w:val="26"/>
+        </w:rPr>
+        <w:t>100)</w:t>
       </w:r>
     </w:p>
     <w:p>
@@ -5873,18 +5976,7 @@
           <w:szCs w:val="26"/>
           <w:lang w:eastAsia="ru-RU"/>
         </w:rPr>
-        <w:t xml:space="preserve">До кэширования окна </w:t>
-      </w:r>
-      <w:r>
-        <w:rPr>
-          <w:rFonts w:ascii="Helvetica" w:eastAsia="Times New Roman" w:hAnsi="Helvetica" w:cs="Helvetica"/>
-          <w:i/>
-          <w:color w:val="3F5368"/>
-          <w:sz w:val="26"/>
-          <w:szCs w:val="26"/>
-          <w:lang w:eastAsia="ru-RU"/>
-        </w:rPr>
-        <w:t>каталога:</w:t>
+        <w:t>До кэширования окна каталога:</w:t>
       </w:r>
     </w:p>
     <w:tbl>
@@ -5984,19 +6076,7 @@
                 <w:szCs w:val="20"/>
                 <w:lang w:eastAsia="ru-RU"/>
               </w:rPr>
-              <w:t>-r17</w:t>
-            </w:r>
-            <w:r>
-              <w:rPr>
-                <w:rFonts w:ascii="Arial" w:eastAsia="Times New Roman" w:hAnsi="Arial" w:cs="Arial"/>
-                <w:b/>
-                <w:bCs/>
-                <w:color w:val="000000"/>
-                <w:sz w:val="20"/>
-                <w:szCs w:val="20"/>
-                <w:lang w:eastAsia="ru-RU"/>
-              </w:rPr>
-              <w:t xml:space="preserve"> –c1</w:t>
+              <w:t>-r17 –c1</w:t>
             </w:r>
             <w:r>
               <w:rPr>
@@ -7988,19 +8068,46 @@
     </w:p>
     <w:p>
       <w:pPr>
-        <w:pStyle w:val="a4"/>
+        <w:pStyle w:val="3"/>
         <w:shd w:val="clear" w:color="auto" w:fill="FFFFFF"/>
-        <w:spacing w:before="300" w:after="150" w:line="360" w:lineRule="atLeast"/>
-        <w:ind w:left="502"/>
-        <w:outlineLvl w:val="2"/>
+        <w:spacing w:before="300" w:beforeAutospacing="0" w:after="150" w:afterAutospacing="0" w:line="360" w:lineRule="atLeast"/>
         <w:rPr>
-          <w:rFonts w:ascii="Helvetica" w:eastAsia="Times New Roman" w:hAnsi="Helvetica" w:cs="Helvetica"/>
+          <w:rFonts w:ascii="Helvetica" w:hAnsi="Helvetica" w:cs="Helvetica"/>
+          <w:b w:val="0"/>
+          <w:bCs w:val="0"/>
           <w:color w:val="3F5368"/>
           <w:sz w:val="26"/>
           <w:szCs w:val="26"/>
-          <w:lang w:eastAsia="ru-RU"/>
         </w:rPr>
       </w:pPr>
+      <w:r>
+        <w:rPr>
+          <w:rFonts w:ascii="Helvetica" w:hAnsi="Helvetica" w:cs="Helvetica"/>
+          <w:b w:val="0"/>
+          <w:bCs w:val="0"/>
+          <w:color w:val="3F5368"/>
+          <w:sz w:val="26"/>
+          <w:szCs w:val="26"/>
+        </w:rPr>
+        <w:t>6. Попробовать реализовать кеширование всего сайта в проекте. Оценить прирост производительности и возникающие при этом проблемы с обновлением контента.</w:t>
+      </w:r>
+    </w:p>
+    <w:p>
+      <w:pPr>
+        <w:pStyle w:val="3"/>
+        <w:shd w:val="clear" w:color="auto" w:fill="FFFFFF"/>
+        <w:spacing w:before="300" w:beforeAutospacing="0" w:after="150" w:afterAutospacing="0" w:line="360" w:lineRule="atLeast"/>
+        <w:rPr>
+          <w:rFonts w:ascii="Helvetica" w:hAnsi="Helvetica" w:cs="Helvetica"/>
+          <w:b w:val="0"/>
+          <w:bCs w:val="0"/>
+          <w:color w:val="3F5368"/>
+          <w:sz w:val="26"/>
+          <w:szCs w:val="26"/>
+        </w:rPr>
+      </w:pPr>
+      <w:bookmarkStart w:id="0" w:name="_GoBack"/>
+      <w:bookmarkEnd w:id="0"/>
     </w:p>
     <w:sectPr>
       <w:pgSz w:w="11906" w:h="16838"/>

--- a/Домашняя работа № 7/Отчет ДЗ 7.docx
+++ b/Домашняя работа № 7/Отчет ДЗ 7.docx
@@ -8047,6 +8047,941 @@
         <w:spacing w:before="300" w:beforeAutospacing="0" w:after="150" w:afterAutospacing="0" w:line="360" w:lineRule="atLeast"/>
         <w:rPr>
           <w:rFonts w:ascii="Helvetica" w:hAnsi="Helvetica" w:cs="Helvetica"/>
+          <w:i/>
+          <w:color w:val="3F5368"/>
+          <w:sz w:val="26"/>
+          <w:szCs w:val="26"/>
+        </w:rPr>
+      </w:pPr>
+      <w:r>
+        <w:rPr>
+          <w:rFonts w:ascii="Helvetica" w:hAnsi="Helvetica" w:cs="Helvetica"/>
+          <w:i/>
+          <w:color w:val="3F5368"/>
+          <w:sz w:val="26"/>
+          <w:szCs w:val="26"/>
+        </w:rPr>
+        <w:t>До кэширования</w:t>
+      </w:r>
+      <w:r>
+        <w:rPr>
+          <w:rFonts w:ascii="Helvetica" w:hAnsi="Helvetica" w:cs="Helvetica"/>
+          <w:i/>
+          <w:color w:val="3F5368"/>
+          <w:sz w:val="26"/>
+          <w:szCs w:val="26"/>
+        </w:rPr>
+        <w:t xml:space="preserve"> страницы редактирования заказа (4 товара)</w:t>
+      </w:r>
+    </w:p>
+    <w:tbl>
+      <w:tblPr>
+        <w:tblW w:w="0" w:type="auto"/>
+        <w:tblCellMar>
+          <w:top w:w="15" w:type="dxa"/>
+          <w:left w:w="15" w:type="dxa"/>
+          <w:bottom w:w="15" w:type="dxa"/>
+          <w:right w:w="15" w:type="dxa"/>
+        </w:tblCellMar>
+        <w:tblLook w:val="04A0" w:firstRow="1" w:lastRow="0" w:firstColumn="1" w:lastColumn="0" w:noHBand="0" w:noVBand="1"/>
+      </w:tblPr>
+      <w:tblGrid>
+        <w:gridCol w:w="2291"/>
+        <w:gridCol w:w="1812"/>
+        <w:gridCol w:w="1603"/>
+        <w:gridCol w:w="2648"/>
+      </w:tblGrid>
+      <w:tr>
+        <w:tc>
+          <w:tcPr>
+            <w:tcW w:w="0" w:type="auto"/>
+            <w:tcBorders>
+              <w:top w:val="single" w:sz="8" w:space="0" w:color="000000"/>
+              <w:left w:val="single" w:sz="8" w:space="0" w:color="000000"/>
+              <w:bottom w:val="single" w:sz="8" w:space="0" w:color="000000"/>
+              <w:right w:val="single" w:sz="8" w:space="0" w:color="000000"/>
+            </w:tcBorders>
+            <w:shd w:val="clear" w:color="auto" w:fill="CCCCCC"/>
+            <w:tcMar>
+              <w:top w:w="100" w:type="dxa"/>
+              <w:left w:w="100" w:type="dxa"/>
+              <w:bottom w:w="100" w:type="dxa"/>
+              <w:right w:w="100" w:type="dxa"/>
+            </w:tcMar>
+            <w:hideMark/>
+          </w:tcPr>
+          <w:p>
+            <w:pPr>
+              <w:spacing w:after="0" w:line="240" w:lineRule="auto"/>
+              <w:jc w:val="center"/>
+              <w:rPr>
+                <w:rFonts w:ascii="Times New Roman" w:eastAsia="Times New Roman" w:hAnsi="Times New Roman" w:cs="Times New Roman"/>
+                <w:sz w:val="24"/>
+                <w:szCs w:val="24"/>
+                <w:lang w:eastAsia="ru-RU"/>
+              </w:rPr>
+            </w:pPr>
+            <w:r>
+              <w:rPr>
+                <w:rFonts w:ascii="Arial" w:eastAsia="Times New Roman" w:hAnsi="Arial" w:cs="Arial"/>
+                <w:b/>
+                <w:bCs/>
+                <w:color w:val="000000"/>
+                <w:sz w:val="20"/>
+                <w:szCs w:val="20"/>
+                <w:lang w:eastAsia="ru-RU"/>
+              </w:rPr>
+              <w:t>Адрес</w:t>
+            </w:r>
+          </w:p>
+        </w:tc>
+        <w:tc>
+          <w:tcPr>
+            <w:tcW w:w="0" w:type="auto"/>
+            <w:tcBorders>
+              <w:top w:val="single" w:sz="8" w:space="0" w:color="000000"/>
+              <w:left w:val="single" w:sz="8" w:space="0" w:color="000000"/>
+              <w:bottom w:val="single" w:sz="8" w:space="0" w:color="000000"/>
+              <w:right w:val="single" w:sz="8" w:space="0" w:color="000000"/>
+            </w:tcBorders>
+            <w:shd w:val="clear" w:color="auto" w:fill="CCCCCC"/>
+            <w:tcMar>
+              <w:top w:w="100" w:type="dxa"/>
+              <w:left w:w="100" w:type="dxa"/>
+              <w:bottom w:w="100" w:type="dxa"/>
+              <w:right w:w="100" w:type="dxa"/>
+            </w:tcMar>
+            <w:hideMark/>
+          </w:tcPr>
+          <w:p>
+            <w:pPr>
+              <w:spacing w:after="0" w:line="240" w:lineRule="auto"/>
+              <w:jc w:val="center"/>
+              <w:rPr>
+                <w:rFonts w:ascii="Times New Roman" w:eastAsia="Times New Roman" w:hAnsi="Times New Roman" w:cs="Times New Roman"/>
+                <w:sz w:val="24"/>
+                <w:szCs w:val="24"/>
+                <w:lang w:eastAsia="ru-RU"/>
+              </w:rPr>
+            </w:pPr>
+            <w:r>
+              <w:rPr>
+                <w:rFonts w:ascii="Arial" w:eastAsia="Times New Roman" w:hAnsi="Arial" w:cs="Arial"/>
+                <w:b/>
+                <w:bCs/>
+                <w:color w:val="000000"/>
+                <w:sz w:val="20"/>
+                <w:szCs w:val="20"/>
+                <w:lang w:eastAsia="ru-RU"/>
+              </w:rPr>
+              <w:t>Число запросов</w:t>
+            </w:r>
+          </w:p>
+        </w:tc>
+        <w:tc>
+          <w:tcPr>
+            <w:tcW w:w="0" w:type="auto"/>
+            <w:tcBorders>
+              <w:top w:val="single" w:sz="8" w:space="0" w:color="000000"/>
+              <w:left w:val="single" w:sz="8" w:space="0" w:color="000000"/>
+              <w:bottom w:val="single" w:sz="8" w:space="0" w:color="000000"/>
+              <w:right w:val="single" w:sz="8" w:space="0" w:color="000000"/>
+            </w:tcBorders>
+            <w:shd w:val="clear" w:color="auto" w:fill="CCCCCC"/>
+            <w:tcMar>
+              <w:top w:w="100" w:type="dxa"/>
+              <w:left w:w="100" w:type="dxa"/>
+              <w:bottom w:w="100" w:type="dxa"/>
+              <w:right w:w="100" w:type="dxa"/>
+            </w:tcMar>
+            <w:hideMark/>
+          </w:tcPr>
+          <w:p>
+            <w:pPr>
+              <w:spacing w:after="0" w:line="240" w:lineRule="auto"/>
+              <w:jc w:val="center"/>
+              <w:rPr>
+                <w:rFonts w:ascii="Times New Roman" w:eastAsia="Times New Roman" w:hAnsi="Times New Roman" w:cs="Times New Roman"/>
+                <w:sz w:val="24"/>
+                <w:szCs w:val="24"/>
+                <w:lang w:eastAsia="ru-RU"/>
+              </w:rPr>
+            </w:pPr>
+            <w:r>
+              <w:rPr>
+                <w:rFonts w:ascii="Arial" w:eastAsia="Times New Roman" w:hAnsi="Arial" w:cs="Arial"/>
+                <w:b/>
+                <w:bCs/>
+                <w:color w:val="000000"/>
+                <w:sz w:val="20"/>
+                <w:szCs w:val="20"/>
+                <w:lang w:eastAsia="ru-RU"/>
+              </w:rPr>
+              <w:t>Число дублей</w:t>
+            </w:r>
+          </w:p>
+        </w:tc>
+        <w:tc>
+          <w:tcPr>
+            <w:tcW w:w="2648" w:type="dxa"/>
+            <w:tcBorders>
+              <w:top w:val="single" w:sz="8" w:space="0" w:color="000000"/>
+              <w:left w:val="single" w:sz="8" w:space="0" w:color="000000"/>
+              <w:bottom w:val="single" w:sz="8" w:space="0" w:color="000000"/>
+              <w:right w:val="single" w:sz="8" w:space="0" w:color="000000"/>
+            </w:tcBorders>
+            <w:shd w:val="clear" w:color="auto" w:fill="CCCCCC"/>
+          </w:tcPr>
+          <w:p>
+            <w:pPr>
+              <w:spacing w:after="0" w:line="240" w:lineRule="auto"/>
+              <w:jc w:val="center"/>
+              <w:rPr>
+                <w:rFonts w:ascii="Arial" w:eastAsia="Times New Roman" w:hAnsi="Arial" w:cs="Arial"/>
+                <w:b/>
+                <w:bCs/>
+                <w:color w:val="000000"/>
+                <w:sz w:val="20"/>
+                <w:szCs w:val="20"/>
+                <w:lang w:eastAsia="ru-RU"/>
+              </w:rPr>
+            </w:pPr>
+            <w:r>
+              <w:rPr>
+                <w:rFonts w:ascii="Arial" w:eastAsia="Times New Roman" w:hAnsi="Arial" w:cs="Arial"/>
+                <w:b/>
+                <w:bCs/>
+                <w:color w:val="000000"/>
+                <w:sz w:val="20"/>
+                <w:szCs w:val="20"/>
+                <w:lang w:eastAsia="ru-RU"/>
+              </w:rPr>
+              <w:t xml:space="preserve">Время выполнения, </w:t>
+            </w:r>
+            <w:proofErr w:type="spellStart"/>
+            <w:r>
+              <w:rPr>
+                <w:rFonts w:ascii="Arial" w:eastAsia="Times New Roman" w:hAnsi="Arial" w:cs="Arial"/>
+                <w:b/>
+                <w:bCs/>
+                <w:color w:val="000000"/>
+                <w:sz w:val="20"/>
+                <w:szCs w:val="20"/>
+                <w:lang w:eastAsia="ru-RU"/>
+              </w:rPr>
+              <w:t>мс</w:t>
+            </w:r>
+            <w:proofErr w:type="spellEnd"/>
+          </w:p>
+        </w:tc>
+      </w:tr>
+      <w:tr>
+        <w:tc>
+          <w:tcPr>
+            <w:tcW w:w="0" w:type="auto"/>
+            <w:tcBorders>
+              <w:top w:val="single" w:sz="8" w:space="0" w:color="000000"/>
+              <w:left w:val="single" w:sz="8" w:space="0" w:color="000000"/>
+              <w:bottom w:val="single" w:sz="8" w:space="0" w:color="000000"/>
+              <w:right w:val="single" w:sz="8" w:space="0" w:color="000000"/>
+            </w:tcBorders>
+            <w:tcMar>
+              <w:top w:w="100" w:type="dxa"/>
+              <w:left w:w="100" w:type="dxa"/>
+              <w:bottom w:w="100" w:type="dxa"/>
+              <w:right w:w="100" w:type="dxa"/>
+            </w:tcMar>
+            <w:hideMark/>
+          </w:tcPr>
+          <w:p>
+            <w:pPr>
+              <w:spacing w:after="0" w:line="240" w:lineRule="auto"/>
+              <w:jc w:val="both"/>
+              <w:rPr>
+                <w:rFonts w:ascii="Times New Roman" w:eastAsia="Times New Roman" w:hAnsi="Times New Roman" w:cs="Times New Roman"/>
+                <w:sz w:val="24"/>
+                <w:szCs w:val="24"/>
+                <w:lang w:eastAsia="ru-RU"/>
+              </w:rPr>
+            </w:pPr>
+            <w:r>
+              <w:rPr>
+                <w:rFonts w:ascii="Courier New" w:eastAsia="Times New Roman" w:hAnsi="Courier New" w:cs="Courier New"/>
+                <w:color w:val="000000"/>
+                <w:sz w:val="20"/>
+                <w:szCs w:val="20"/>
+                <w:lang w:eastAsia="ru-RU"/>
+              </w:rPr>
+              <w:t>'</w:t>
+            </w:r>
+            <w:r>
+              <w:t xml:space="preserve"> </w:t>
+            </w:r>
+            <w:r>
+              <w:rPr>
+                <w:rFonts w:ascii="Courier New" w:eastAsia="Times New Roman" w:hAnsi="Courier New" w:cs="Courier New"/>
+                <w:color w:val="000000"/>
+                <w:sz w:val="20"/>
+                <w:szCs w:val="20"/>
+                <w:lang w:eastAsia="ru-RU"/>
+              </w:rPr>
+              <w:t>/</w:t>
+            </w:r>
+            <w:proofErr w:type="spellStart"/>
+            <w:r>
+              <w:rPr>
+                <w:rFonts w:ascii="Courier New" w:eastAsia="Times New Roman" w:hAnsi="Courier New" w:cs="Courier New"/>
+                <w:color w:val="000000"/>
+                <w:sz w:val="20"/>
+                <w:szCs w:val="20"/>
+                <w:lang w:eastAsia="ru-RU"/>
+              </w:rPr>
+              <w:t>orders</w:t>
+            </w:r>
+            <w:proofErr w:type="spellEnd"/>
+            <w:r>
+              <w:rPr>
+                <w:rFonts w:ascii="Courier New" w:eastAsia="Times New Roman" w:hAnsi="Courier New" w:cs="Courier New"/>
+                <w:color w:val="000000"/>
+                <w:sz w:val="20"/>
+                <w:szCs w:val="20"/>
+                <w:lang w:eastAsia="ru-RU"/>
+              </w:rPr>
+              <w:t>/</w:t>
+            </w:r>
+            <w:proofErr w:type="spellStart"/>
+            <w:r>
+              <w:rPr>
+                <w:rFonts w:ascii="Courier New" w:eastAsia="Times New Roman" w:hAnsi="Courier New" w:cs="Courier New"/>
+                <w:color w:val="000000"/>
+                <w:sz w:val="20"/>
+                <w:szCs w:val="20"/>
+                <w:lang w:eastAsia="ru-RU"/>
+              </w:rPr>
+              <w:t>update</w:t>
+            </w:r>
+            <w:proofErr w:type="spellEnd"/>
+            <w:r>
+              <w:rPr>
+                <w:rFonts w:ascii="Courier New" w:eastAsia="Times New Roman" w:hAnsi="Courier New" w:cs="Courier New"/>
+                <w:color w:val="000000"/>
+                <w:sz w:val="20"/>
+                <w:szCs w:val="20"/>
+                <w:lang w:eastAsia="ru-RU"/>
+              </w:rPr>
+              <w:t>/</w:t>
+            </w:r>
+            <w:r>
+              <w:rPr>
+                <w:rFonts w:ascii="Courier New" w:eastAsia="Times New Roman" w:hAnsi="Courier New" w:cs="Courier New"/>
+                <w:color w:val="000000"/>
+                <w:sz w:val="20"/>
+                <w:szCs w:val="20"/>
+                <w:lang w:eastAsia="ru-RU"/>
+              </w:rPr>
+              <w:t>'</w:t>
+            </w:r>
+          </w:p>
+        </w:tc>
+        <w:tc>
+          <w:tcPr>
+            <w:tcW w:w="0" w:type="auto"/>
+            <w:tcBorders>
+              <w:top w:val="single" w:sz="8" w:space="0" w:color="000000"/>
+              <w:left w:val="single" w:sz="8" w:space="0" w:color="000000"/>
+              <w:bottom w:val="single" w:sz="8" w:space="0" w:color="000000"/>
+              <w:right w:val="single" w:sz="8" w:space="0" w:color="000000"/>
+            </w:tcBorders>
+            <w:tcMar>
+              <w:top w:w="100" w:type="dxa"/>
+              <w:left w:w="100" w:type="dxa"/>
+              <w:bottom w:w="100" w:type="dxa"/>
+              <w:right w:w="100" w:type="dxa"/>
+            </w:tcMar>
+            <w:hideMark/>
+          </w:tcPr>
+          <w:p>
+            <w:pPr>
+              <w:spacing w:after="0" w:line="240" w:lineRule="auto"/>
+              <w:jc w:val="center"/>
+              <w:rPr>
+                <w:rFonts w:ascii="Times New Roman" w:eastAsia="Times New Roman" w:hAnsi="Times New Roman" w:cs="Times New Roman"/>
+                <w:sz w:val="24"/>
+                <w:szCs w:val="24"/>
+                <w:lang w:eastAsia="ru-RU"/>
+              </w:rPr>
+            </w:pPr>
+            <w:r>
+              <w:rPr>
+                <w:rFonts w:ascii="Arial" w:eastAsia="Times New Roman" w:hAnsi="Arial" w:cs="Arial"/>
+                <w:color w:val="000000"/>
+                <w:sz w:val="20"/>
+                <w:szCs w:val="20"/>
+                <w:lang w:eastAsia="ru-RU"/>
+              </w:rPr>
+              <w:t>38</w:t>
+            </w:r>
+          </w:p>
+        </w:tc>
+        <w:tc>
+          <w:tcPr>
+            <w:tcW w:w="0" w:type="auto"/>
+            <w:tcBorders>
+              <w:top w:val="single" w:sz="8" w:space="0" w:color="000000"/>
+              <w:left w:val="single" w:sz="8" w:space="0" w:color="000000"/>
+              <w:bottom w:val="single" w:sz="8" w:space="0" w:color="000000"/>
+              <w:right w:val="single" w:sz="8" w:space="0" w:color="000000"/>
+            </w:tcBorders>
+            <w:tcMar>
+              <w:top w:w="100" w:type="dxa"/>
+              <w:left w:w="100" w:type="dxa"/>
+              <w:bottom w:w="100" w:type="dxa"/>
+              <w:right w:w="100" w:type="dxa"/>
+            </w:tcMar>
+            <w:hideMark/>
+          </w:tcPr>
+          <w:p>
+            <w:pPr>
+              <w:spacing w:after="0" w:line="240" w:lineRule="auto"/>
+              <w:jc w:val="center"/>
+              <w:rPr>
+                <w:rFonts w:ascii="Times New Roman" w:eastAsia="Times New Roman" w:hAnsi="Times New Roman" w:cs="Times New Roman"/>
+                <w:sz w:val="24"/>
+                <w:szCs w:val="24"/>
+                <w:lang w:eastAsia="ru-RU"/>
+              </w:rPr>
+            </w:pPr>
+            <w:r>
+              <w:rPr>
+                <w:rFonts w:ascii="Arial" w:eastAsia="Times New Roman" w:hAnsi="Arial" w:cs="Arial"/>
+                <w:color w:val="000000"/>
+                <w:sz w:val="20"/>
+                <w:szCs w:val="20"/>
+                <w:lang w:eastAsia="ru-RU"/>
+              </w:rPr>
+              <w:t>28</w:t>
+            </w:r>
+          </w:p>
+        </w:tc>
+        <w:tc>
+          <w:tcPr>
+            <w:tcW w:w="2648" w:type="dxa"/>
+            <w:tcBorders>
+              <w:top w:val="single" w:sz="8" w:space="0" w:color="000000"/>
+              <w:left w:val="single" w:sz="8" w:space="0" w:color="000000"/>
+              <w:bottom w:val="single" w:sz="8" w:space="0" w:color="000000"/>
+              <w:right w:val="single" w:sz="8" w:space="0" w:color="000000"/>
+            </w:tcBorders>
+          </w:tcPr>
+          <w:p>
+            <w:pPr>
+              <w:spacing w:after="0" w:line="240" w:lineRule="auto"/>
+              <w:jc w:val="center"/>
+              <w:rPr>
+                <w:rFonts w:ascii="Arial" w:eastAsia="Times New Roman" w:hAnsi="Arial" w:cs="Arial"/>
+                <w:color w:val="000000"/>
+                <w:sz w:val="20"/>
+                <w:szCs w:val="20"/>
+                <w:lang w:eastAsia="ru-RU"/>
+              </w:rPr>
+            </w:pPr>
+            <w:r>
+              <w:rPr>
+                <w:rFonts w:ascii="Arial" w:eastAsia="Times New Roman" w:hAnsi="Arial" w:cs="Arial"/>
+                <w:color w:val="000000"/>
+                <w:sz w:val="20"/>
+                <w:szCs w:val="20"/>
+                <w:lang w:eastAsia="ru-RU"/>
+              </w:rPr>
+              <w:t>18,43</w:t>
+            </w:r>
+          </w:p>
+        </w:tc>
+      </w:tr>
+    </w:tbl>
+    <w:p>
+      <w:pPr>
+        <w:pStyle w:val="3"/>
+        <w:shd w:val="clear" w:color="auto" w:fill="FFFFFF"/>
+        <w:spacing w:before="300" w:beforeAutospacing="0" w:after="150" w:afterAutospacing="0" w:line="360" w:lineRule="atLeast"/>
+        <w:rPr>
+          <w:rFonts w:ascii="Helvetica" w:hAnsi="Helvetica" w:cs="Helvetica"/>
+          <w:i/>
+          <w:color w:val="3F5368"/>
+          <w:sz w:val="26"/>
+          <w:szCs w:val="26"/>
+        </w:rPr>
+      </w:pPr>
+      <w:r>
+        <w:rPr>
+          <w:rFonts w:ascii="Helvetica" w:hAnsi="Helvetica" w:cs="Helvetica"/>
+          <w:i/>
+          <w:color w:val="3F5368"/>
+          <w:sz w:val="26"/>
+          <w:szCs w:val="26"/>
+        </w:rPr>
+        <w:t>После</w:t>
+      </w:r>
+      <w:r>
+        <w:rPr>
+          <w:rFonts w:ascii="Helvetica" w:hAnsi="Helvetica" w:cs="Helvetica"/>
+          <w:i/>
+          <w:color w:val="3F5368"/>
+          <w:sz w:val="26"/>
+          <w:szCs w:val="26"/>
+        </w:rPr>
+        <w:t xml:space="preserve"> кэширования страницы редактирования заказа (4 товара)</w:t>
+      </w:r>
+    </w:p>
+    <w:tbl>
+      <w:tblPr>
+        <w:tblW w:w="0" w:type="auto"/>
+        <w:tblCellMar>
+          <w:top w:w="15" w:type="dxa"/>
+          <w:left w:w="15" w:type="dxa"/>
+          <w:bottom w:w="15" w:type="dxa"/>
+          <w:right w:w="15" w:type="dxa"/>
+        </w:tblCellMar>
+        <w:tblLook w:val="04A0" w:firstRow="1" w:lastRow="0" w:firstColumn="1" w:lastColumn="0" w:noHBand="0" w:noVBand="1"/>
+      </w:tblPr>
+      <w:tblGrid>
+        <w:gridCol w:w="2291"/>
+        <w:gridCol w:w="1812"/>
+        <w:gridCol w:w="1603"/>
+        <w:gridCol w:w="2648"/>
+      </w:tblGrid>
+      <w:tr>
+        <w:tc>
+          <w:tcPr>
+            <w:tcW w:w="0" w:type="auto"/>
+            <w:tcBorders>
+              <w:top w:val="single" w:sz="8" w:space="0" w:color="000000"/>
+              <w:left w:val="single" w:sz="8" w:space="0" w:color="000000"/>
+              <w:bottom w:val="single" w:sz="8" w:space="0" w:color="000000"/>
+              <w:right w:val="single" w:sz="8" w:space="0" w:color="000000"/>
+            </w:tcBorders>
+            <w:shd w:val="clear" w:color="auto" w:fill="CCCCCC"/>
+            <w:tcMar>
+              <w:top w:w="100" w:type="dxa"/>
+              <w:left w:w="100" w:type="dxa"/>
+              <w:bottom w:w="100" w:type="dxa"/>
+              <w:right w:w="100" w:type="dxa"/>
+            </w:tcMar>
+            <w:hideMark/>
+          </w:tcPr>
+          <w:p>
+            <w:pPr>
+              <w:spacing w:after="0" w:line="240" w:lineRule="auto"/>
+              <w:jc w:val="center"/>
+              <w:rPr>
+                <w:rFonts w:ascii="Times New Roman" w:eastAsia="Times New Roman" w:hAnsi="Times New Roman" w:cs="Times New Roman"/>
+                <w:sz w:val="24"/>
+                <w:szCs w:val="24"/>
+                <w:lang w:eastAsia="ru-RU"/>
+              </w:rPr>
+            </w:pPr>
+            <w:r>
+              <w:rPr>
+                <w:rFonts w:ascii="Arial" w:eastAsia="Times New Roman" w:hAnsi="Arial" w:cs="Arial"/>
+                <w:b/>
+                <w:bCs/>
+                <w:color w:val="000000"/>
+                <w:sz w:val="20"/>
+                <w:szCs w:val="20"/>
+                <w:lang w:eastAsia="ru-RU"/>
+              </w:rPr>
+              <w:t>Адрес</w:t>
+            </w:r>
+          </w:p>
+        </w:tc>
+        <w:tc>
+          <w:tcPr>
+            <w:tcW w:w="0" w:type="auto"/>
+            <w:tcBorders>
+              <w:top w:val="single" w:sz="8" w:space="0" w:color="000000"/>
+              <w:left w:val="single" w:sz="8" w:space="0" w:color="000000"/>
+              <w:bottom w:val="single" w:sz="8" w:space="0" w:color="000000"/>
+              <w:right w:val="single" w:sz="8" w:space="0" w:color="000000"/>
+            </w:tcBorders>
+            <w:shd w:val="clear" w:color="auto" w:fill="CCCCCC"/>
+            <w:tcMar>
+              <w:top w:w="100" w:type="dxa"/>
+              <w:left w:w="100" w:type="dxa"/>
+              <w:bottom w:w="100" w:type="dxa"/>
+              <w:right w:w="100" w:type="dxa"/>
+            </w:tcMar>
+            <w:hideMark/>
+          </w:tcPr>
+          <w:p>
+            <w:pPr>
+              <w:spacing w:after="0" w:line="240" w:lineRule="auto"/>
+              <w:jc w:val="center"/>
+              <w:rPr>
+                <w:rFonts w:ascii="Times New Roman" w:eastAsia="Times New Roman" w:hAnsi="Times New Roman" w:cs="Times New Roman"/>
+                <w:sz w:val="24"/>
+                <w:szCs w:val="24"/>
+                <w:lang w:eastAsia="ru-RU"/>
+              </w:rPr>
+            </w:pPr>
+            <w:r>
+              <w:rPr>
+                <w:rFonts w:ascii="Arial" w:eastAsia="Times New Roman" w:hAnsi="Arial" w:cs="Arial"/>
+                <w:b/>
+                <w:bCs/>
+                <w:color w:val="000000"/>
+                <w:sz w:val="20"/>
+                <w:szCs w:val="20"/>
+                <w:lang w:eastAsia="ru-RU"/>
+              </w:rPr>
+              <w:t>Число запросов</w:t>
+            </w:r>
+          </w:p>
+        </w:tc>
+        <w:tc>
+          <w:tcPr>
+            <w:tcW w:w="0" w:type="auto"/>
+            <w:tcBorders>
+              <w:top w:val="single" w:sz="8" w:space="0" w:color="000000"/>
+              <w:left w:val="single" w:sz="8" w:space="0" w:color="000000"/>
+              <w:bottom w:val="single" w:sz="8" w:space="0" w:color="000000"/>
+              <w:right w:val="single" w:sz="8" w:space="0" w:color="000000"/>
+            </w:tcBorders>
+            <w:shd w:val="clear" w:color="auto" w:fill="CCCCCC"/>
+            <w:tcMar>
+              <w:top w:w="100" w:type="dxa"/>
+              <w:left w:w="100" w:type="dxa"/>
+              <w:bottom w:w="100" w:type="dxa"/>
+              <w:right w:w="100" w:type="dxa"/>
+            </w:tcMar>
+            <w:hideMark/>
+          </w:tcPr>
+          <w:p>
+            <w:pPr>
+              <w:spacing w:after="0" w:line="240" w:lineRule="auto"/>
+              <w:jc w:val="center"/>
+              <w:rPr>
+                <w:rFonts w:ascii="Times New Roman" w:eastAsia="Times New Roman" w:hAnsi="Times New Roman" w:cs="Times New Roman"/>
+                <w:sz w:val="24"/>
+                <w:szCs w:val="24"/>
+                <w:lang w:eastAsia="ru-RU"/>
+              </w:rPr>
+            </w:pPr>
+            <w:r>
+              <w:rPr>
+                <w:rFonts w:ascii="Arial" w:eastAsia="Times New Roman" w:hAnsi="Arial" w:cs="Arial"/>
+                <w:b/>
+                <w:bCs/>
+                <w:color w:val="000000"/>
+                <w:sz w:val="20"/>
+                <w:szCs w:val="20"/>
+                <w:lang w:eastAsia="ru-RU"/>
+              </w:rPr>
+              <w:t>Число дублей</w:t>
+            </w:r>
+          </w:p>
+        </w:tc>
+        <w:tc>
+          <w:tcPr>
+            <w:tcW w:w="2648" w:type="dxa"/>
+            <w:tcBorders>
+              <w:top w:val="single" w:sz="8" w:space="0" w:color="000000"/>
+              <w:left w:val="single" w:sz="8" w:space="0" w:color="000000"/>
+              <w:bottom w:val="single" w:sz="8" w:space="0" w:color="000000"/>
+              <w:right w:val="single" w:sz="8" w:space="0" w:color="000000"/>
+            </w:tcBorders>
+            <w:shd w:val="clear" w:color="auto" w:fill="CCCCCC"/>
+          </w:tcPr>
+          <w:p>
+            <w:pPr>
+              <w:spacing w:after="0" w:line="240" w:lineRule="auto"/>
+              <w:jc w:val="center"/>
+              <w:rPr>
+                <w:rFonts w:ascii="Arial" w:eastAsia="Times New Roman" w:hAnsi="Arial" w:cs="Arial"/>
+                <w:b/>
+                <w:bCs/>
+                <w:color w:val="000000"/>
+                <w:sz w:val="20"/>
+                <w:szCs w:val="20"/>
+                <w:lang w:eastAsia="ru-RU"/>
+              </w:rPr>
+            </w:pPr>
+            <w:r>
+              <w:rPr>
+                <w:rFonts w:ascii="Arial" w:eastAsia="Times New Roman" w:hAnsi="Arial" w:cs="Arial"/>
+                <w:b/>
+                <w:bCs/>
+                <w:color w:val="000000"/>
+                <w:sz w:val="20"/>
+                <w:szCs w:val="20"/>
+                <w:lang w:eastAsia="ru-RU"/>
+              </w:rPr>
+              <w:t xml:space="preserve">Время выполнения, </w:t>
+            </w:r>
+            <w:proofErr w:type="spellStart"/>
+            <w:r>
+              <w:rPr>
+                <w:rFonts w:ascii="Arial" w:eastAsia="Times New Roman" w:hAnsi="Arial" w:cs="Arial"/>
+                <w:b/>
+                <w:bCs/>
+                <w:color w:val="000000"/>
+                <w:sz w:val="20"/>
+                <w:szCs w:val="20"/>
+                <w:lang w:eastAsia="ru-RU"/>
+              </w:rPr>
+              <w:t>мс</w:t>
+            </w:r>
+            <w:proofErr w:type="spellEnd"/>
+          </w:p>
+        </w:tc>
+      </w:tr>
+      <w:tr>
+        <w:tc>
+          <w:tcPr>
+            <w:tcW w:w="0" w:type="auto"/>
+            <w:tcBorders>
+              <w:top w:val="single" w:sz="8" w:space="0" w:color="000000"/>
+              <w:left w:val="single" w:sz="8" w:space="0" w:color="000000"/>
+              <w:bottom w:val="single" w:sz="8" w:space="0" w:color="000000"/>
+              <w:right w:val="single" w:sz="8" w:space="0" w:color="000000"/>
+            </w:tcBorders>
+            <w:tcMar>
+              <w:top w:w="100" w:type="dxa"/>
+              <w:left w:w="100" w:type="dxa"/>
+              <w:bottom w:w="100" w:type="dxa"/>
+              <w:right w:w="100" w:type="dxa"/>
+            </w:tcMar>
+            <w:hideMark/>
+          </w:tcPr>
+          <w:p>
+            <w:pPr>
+              <w:spacing w:after="0" w:line="240" w:lineRule="auto"/>
+              <w:jc w:val="both"/>
+              <w:rPr>
+                <w:rFonts w:ascii="Times New Roman" w:eastAsia="Times New Roman" w:hAnsi="Times New Roman" w:cs="Times New Roman"/>
+                <w:sz w:val="24"/>
+                <w:szCs w:val="24"/>
+                <w:lang w:eastAsia="ru-RU"/>
+              </w:rPr>
+            </w:pPr>
+            <w:r>
+              <w:rPr>
+                <w:rFonts w:ascii="Courier New" w:eastAsia="Times New Roman" w:hAnsi="Courier New" w:cs="Courier New"/>
+                <w:color w:val="000000"/>
+                <w:sz w:val="20"/>
+                <w:szCs w:val="20"/>
+                <w:lang w:eastAsia="ru-RU"/>
+              </w:rPr>
+              <w:t>'</w:t>
+            </w:r>
+            <w:r>
+              <w:t xml:space="preserve"> </w:t>
+            </w:r>
+            <w:r>
+              <w:rPr>
+                <w:rFonts w:ascii="Courier New" w:eastAsia="Times New Roman" w:hAnsi="Courier New" w:cs="Courier New"/>
+                <w:color w:val="000000"/>
+                <w:sz w:val="20"/>
+                <w:szCs w:val="20"/>
+                <w:lang w:eastAsia="ru-RU"/>
+              </w:rPr>
+              <w:t>/</w:t>
+            </w:r>
+            <w:proofErr w:type="spellStart"/>
+            <w:r>
+              <w:rPr>
+                <w:rFonts w:ascii="Courier New" w:eastAsia="Times New Roman" w:hAnsi="Courier New" w:cs="Courier New"/>
+                <w:color w:val="000000"/>
+                <w:sz w:val="20"/>
+                <w:szCs w:val="20"/>
+                <w:lang w:eastAsia="ru-RU"/>
+              </w:rPr>
+              <w:t>orders</w:t>
+            </w:r>
+            <w:proofErr w:type="spellEnd"/>
+            <w:r>
+              <w:rPr>
+                <w:rFonts w:ascii="Courier New" w:eastAsia="Times New Roman" w:hAnsi="Courier New" w:cs="Courier New"/>
+                <w:color w:val="000000"/>
+                <w:sz w:val="20"/>
+                <w:szCs w:val="20"/>
+                <w:lang w:eastAsia="ru-RU"/>
+              </w:rPr>
+              <w:t>/</w:t>
+            </w:r>
+            <w:proofErr w:type="spellStart"/>
+            <w:r>
+              <w:rPr>
+                <w:rFonts w:ascii="Courier New" w:eastAsia="Times New Roman" w:hAnsi="Courier New" w:cs="Courier New"/>
+                <w:color w:val="000000"/>
+                <w:sz w:val="20"/>
+                <w:szCs w:val="20"/>
+                <w:lang w:eastAsia="ru-RU"/>
+              </w:rPr>
+              <w:t>update</w:t>
+            </w:r>
+            <w:proofErr w:type="spellEnd"/>
+            <w:r>
+              <w:rPr>
+                <w:rFonts w:ascii="Courier New" w:eastAsia="Times New Roman" w:hAnsi="Courier New" w:cs="Courier New"/>
+                <w:color w:val="000000"/>
+                <w:sz w:val="20"/>
+                <w:szCs w:val="20"/>
+                <w:lang w:eastAsia="ru-RU"/>
+              </w:rPr>
+              <w:t>/</w:t>
+            </w:r>
+            <w:r>
+              <w:rPr>
+                <w:rFonts w:ascii="Courier New" w:eastAsia="Times New Roman" w:hAnsi="Courier New" w:cs="Courier New"/>
+                <w:color w:val="000000"/>
+                <w:sz w:val="20"/>
+                <w:szCs w:val="20"/>
+                <w:lang w:eastAsia="ru-RU"/>
+              </w:rPr>
+              <w:t>'</w:t>
+            </w:r>
+          </w:p>
+        </w:tc>
+        <w:tc>
+          <w:tcPr>
+            <w:tcW w:w="0" w:type="auto"/>
+            <w:tcBorders>
+              <w:top w:val="single" w:sz="8" w:space="0" w:color="000000"/>
+              <w:left w:val="single" w:sz="8" w:space="0" w:color="000000"/>
+              <w:bottom w:val="single" w:sz="8" w:space="0" w:color="000000"/>
+              <w:right w:val="single" w:sz="8" w:space="0" w:color="000000"/>
+            </w:tcBorders>
+            <w:tcMar>
+              <w:top w:w="100" w:type="dxa"/>
+              <w:left w:w="100" w:type="dxa"/>
+              <w:bottom w:w="100" w:type="dxa"/>
+              <w:right w:w="100" w:type="dxa"/>
+            </w:tcMar>
+            <w:hideMark/>
+          </w:tcPr>
+          <w:p>
+            <w:pPr>
+              <w:spacing w:after="0" w:line="240" w:lineRule="auto"/>
+              <w:jc w:val="center"/>
+              <w:rPr>
+                <w:rFonts w:ascii="Times New Roman" w:eastAsia="Times New Roman" w:hAnsi="Times New Roman" w:cs="Times New Roman"/>
+                <w:sz w:val="24"/>
+                <w:szCs w:val="24"/>
+                <w:lang w:eastAsia="ru-RU"/>
+              </w:rPr>
+            </w:pPr>
+            <w:r>
+              <w:rPr>
+                <w:rFonts w:ascii="Arial" w:eastAsia="Times New Roman" w:hAnsi="Arial" w:cs="Arial"/>
+                <w:color w:val="000000"/>
+                <w:sz w:val="20"/>
+                <w:szCs w:val="20"/>
+                <w:lang w:eastAsia="ru-RU"/>
+              </w:rPr>
+              <w:t>10</w:t>
+            </w:r>
+          </w:p>
+        </w:tc>
+        <w:tc>
+          <w:tcPr>
+            <w:tcW w:w="0" w:type="auto"/>
+            <w:tcBorders>
+              <w:top w:val="single" w:sz="8" w:space="0" w:color="000000"/>
+              <w:left w:val="single" w:sz="8" w:space="0" w:color="000000"/>
+              <w:bottom w:val="single" w:sz="8" w:space="0" w:color="000000"/>
+              <w:right w:val="single" w:sz="8" w:space="0" w:color="000000"/>
+            </w:tcBorders>
+            <w:tcMar>
+              <w:top w:w="100" w:type="dxa"/>
+              <w:left w:w="100" w:type="dxa"/>
+              <w:bottom w:w="100" w:type="dxa"/>
+              <w:right w:w="100" w:type="dxa"/>
+            </w:tcMar>
+            <w:hideMark/>
+          </w:tcPr>
+          <w:p>
+            <w:pPr>
+              <w:spacing w:after="0" w:line="240" w:lineRule="auto"/>
+              <w:jc w:val="center"/>
+              <w:rPr>
+                <w:rFonts w:ascii="Times New Roman" w:eastAsia="Times New Roman" w:hAnsi="Times New Roman" w:cs="Times New Roman"/>
+                <w:sz w:val="24"/>
+                <w:szCs w:val="24"/>
+                <w:lang w:eastAsia="ru-RU"/>
+              </w:rPr>
+            </w:pPr>
+            <w:r>
+              <w:rPr>
+                <w:rFonts w:ascii="Arial" w:eastAsia="Times New Roman" w:hAnsi="Arial" w:cs="Arial"/>
+                <w:color w:val="000000"/>
+                <w:sz w:val="20"/>
+                <w:szCs w:val="20"/>
+                <w:lang w:eastAsia="ru-RU"/>
+              </w:rPr>
+              <w:t>0</w:t>
+            </w:r>
+          </w:p>
+        </w:tc>
+        <w:tc>
+          <w:tcPr>
+            <w:tcW w:w="2648" w:type="dxa"/>
+            <w:tcBorders>
+              <w:top w:val="single" w:sz="8" w:space="0" w:color="000000"/>
+              <w:left w:val="single" w:sz="8" w:space="0" w:color="000000"/>
+              <w:bottom w:val="single" w:sz="8" w:space="0" w:color="000000"/>
+              <w:right w:val="single" w:sz="8" w:space="0" w:color="000000"/>
+            </w:tcBorders>
+          </w:tcPr>
+          <w:p>
+            <w:pPr>
+              <w:spacing w:after="0" w:line="240" w:lineRule="auto"/>
+              <w:jc w:val="center"/>
+              <w:rPr>
+                <w:rFonts w:ascii="Arial" w:eastAsia="Times New Roman" w:hAnsi="Arial" w:cs="Arial"/>
+                <w:color w:val="000000"/>
+                <w:sz w:val="20"/>
+                <w:szCs w:val="20"/>
+                <w:lang w:eastAsia="ru-RU"/>
+              </w:rPr>
+            </w:pPr>
+            <w:r>
+              <w:rPr>
+                <w:rFonts w:ascii="Arial" w:eastAsia="Times New Roman" w:hAnsi="Arial" w:cs="Arial"/>
+                <w:color w:val="000000"/>
+                <w:sz w:val="20"/>
+                <w:szCs w:val="20"/>
+                <w:lang w:eastAsia="ru-RU"/>
+              </w:rPr>
+              <w:t>8,00</w:t>
+            </w:r>
+            <w:bookmarkStart w:id="0" w:name="_GoBack"/>
+            <w:bookmarkEnd w:id="0"/>
+          </w:p>
+        </w:tc>
+      </w:tr>
+    </w:tbl>
+    <w:p>
+      <w:pPr>
+        <w:pStyle w:val="3"/>
+        <w:shd w:val="clear" w:color="auto" w:fill="FFFFFF"/>
+        <w:spacing w:before="300" w:beforeAutospacing="0" w:after="150" w:afterAutospacing="0" w:line="360" w:lineRule="atLeast"/>
+        <w:rPr>
+          <w:rFonts w:ascii="Helvetica" w:hAnsi="Helvetica" w:cs="Helvetica"/>
+          <w:b w:val="0"/>
+          <w:bCs w:val="0"/>
+          <w:color w:val="3F5368"/>
+          <w:sz w:val="26"/>
+          <w:szCs w:val="26"/>
+        </w:rPr>
+      </w:pPr>
+    </w:p>
+    <w:p>
+      <w:pPr>
+        <w:pStyle w:val="3"/>
+        <w:shd w:val="clear" w:color="auto" w:fill="FFFFFF"/>
+        <w:spacing w:before="300" w:beforeAutospacing="0" w:after="150" w:afterAutospacing="0" w:line="360" w:lineRule="atLeast"/>
+        <w:rPr>
+          <w:rFonts w:ascii="Helvetica" w:hAnsi="Helvetica" w:cs="Helvetica"/>
           <w:b w:val="0"/>
           <w:bCs w:val="0"/>
           <w:color w:val="3F5368"/>
@@ -8106,8 +9041,6 @@
           <w:szCs w:val="26"/>
         </w:rPr>
       </w:pPr>
-      <w:bookmarkStart w:id="0" w:name="_GoBack"/>
-      <w:bookmarkEnd w:id="0"/>
     </w:p>
     <w:sectPr>
       <w:pgSz w:w="11906" w:h="16838"/>

--- a/Домашняя работа № 7/Отчет ДЗ 7.docx
+++ b/Домашняя работа № 7/Отчет ДЗ 7.docx
@@ -8061,17 +8061,7 @@
           <w:sz w:val="26"/>
           <w:szCs w:val="26"/>
         </w:rPr>
-        <w:t>До кэширования</w:t>
-      </w:r>
-      <w:r>
-        <w:rPr>
-          <w:rFonts w:ascii="Helvetica" w:hAnsi="Helvetica" w:cs="Helvetica"/>
-          <w:i/>
-          <w:color w:val="3F5368"/>
-          <w:sz w:val="26"/>
-          <w:szCs w:val="26"/>
-        </w:rPr>
-        <w:t xml:space="preserve"> страницы редактирования заказа (4 товара)</w:t>
+        <w:t>До кэширования страницы редактирования заказа (4 товара)</w:t>
       </w:r>
     </w:p>
     <w:tbl>
@@ -8520,17 +8510,7 @@
           <w:sz w:val="26"/>
           <w:szCs w:val="26"/>
         </w:rPr>
-        <w:t>После</w:t>
-      </w:r>
-      <w:r>
-        <w:rPr>
-          <w:rFonts w:ascii="Helvetica" w:hAnsi="Helvetica" w:cs="Helvetica"/>
-          <w:i/>
-          <w:color w:val="3F5368"/>
-          <w:sz w:val="26"/>
-          <w:szCs w:val="26"/>
-        </w:rPr>
-        <w:t xml:space="preserve"> кэширования страницы редактирования заказа (4 товара)</w:t>
+        <w:t>После кэширования страницы редактирования заказа (4 товара)</w:t>
       </w:r>
     </w:p>
     <w:tbl>
@@ -8954,8 +8934,6 @@
               </w:rPr>
               <w:t>8,00</w:t>
             </w:r>
-            <w:bookmarkStart w:id="0" w:name="_GoBack"/>
-            <w:bookmarkEnd w:id="0"/>
           </w:p>
         </w:tc>
       </w:tr>
@@ -9010,6 +8988,73 @@
           <w:rFonts w:ascii="Helvetica" w:hAnsi="Helvetica" w:cs="Helvetica"/>
           <w:b w:val="0"/>
           <w:bCs w:val="0"/>
+          <w:i/>
+          <w:color w:val="3F5368"/>
+          <w:sz w:val="26"/>
+          <w:szCs w:val="26"/>
+        </w:rPr>
+      </w:pPr>
+      <w:r>
+        <w:rPr>
+          <w:rFonts w:ascii="Helvetica" w:hAnsi="Helvetica" w:cs="Helvetica"/>
+          <w:b w:val="0"/>
+          <w:bCs w:val="0"/>
+          <w:color w:val="3F5368"/>
+          <w:sz w:val="26"/>
+          <w:szCs w:val="26"/>
+        </w:rPr>
+        <w:tab/>
+      </w:r>
+      <w:bookmarkStart w:id="0" w:name="_GoBack"/>
+      <w:r>
+        <w:rPr>
+          <w:rFonts w:ascii="Helvetica" w:hAnsi="Helvetica" w:cs="Helvetica"/>
+          <w:b w:val="0"/>
+          <w:bCs w:val="0"/>
+          <w:i/>
+          <w:color w:val="3F5368"/>
+          <w:sz w:val="26"/>
+          <w:szCs w:val="26"/>
+        </w:rPr>
+        <w:t xml:space="preserve">Поработаю с </w:t>
+      </w:r>
+      <w:proofErr w:type="spellStart"/>
+      <w:r>
+        <w:rPr>
+          <w:rFonts w:ascii="Helvetica" w:hAnsi="Helvetica" w:cs="Helvetica"/>
+          <w:b w:val="0"/>
+          <w:bCs w:val="0"/>
+          <w:i/>
+          <w:color w:val="3F5368"/>
+          <w:sz w:val="26"/>
+          <w:szCs w:val="26"/>
+        </w:rPr>
+        <w:t>аяксом</w:t>
+      </w:r>
+      <w:proofErr w:type="spellEnd"/>
+      <w:r>
+        <w:rPr>
+          <w:rFonts w:ascii="Helvetica" w:hAnsi="Helvetica" w:cs="Helvetica"/>
+          <w:b w:val="0"/>
+          <w:bCs w:val="0"/>
+          <w:i/>
+          <w:color w:val="3F5368"/>
+          <w:sz w:val="26"/>
+          <w:szCs w:val="26"/>
+        </w:rPr>
+        <w:t xml:space="preserve"> позже, т.к. очень отстаю от программы</w:t>
+      </w:r>
+      <w:bookmarkEnd w:id="0"/>
+    </w:p>
+    <w:p>
+      <w:pPr>
+        <w:pStyle w:val="3"/>
+        <w:shd w:val="clear" w:color="auto" w:fill="FFFFFF"/>
+        <w:spacing w:before="300" w:beforeAutospacing="0" w:after="150" w:afterAutospacing="0" w:line="360" w:lineRule="atLeast"/>
+        <w:rPr>
+          <w:rFonts w:ascii="Helvetica" w:hAnsi="Helvetica" w:cs="Helvetica"/>
+          <w:b w:val="0"/>
+          <w:bCs w:val="0"/>
           <w:color w:val="3F5368"/>
           <w:sz w:val="26"/>
           <w:szCs w:val="26"/>
@@ -9036,11 +9081,124 @@
           <w:rFonts w:ascii="Helvetica" w:hAnsi="Helvetica" w:cs="Helvetica"/>
           <w:b w:val="0"/>
           <w:bCs w:val="0"/>
+          <w:i/>
           <w:color w:val="3F5368"/>
           <w:sz w:val="26"/>
           <w:szCs w:val="26"/>
         </w:rPr>
       </w:pPr>
+      <w:r>
+        <w:rPr>
+          <w:rFonts w:ascii="Helvetica" w:hAnsi="Helvetica" w:cs="Helvetica"/>
+          <w:b w:val="0"/>
+          <w:bCs w:val="0"/>
+          <w:color w:val="3F5368"/>
+          <w:sz w:val="26"/>
+          <w:szCs w:val="26"/>
+        </w:rPr>
+        <w:tab/>
+      </w:r>
+      <w:proofErr w:type="spellStart"/>
+      <w:r>
+        <w:rPr>
+          <w:rFonts w:ascii="Helvetica" w:hAnsi="Helvetica" w:cs="Helvetica"/>
+          <w:b w:val="0"/>
+          <w:bCs w:val="0"/>
+          <w:i/>
+          <w:color w:val="3F5368"/>
+          <w:sz w:val="26"/>
+          <w:szCs w:val="26"/>
+        </w:rPr>
+        <w:t>Закешировал</w:t>
+      </w:r>
+      <w:proofErr w:type="spellEnd"/>
+      <w:r>
+        <w:rPr>
+          <w:rFonts w:ascii="Helvetica" w:hAnsi="Helvetica" w:cs="Helvetica"/>
+          <w:b w:val="0"/>
+          <w:bCs w:val="0"/>
+          <w:i/>
+          <w:color w:val="3F5368"/>
+          <w:sz w:val="26"/>
+          <w:szCs w:val="26"/>
+        </w:rPr>
+        <w:t xml:space="preserve"> весь сайт, установил </w:t>
+      </w:r>
+      <w:r>
+        <w:rPr>
+          <w:rFonts w:ascii="Helvetica" w:hAnsi="Helvetica" w:cs="Helvetica"/>
+          <w:b w:val="0"/>
+          <w:bCs w:val="0"/>
+          <w:i/>
+          <w:color w:val="3F5368"/>
+          <w:sz w:val="26"/>
+          <w:szCs w:val="26"/>
+          <w:lang w:val="en-US"/>
+        </w:rPr>
+        <w:t>never</w:t>
+      </w:r>
+      <w:r>
+        <w:rPr>
+          <w:rFonts w:ascii="Helvetica" w:hAnsi="Helvetica" w:cs="Helvetica"/>
+          <w:b w:val="0"/>
+          <w:bCs w:val="0"/>
+          <w:i/>
+          <w:color w:val="3F5368"/>
+          <w:sz w:val="26"/>
+          <w:szCs w:val="26"/>
+        </w:rPr>
+        <w:t>_</w:t>
+      </w:r>
+      <w:r>
+        <w:rPr>
+          <w:rFonts w:ascii="Helvetica" w:hAnsi="Helvetica" w:cs="Helvetica"/>
+          <w:b w:val="0"/>
+          <w:bCs w:val="0"/>
+          <w:i/>
+          <w:color w:val="3F5368"/>
+          <w:sz w:val="26"/>
+          <w:szCs w:val="26"/>
+          <w:lang w:val="en-US"/>
+        </w:rPr>
+        <w:t>cache</w:t>
+      </w:r>
+      <w:r>
+        <w:rPr>
+          <w:rFonts w:ascii="Helvetica" w:hAnsi="Helvetica" w:cs="Helvetica"/>
+          <w:b w:val="0"/>
+          <w:bCs w:val="0"/>
+          <w:i/>
+          <w:color w:val="3F5368"/>
+          <w:sz w:val="26"/>
+          <w:szCs w:val="26"/>
+        </w:rPr>
+        <w:t xml:space="preserve"> на контроллер /</w:t>
+      </w:r>
+      <w:r>
+        <w:rPr>
+          <w:rFonts w:ascii="Helvetica" w:hAnsi="Helvetica" w:cs="Helvetica"/>
+          <w:b w:val="0"/>
+          <w:bCs w:val="0"/>
+          <w:i/>
+          <w:color w:val="3F5368"/>
+          <w:sz w:val="26"/>
+          <w:szCs w:val="26"/>
+          <w:lang w:val="en-US"/>
+        </w:rPr>
+        <w:t>products</w:t>
+      </w:r>
+      <w:r>
+        <w:rPr>
+          <w:rFonts w:ascii="Helvetica" w:hAnsi="Helvetica" w:cs="Helvetica"/>
+          <w:b w:val="0"/>
+          <w:bCs w:val="0"/>
+          <w:i/>
+          <w:color w:val="3F5368"/>
+          <w:sz w:val="26"/>
+          <w:szCs w:val="26"/>
+        </w:rPr>
+        <w:t>/</w:t>
+      </w:r>
     </w:p>
     <w:sectPr>
       <w:pgSz w:w="11906" w:h="16838"/>
